--- a/编程技能汇总/Docker/Docker基础.docx
+++ b/编程技能汇总/Docker/Docker基础.docx
@@ -89,6 +89,1492 @@
             </a:graphic>
           </wp:inline>
         </w:drawing>
+      </w:r>
+    </w:p>
+    <w:p>
+      <w:pPr>
+        <w:rPr>
+          <w:rFonts w:hint="eastAsia"/>
+        </w:rPr>
+      </w:pPr>
+      <w:r>
+        <w:rPr>
+          <w:noProof/>
+        </w:rPr>
+        <w:drawing>
+          <wp:inline distT="0" distB="0" distL="0" distR="0" wp14:anchorId="40B51A8C" wp14:editId="73878D63">
+            <wp:extent cx="5274310" cy="2164715"/>
+            <wp:effectExtent l="0" t="0" r="2540" b="6985"/>
+            <wp:docPr id="5" name="图片 5"/>
+            <wp:cNvGraphicFramePr>
+              <a:graphicFrameLocks xmlns:a="http://schemas.openxmlformats.org/drawingml/2006/main" noChangeAspect="1"/>
+            </wp:cNvGraphicFramePr>
+            <a:graphic xmlns:a="http://schemas.openxmlformats.org/drawingml/2006/main">
+              <a:graphicData uri="http://schemas.openxmlformats.org/drawingml/2006/picture">
+                <pic:pic xmlns:pic="http://schemas.openxmlformats.org/drawingml/2006/picture">
+                  <pic:nvPicPr>
+                    <pic:cNvPr id="1" name=""/>
+                    <pic:cNvPicPr/>
+                  </pic:nvPicPr>
+                  <pic:blipFill>
+                    <a:blip r:embed="rId5"/>
+                    <a:stretch>
+                      <a:fillRect/>
+                    </a:stretch>
+                  </pic:blipFill>
+                  <pic:spPr>
+                    <a:xfrm>
+                      <a:off x="0" y="0"/>
+                      <a:ext cx="5274310" cy="2164715"/>
+                    </a:xfrm>
+                    <a:prstGeom prst="rect">
+                      <a:avLst/>
+                    </a:prstGeom>
+                  </pic:spPr>
+                </pic:pic>
+              </a:graphicData>
+            </a:graphic>
+          </wp:inline>
+        </w:drawing>
+      </w:r>
+    </w:p>
+    <w:p>
+      <w:r>
+        <w:rPr>
+          <w:noProof/>
+        </w:rPr>
+        <w:drawing>
+          <wp:inline distT="0" distB="0" distL="0" distR="0" wp14:anchorId="7FA927B9" wp14:editId="6AE75D98">
+            <wp:extent cx="5274310" cy="1548765"/>
+            <wp:effectExtent l="0" t="0" r="2540" b="0"/>
+            <wp:docPr id="2" name="图片 2"/>
+            <wp:cNvGraphicFramePr>
+              <a:graphicFrameLocks xmlns:a="http://schemas.openxmlformats.org/drawingml/2006/main" noChangeAspect="1"/>
+            </wp:cNvGraphicFramePr>
+            <a:graphic xmlns:a="http://schemas.openxmlformats.org/drawingml/2006/main">
+              <a:graphicData uri="http://schemas.openxmlformats.org/drawingml/2006/picture">
+                <pic:pic xmlns:pic="http://schemas.openxmlformats.org/drawingml/2006/picture">
+                  <pic:nvPicPr>
+                    <pic:cNvPr id="1" name=""/>
+                    <pic:cNvPicPr/>
+                  </pic:nvPicPr>
+                  <pic:blipFill>
+                    <a:blip r:embed="rId6"/>
+                    <a:stretch>
+                      <a:fillRect/>
+                    </a:stretch>
+                  </pic:blipFill>
+                  <pic:spPr>
+                    <a:xfrm>
+                      <a:off x="0" y="0"/>
+                      <a:ext cx="5274310" cy="1548765"/>
+                    </a:xfrm>
+                    <a:prstGeom prst="rect">
+                      <a:avLst/>
+                    </a:prstGeom>
+                  </pic:spPr>
+                </pic:pic>
+              </a:graphicData>
+            </a:graphic>
+          </wp:inline>
+        </w:drawing>
+      </w:r>
+    </w:p>
+    <w:p>
+      <w:r>
+        <w:rPr>
+          <w:noProof/>
+        </w:rPr>
+        <w:drawing>
+          <wp:inline distT="0" distB="0" distL="0" distR="0" wp14:anchorId="29D4C467" wp14:editId="1468A4BB">
+            <wp:extent cx="4603805" cy="1418389"/>
+            <wp:effectExtent l="0" t="0" r="6350" b="0"/>
+            <wp:docPr id="3" name="图片 3"/>
+            <wp:cNvGraphicFramePr>
+              <a:graphicFrameLocks xmlns:a="http://schemas.openxmlformats.org/drawingml/2006/main" noChangeAspect="1"/>
+            </wp:cNvGraphicFramePr>
+            <a:graphic xmlns:a="http://schemas.openxmlformats.org/drawingml/2006/main">
+              <a:graphicData uri="http://schemas.openxmlformats.org/drawingml/2006/picture">
+                <pic:pic xmlns:pic="http://schemas.openxmlformats.org/drawingml/2006/picture">
+                  <pic:nvPicPr>
+                    <pic:cNvPr id="1" name=""/>
+                    <pic:cNvPicPr/>
+                  </pic:nvPicPr>
+                  <pic:blipFill>
+                    <a:blip r:embed="rId7"/>
+                    <a:stretch>
+                      <a:fillRect/>
+                    </a:stretch>
+                  </pic:blipFill>
+                  <pic:spPr>
+                    <a:xfrm>
+                      <a:off x="0" y="0"/>
+                      <a:ext cx="4665812" cy="1437493"/>
+                    </a:xfrm>
+                    <a:prstGeom prst="rect">
+                      <a:avLst/>
+                    </a:prstGeom>
+                  </pic:spPr>
+                </pic:pic>
+              </a:graphicData>
+            </a:graphic>
+          </wp:inline>
+        </w:drawing>
+      </w:r>
+    </w:p>
+    <w:p>
+      <w:r>
+        <w:rPr>
+          <w:noProof/>
+        </w:rPr>
+        <w:drawing>
+          <wp:inline distT="0" distB="0" distL="0" distR="0" wp14:anchorId="739EB26D" wp14:editId="2C95066C">
+            <wp:extent cx="1621474" cy="906449"/>
+            <wp:effectExtent l="0" t="0" r="0" b="8255"/>
+            <wp:docPr id="4" name="图片 4"/>
+            <wp:cNvGraphicFramePr>
+              <a:graphicFrameLocks xmlns:a="http://schemas.openxmlformats.org/drawingml/2006/main" noChangeAspect="1"/>
+            </wp:cNvGraphicFramePr>
+            <a:graphic xmlns:a="http://schemas.openxmlformats.org/drawingml/2006/main">
+              <a:graphicData uri="http://schemas.openxmlformats.org/drawingml/2006/picture">
+                <pic:pic xmlns:pic="http://schemas.openxmlformats.org/drawingml/2006/picture">
+                  <pic:nvPicPr>
+                    <pic:cNvPr id="1" name=""/>
+                    <pic:cNvPicPr/>
+                  </pic:nvPicPr>
+                  <pic:blipFill>
+                    <a:blip r:embed="rId8"/>
+                    <a:stretch>
+                      <a:fillRect/>
+                    </a:stretch>
+                  </pic:blipFill>
+                  <pic:spPr>
+                    <a:xfrm>
+                      <a:off x="0" y="0"/>
+                      <a:ext cx="1717612" cy="960193"/>
+                    </a:xfrm>
+                    <a:prstGeom prst="rect">
+                      <a:avLst/>
+                    </a:prstGeom>
+                  </pic:spPr>
+                </pic:pic>
+              </a:graphicData>
+            </a:graphic>
+          </wp:inline>
+        </w:drawing>
+      </w:r>
+    </w:p>
+    <w:p/>
+    <w:p/>
+    <w:p>
+      <w:pPr>
+        <w:pStyle w:val="2"/>
+      </w:pPr>
+      <w:r>
+        <w:t>1.2</w:t>
+      </w:r>
+      <w:r>
+        <w:t xml:space="preserve"> Docker</w:t>
+      </w:r>
+      <w:r>
+        <w:t>容器相关技术</w:t>
+      </w:r>
+    </w:p>
+    <w:p>
+      <w:r>
+        <w:rPr>
+          <w:noProof/>
+        </w:rPr>
+        <w:drawing>
+          <wp:inline distT="0" distB="0" distL="0" distR="0" wp14:anchorId="1E8E79E9" wp14:editId="6EDD95AD">
+            <wp:extent cx="5274310" cy="1787525"/>
+            <wp:effectExtent l="0" t="0" r="2540" b="3175"/>
+            <wp:docPr id="8" name="图片 8"/>
+            <wp:cNvGraphicFramePr>
+              <a:graphicFrameLocks xmlns:a="http://schemas.openxmlformats.org/drawingml/2006/main" noChangeAspect="1"/>
+            </wp:cNvGraphicFramePr>
+            <a:graphic xmlns:a="http://schemas.openxmlformats.org/drawingml/2006/main">
+              <a:graphicData uri="http://schemas.openxmlformats.org/drawingml/2006/picture">
+                <pic:pic xmlns:pic="http://schemas.openxmlformats.org/drawingml/2006/picture">
+                  <pic:nvPicPr>
+                    <pic:cNvPr id="1" name=""/>
+                    <pic:cNvPicPr/>
+                  </pic:nvPicPr>
+                  <pic:blipFill>
+                    <a:blip r:embed="rId9"/>
+                    <a:stretch>
+                      <a:fillRect/>
+                    </a:stretch>
+                  </pic:blipFill>
+                  <pic:spPr>
+                    <a:xfrm>
+                      <a:off x="0" y="0"/>
+                      <a:ext cx="5274310" cy="1787525"/>
+                    </a:xfrm>
+                    <a:prstGeom prst="rect">
+                      <a:avLst/>
+                    </a:prstGeom>
+                  </pic:spPr>
+                </pic:pic>
+              </a:graphicData>
+            </a:graphic>
+          </wp:inline>
+        </w:drawing>
+      </w:r>
+    </w:p>
+    <w:p>
+      <w:r>
+        <w:rPr>
+          <w:noProof/>
+        </w:rPr>
+        <w:drawing>
+          <wp:inline distT="0" distB="0" distL="0" distR="0" wp14:anchorId="18C2D321" wp14:editId="1BA89A04">
+            <wp:extent cx="1828800" cy="1229497"/>
+            <wp:effectExtent l="0" t="0" r="0" b="8890"/>
+            <wp:docPr id="9" name="图片 9"/>
+            <wp:cNvGraphicFramePr>
+              <a:graphicFrameLocks xmlns:a="http://schemas.openxmlformats.org/drawingml/2006/main" noChangeAspect="1"/>
+            </wp:cNvGraphicFramePr>
+            <a:graphic xmlns:a="http://schemas.openxmlformats.org/drawingml/2006/main">
+              <a:graphicData uri="http://schemas.openxmlformats.org/drawingml/2006/picture">
+                <pic:pic xmlns:pic="http://schemas.openxmlformats.org/drawingml/2006/picture">
+                  <pic:nvPicPr>
+                    <pic:cNvPr id="1" name=""/>
+                    <pic:cNvPicPr/>
+                  </pic:nvPicPr>
+                  <pic:blipFill>
+                    <a:blip r:embed="rId10"/>
+                    <a:stretch>
+                      <a:fillRect/>
+                    </a:stretch>
+                  </pic:blipFill>
+                  <pic:spPr>
+                    <a:xfrm>
+                      <a:off x="0" y="0"/>
+                      <a:ext cx="1859163" cy="1249910"/>
+                    </a:xfrm>
+                    <a:prstGeom prst="rect">
+                      <a:avLst/>
+                    </a:prstGeom>
+                  </pic:spPr>
+                </pic:pic>
+              </a:graphicData>
+            </a:graphic>
+          </wp:inline>
+        </w:drawing>
+      </w:r>
+    </w:p>
+    <w:p>
+      <w:r>
+        <w:rPr>
+          <w:noProof/>
+        </w:rPr>
+        <w:drawing>
+          <wp:inline distT="0" distB="0" distL="0" distR="0" wp14:anchorId="76CBFCFF" wp14:editId="035D1284">
+            <wp:extent cx="5274310" cy="1817370"/>
+            <wp:effectExtent l="0" t="0" r="2540" b="0"/>
+            <wp:docPr id="10" name="图片 10"/>
+            <wp:cNvGraphicFramePr>
+              <a:graphicFrameLocks xmlns:a="http://schemas.openxmlformats.org/drawingml/2006/main" noChangeAspect="1"/>
+            </wp:cNvGraphicFramePr>
+            <a:graphic xmlns:a="http://schemas.openxmlformats.org/drawingml/2006/main">
+              <a:graphicData uri="http://schemas.openxmlformats.org/drawingml/2006/picture">
+                <pic:pic xmlns:pic="http://schemas.openxmlformats.org/drawingml/2006/picture">
+                  <pic:nvPicPr>
+                    <pic:cNvPr id="1" name=""/>
+                    <pic:cNvPicPr/>
+                  </pic:nvPicPr>
+                  <pic:blipFill>
+                    <a:blip r:embed="rId11"/>
+                    <a:stretch>
+                      <a:fillRect/>
+                    </a:stretch>
+                  </pic:blipFill>
+                  <pic:spPr>
+                    <a:xfrm>
+                      <a:off x="0" y="0"/>
+                      <a:ext cx="5274310" cy="1817370"/>
+                    </a:xfrm>
+                    <a:prstGeom prst="rect">
+                      <a:avLst/>
+                    </a:prstGeom>
+                  </pic:spPr>
+                </pic:pic>
+              </a:graphicData>
+            </a:graphic>
+          </wp:inline>
+        </w:drawing>
+      </w:r>
+    </w:p>
+    <w:p>
+      <w:pPr>
+        <w:pStyle w:val="2"/>
+      </w:pPr>
+      <w:r>
+        <w:rPr>
+          <w:rFonts w:hint="eastAsia"/>
+        </w:rPr>
+        <w:t>1.3</w:t>
+      </w:r>
+      <w:r>
+        <w:t xml:space="preserve"> ubuntu</w:t>
+      </w:r>
+      <w:r>
+        <w:t>安装</w:t>
+      </w:r>
+      <w:r>
+        <w:t>docker</w:t>
+      </w:r>
+    </w:p>
+    <w:p>
+      <w:pPr>
+        <w:rPr>
+          <w:noProof/>
+        </w:rPr>
+      </w:pPr>
+      <w:r>
+        <w:rPr>
+          <w:noProof/>
+        </w:rPr>
+        <w:t>直接下载</w:t>
+      </w:r>
+      <w:r>
+        <w:rPr>
+          <w:noProof/>
+        </w:rPr>
+        <w:t>docker</w:t>
+      </w:r>
+      <w:r>
+        <w:rPr>
+          <w:noProof/>
+        </w:rPr>
+        <w:t>维护的安装脚本安装，省去了复杂的流程</w:t>
+      </w:r>
+    </w:p>
+    <w:p>
+      <w:pPr>
+        <w:rPr>
+          <w:rFonts w:hint="eastAsia"/>
+        </w:rPr>
+      </w:pPr>
+      <w:r>
+        <w:rPr>
+          <w:noProof/>
+        </w:rPr>
+        <w:drawing>
+          <wp:inline distT="0" distB="0" distL="0" distR="0" wp14:anchorId="6C8FADD3" wp14:editId="0427CA1D">
+            <wp:extent cx="5274310" cy="1137285"/>
+            <wp:effectExtent l="0" t="0" r="2540" b="5715"/>
+            <wp:docPr id="15" name="图片 15"/>
+            <wp:cNvGraphicFramePr>
+              <a:graphicFrameLocks xmlns:a="http://schemas.openxmlformats.org/drawingml/2006/main" noChangeAspect="1"/>
+            </wp:cNvGraphicFramePr>
+            <a:graphic xmlns:a="http://schemas.openxmlformats.org/drawingml/2006/main">
+              <a:graphicData uri="http://schemas.openxmlformats.org/drawingml/2006/picture">
+                <pic:pic xmlns:pic="http://schemas.openxmlformats.org/drawingml/2006/picture">
+                  <pic:nvPicPr>
+                    <pic:cNvPr id="1" name=""/>
+                    <pic:cNvPicPr/>
+                  </pic:nvPicPr>
+                  <pic:blipFill>
+                    <a:blip r:embed="rId12"/>
+                    <a:stretch>
+                      <a:fillRect/>
+                    </a:stretch>
+                  </pic:blipFill>
+                  <pic:spPr>
+                    <a:xfrm>
+                      <a:off x="0" y="0"/>
+                      <a:ext cx="5274310" cy="1137285"/>
+                    </a:xfrm>
+                    <a:prstGeom prst="rect">
+                      <a:avLst/>
+                    </a:prstGeom>
+                  </pic:spPr>
+                </pic:pic>
+              </a:graphicData>
+            </a:graphic>
+          </wp:inline>
+        </w:drawing>
+      </w:r>
+    </w:p>
+    <w:p>
+      <w:r>
+        <w:rPr>
+          <w:noProof/>
+        </w:rPr>
+        <w:lastRenderedPageBreak/>
+        <w:drawing>
+          <wp:anchor distT="0" distB="0" distL="114300" distR="114300" simplePos="0" relativeHeight="251658240" behindDoc="0" locked="0" layoutInCell="1" allowOverlap="1" wp14:anchorId="09E55923" wp14:editId="3E995AE6">
+            <wp:simplePos x="0" y="0"/>
+            <wp:positionH relativeFrom="column">
+              <wp:posOffset>1695450</wp:posOffset>
+            </wp:positionH>
+            <wp:positionV relativeFrom="paragraph">
+              <wp:posOffset>6350</wp:posOffset>
+            </wp:positionV>
+            <wp:extent cx="2854325" cy="790575"/>
+            <wp:effectExtent l="0" t="0" r="3175" b="9525"/>
+            <wp:wrapThrough wrapText="bothSides">
+              <wp:wrapPolygon edited="0">
+                <wp:start x="0" y="0"/>
+                <wp:lineTo x="0" y="21340"/>
+                <wp:lineTo x="21480" y="21340"/>
+                <wp:lineTo x="21480" y="0"/>
+                <wp:lineTo x="0" y="0"/>
+              </wp:wrapPolygon>
+            </wp:wrapThrough>
+            <wp:docPr id="14" name="图片 14"/>
+            <wp:cNvGraphicFramePr>
+              <a:graphicFrameLocks xmlns:a="http://schemas.openxmlformats.org/drawingml/2006/main" noChangeAspect="1"/>
+            </wp:cNvGraphicFramePr>
+            <a:graphic xmlns:a="http://schemas.openxmlformats.org/drawingml/2006/main">
+              <a:graphicData uri="http://schemas.openxmlformats.org/drawingml/2006/picture">
+                <pic:pic xmlns:pic="http://schemas.openxmlformats.org/drawingml/2006/picture">
+                  <pic:nvPicPr>
+                    <pic:cNvPr id="1" name=""/>
+                    <pic:cNvPicPr/>
+                  </pic:nvPicPr>
+                  <pic:blipFill>
+                    <a:blip r:embed="rId13">
+                      <a:extLst>
+                        <a:ext uri="{28A0092B-C50C-407E-A947-70E740481C1C}">
+                          <a14:useLocalDpi xmlns:a14="http://schemas.microsoft.com/office/drawing/2010/main" val="0"/>
+                        </a:ext>
+                      </a:extLst>
+                    </a:blip>
+                    <a:stretch>
+                      <a:fillRect/>
+                    </a:stretch>
+                  </pic:blipFill>
+                  <pic:spPr>
+                    <a:xfrm>
+                      <a:off x="0" y="0"/>
+                      <a:ext cx="2854325" cy="790575"/>
+                    </a:xfrm>
+                    <a:prstGeom prst="rect">
+                      <a:avLst/>
+                    </a:prstGeom>
+                  </pic:spPr>
+                </pic:pic>
+              </a:graphicData>
+            </a:graphic>
+            <wp14:sizeRelH relativeFrom="margin">
+              <wp14:pctWidth>0</wp14:pctWidth>
+            </wp14:sizeRelH>
+            <wp14:sizeRelV relativeFrom="margin">
+              <wp14:pctHeight>0</wp14:pctHeight>
+            </wp14:sizeRelV>
+          </wp:anchor>
+        </w:drawing>
+      </w:r>
+      <w:r>
+        <w:rPr>
+          <w:rFonts w:hint="eastAsia"/>
+        </w:rPr>
+        <w:t>配置</w:t>
+      </w:r>
+      <w:r>
+        <w:rPr>
+          <w:rFonts w:hint="eastAsia"/>
+        </w:rPr>
+        <w:t>docker</w:t>
+      </w:r>
+      <w:r>
+        <w:rPr>
+          <w:rFonts w:hint="eastAsia"/>
+        </w:rPr>
+        <w:t>用户组：</w:t>
+      </w:r>
+    </w:p>
+    <w:p/>
+    <w:p/>
+    <w:p/>
+    <w:p>
+      <w:pPr>
+        <w:pStyle w:val="1"/>
+      </w:pPr>
+      <w:r>
+        <w:t>2</w:t>
+      </w:r>
+      <w:r>
+        <w:t>，</w:t>
+      </w:r>
+      <w:r>
+        <w:t xml:space="preserve">Docker </w:t>
+      </w:r>
+      <w:r>
+        <w:t>容器</w:t>
+      </w:r>
+    </w:p>
+    <w:p>
+      <w:pPr>
+        <w:pStyle w:val="2"/>
+        <w:rPr>
+          <w:rFonts w:hint="eastAsia"/>
+        </w:rPr>
+      </w:pPr>
+      <w:r>
+        <w:t>2.1</w:t>
+      </w:r>
+      <w:r>
+        <w:t xml:space="preserve"> </w:t>
+      </w:r>
+      <w:r>
+        <w:t>交互式</w:t>
+      </w:r>
+      <w:r>
+        <w:t>容器</w:t>
+      </w:r>
+      <w:r>
+        <w:t>操作</w:t>
+      </w:r>
+    </w:p>
+    <w:tbl>
+      <w:tblPr>
+        <w:tblStyle w:val="a4"/>
+        <w:tblW w:w="0" w:type="auto"/>
+        <w:tblLayout w:type="fixed"/>
+        <w:tblLook w:val="04A0" w:firstRow="1" w:lastRow="0" w:firstColumn="1" w:lastColumn="0" w:noHBand="0" w:noVBand="1"/>
+      </w:tblPr>
+      <w:tblGrid>
+        <w:gridCol w:w="4106"/>
+        <w:gridCol w:w="4190"/>
+      </w:tblGrid>
+      <w:tr>
+        <w:tc>
+          <w:tcPr>
+            <w:tcW w:w="8296" w:type="dxa"/>
+            <w:gridSpan w:val="2"/>
+          </w:tcPr>
+          <w:p>
+            <w:pPr>
+              <w:rPr>
+                <w:rFonts w:hint="eastAsia"/>
+              </w:rPr>
+            </w:pPr>
+            <w:r>
+              <w:t>启动容器：单一命令容器，交互容器</w:t>
+            </w:r>
+          </w:p>
+        </w:tc>
+      </w:tr>
+      <w:tr>
+        <w:tc>
+          <w:tcPr>
+            <w:tcW w:w="4106" w:type="dxa"/>
+          </w:tcPr>
+          <w:p>
+            <w:r>
+              <w:rPr>
+                <w:noProof/>
+              </w:rPr>
+              <w:drawing>
+                <wp:inline distT="0" distB="0" distL="0" distR="0" wp14:anchorId="4F384950" wp14:editId="55B9E945">
+                  <wp:extent cx="2496820" cy="375285"/>
+                  <wp:effectExtent l="0" t="0" r="0" b="5715"/>
+                  <wp:docPr id="17" name="图片 17"/>
+                  <wp:cNvGraphicFramePr>
+                    <a:graphicFrameLocks xmlns:a="http://schemas.openxmlformats.org/drawingml/2006/main" noChangeAspect="1"/>
+                  </wp:cNvGraphicFramePr>
+                  <a:graphic xmlns:a="http://schemas.openxmlformats.org/drawingml/2006/main">
+                    <a:graphicData uri="http://schemas.openxmlformats.org/drawingml/2006/picture">
+                      <pic:pic xmlns:pic="http://schemas.openxmlformats.org/drawingml/2006/picture">
+                        <pic:nvPicPr>
+                          <pic:cNvPr id="1" name=""/>
+                          <pic:cNvPicPr/>
+                        </pic:nvPicPr>
+                        <pic:blipFill>
+                          <a:blip r:embed="rId14"/>
+                          <a:stretch>
+                            <a:fillRect/>
+                          </a:stretch>
+                        </pic:blipFill>
+                        <pic:spPr>
+                          <a:xfrm>
+                            <a:off x="0" y="0"/>
+                            <a:ext cx="2496820" cy="375285"/>
+                          </a:xfrm>
+                          <a:prstGeom prst="rect">
+                            <a:avLst/>
+                          </a:prstGeom>
+                        </pic:spPr>
+                      </pic:pic>
+                    </a:graphicData>
+                  </a:graphic>
+                </wp:inline>
+              </w:drawing>
+            </w:r>
+          </w:p>
+        </w:tc>
+        <w:tc>
+          <w:tcPr>
+            <w:tcW w:w="4190" w:type="dxa"/>
+          </w:tcPr>
+          <w:p>
+            <w:r>
+              <w:rPr>
+                <w:noProof/>
+              </w:rPr>
+              <w:drawing>
+                <wp:inline distT="0" distB="0" distL="0" distR="0" wp14:anchorId="33AF2370" wp14:editId="3EE50AAA">
+                  <wp:extent cx="2496820" cy="222885"/>
+                  <wp:effectExtent l="0" t="0" r="0" b="5715"/>
+                  <wp:docPr id="18" name="图片 18"/>
+                  <wp:cNvGraphicFramePr>
+                    <a:graphicFrameLocks xmlns:a="http://schemas.openxmlformats.org/drawingml/2006/main" noChangeAspect="1"/>
+                  </wp:cNvGraphicFramePr>
+                  <a:graphic xmlns:a="http://schemas.openxmlformats.org/drawingml/2006/main">
+                    <a:graphicData uri="http://schemas.openxmlformats.org/drawingml/2006/picture">
+                      <pic:pic xmlns:pic="http://schemas.openxmlformats.org/drawingml/2006/picture">
+                        <pic:nvPicPr>
+                          <pic:cNvPr id="1" name=""/>
+                          <pic:cNvPicPr/>
+                        </pic:nvPicPr>
+                        <pic:blipFill>
+                          <a:blip r:embed="rId15"/>
+                          <a:stretch>
+                            <a:fillRect/>
+                          </a:stretch>
+                        </pic:blipFill>
+                        <pic:spPr>
+                          <a:xfrm>
+                            <a:off x="0" y="0"/>
+                            <a:ext cx="2496820" cy="222885"/>
+                          </a:xfrm>
+                          <a:prstGeom prst="rect">
+                            <a:avLst/>
+                          </a:prstGeom>
+                        </pic:spPr>
+                      </pic:pic>
+                    </a:graphicData>
+                  </a:graphic>
+                </wp:inline>
+              </w:drawing>
+            </w:r>
+          </w:p>
+        </w:tc>
+      </w:tr>
+      <w:tr>
+        <w:tc>
+          <w:tcPr>
+            <w:tcW w:w="8296" w:type="dxa"/>
+            <w:gridSpan w:val="2"/>
+          </w:tcPr>
+          <w:p>
+            <w:pPr>
+              <w:rPr>
+                <w:noProof/>
+              </w:rPr>
+            </w:pPr>
+            <w:r>
+              <w:rPr>
+                <w:noProof/>
+              </w:rPr>
+              <w:t>查看容器：</w:t>
+            </w:r>
+            <w:r>
+              <w:rPr>
+                <w:noProof/>
+              </w:rPr>
+              <w:t>容器和某个容器详细信息</w:t>
+            </w:r>
+          </w:p>
+        </w:tc>
+      </w:tr>
+      <w:tr>
+        <w:tc>
+          <w:tcPr>
+            <w:tcW w:w="4106" w:type="dxa"/>
+          </w:tcPr>
+          <w:p>
+            <w:pPr>
+              <w:rPr>
+                <w:noProof/>
+              </w:rPr>
+            </w:pPr>
+            <w:r>
+              <w:rPr>
+                <w:noProof/>
+              </w:rPr>
+              <w:drawing>
+                <wp:inline distT="0" distB="0" distL="0" distR="0" wp14:anchorId="6A99137A" wp14:editId="37245215">
+                  <wp:extent cx="1980952" cy="323810"/>
+                  <wp:effectExtent l="0" t="0" r="635" b="635"/>
+                  <wp:docPr id="19" name="图片 19"/>
+                  <wp:cNvGraphicFramePr>
+                    <a:graphicFrameLocks xmlns:a="http://schemas.openxmlformats.org/drawingml/2006/main" noChangeAspect="1"/>
+                  </wp:cNvGraphicFramePr>
+                  <a:graphic xmlns:a="http://schemas.openxmlformats.org/drawingml/2006/main">
+                    <a:graphicData uri="http://schemas.openxmlformats.org/drawingml/2006/picture">
+                      <pic:pic xmlns:pic="http://schemas.openxmlformats.org/drawingml/2006/picture">
+                        <pic:nvPicPr>
+                          <pic:cNvPr id="1" name=""/>
+                          <pic:cNvPicPr/>
+                        </pic:nvPicPr>
+                        <pic:blipFill>
+                          <a:blip r:embed="rId16"/>
+                          <a:stretch>
+                            <a:fillRect/>
+                          </a:stretch>
+                        </pic:blipFill>
+                        <pic:spPr>
+                          <a:xfrm>
+                            <a:off x="0" y="0"/>
+                            <a:ext cx="1980952" cy="323810"/>
+                          </a:xfrm>
+                          <a:prstGeom prst="rect">
+                            <a:avLst/>
+                          </a:prstGeom>
+                        </pic:spPr>
+                      </pic:pic>
+                    </a:graphicData>
+                  </a:graphic>
+                </wp:inline>
+              </w:drawing>
+            </w:r>
+          </w:p>
+        </w:tc>
+        <w:tc>
+          <w:tcPr>
+            <w:tcW w:w="4190" w:type="dxa"/>
+          </w:tcPr>
+          <w:p>
+            <w:pPr>
+              <w:rPr>
+                <w:noProof/>
+              </w:rPr>
+            </w:pPr>
+            <w:r>
+              <w:rPr>
+                <w:noProof/>
+              </w:rPr>
+              <w:drawing>
+                <wp:inline distT="0" distB="0" distL="0" distR="0" wp14:anchorId="04B1879F" wp14:editId="6FE22569">
+                  <wp:extent cx="1628571" cy="304762"/>
+                  <wp:effectExtent l="0" t="0" r="0" b="635"/>
+                  <wp:docPr id="20" name="图片 20"/>
+                  <wp:cNvGraphicFramePr>
+                    <a:graphicFrameLocks xmlns:a="http://schemas.openxmlformats.org/drawingml/2006/main" noChangeAspect="1"/>
+                  </wp:cNvGraphicFramePr>
+                  <a:graphic xmlns:a="http://schemas.openxmlformats.org/drawingml/2006/main">
+                    <a:graphicData uri="http://schemas.openxmlformats.org/drawingml/2006/picture">
+                      <pic:pic xmlns:pic="http://schemas.openxmlformats.org/drawingml/2006/picture">
+                        <pic:nvPicPr>
+                          <pic:cNvPr id="1" name=""/>
+                          <pic:cNvPicPr/>
+                        </pic:nvPicPr>
+                        <pic:blipFill>
+                          <a:blip r:embed="rId17"/>
+                          <a:stretch>
+                            <a:fillRect/>
+                          </a:stretch>
+                        </pic:blipFill>
+                        <pic:spPr>
+                          <a:xfrm>
+                            <a:off x="0" y="0"/>
+                            <a:ext cx="1628571" cy="304762"/>
+                          </a:xfrm>
+                          <a:prstGeom prst="rect">
+                            <a:avLst/>
+                          </a:prstGeom>
+                        </pic:spPr>
+                      </pic:pic>
+                    </a:graphicData>
+                  </a:graphic>
+                </wp:inline>
+              </w:drawing>
+            </w:r>
+            <w:r>
+              <w:rPr>
+                <w:rFonts w:hint="eastAsia"/>
+                <w:noProof/>
+              </w:rPr>
+              <w:t xml:space="preserve"> +</w:t>
+            </w:r>
+            <w:r>
+              <w:rPr>
+                <w:rFonts w:hint="eastAsia"/>
+                <w:noProof/>
+              </w:rPr>
+              <w:t>容器名</w:t>
+            </w:r>
+          </w:p>
+        </w:tc>
+      </w:tr>
+      <w:tr>
+        <w:tc>
+          <w:tcPr>
+            <w:tcW w:w="8296" w:type="dxa"/>
+            <w:gridSpan w:val="2"/>
+          </w:tcPr>
+          <w:p>
+            <w:pPr>
+              <w:rPr>
+                <w:noProof/>
+              </w:rPr>
+            </w:pPr>
+            <w:r>
+              <w:rPr>
+                <w:noProof/>
+              </w:rPr>
+              <w:t>自定义容器名：</w:t>
+            </w:r>
+          </w:p>
+        </w:tc>
+      </w:tr>
+      <w:tr>
+        <w:tc>
+          <w:tcPr>
+            <w:tcW w:w="8296" w:type="dxa"/>
+            <w:gridSpan w:val="2"/>
+          </w:tcPr>
+          <w:p>
+            <w:pPr>
+              <w:rPr>
+                <w:noProof/>
+              </w:rPr>
+            </w:pPr>
+            <w:r>
+              <w:rPr>
+                <w:noProof/>
+              </w:rPr>
+              <w:drawing>
+                <wp:inline distT="0" distB="0" distL="0" distR="0" wp14:anchorId="51674975" wp14:editId="22D90A62">
+                  <wp:extent cx="5130800" cy="245110"/>
+                  <wp:effectExtent l="0" t="0" r="0" b="2540"/>
+                  <wp:docPr id="21" name="图片 21"/>
+                  <wp:cNvGraphicFramePr>
+                    <a:graphicFrameLocks xmlns:a="http://schemas.openxmlformats.org/drawingml/2006/main" noChangeAspect="1"/>
+                  </wp:cNvGraphicFramePr>
+                  <a:graphic xmlns:a="http://schemas.openxmlformats.org/drawingml/2006/main">
+                    <a:graphicData uri="http://schemas.openxmlformats.org/drawingml/2006/picture">
+                      <pic:pic xmlns:pic="http://schemas.openxmlformats.org/drawingml/2006/picture">
+                        <pic:nvPicPr>
+                          <pic:cNvPr id="1" name=""/>
+                          <pic:cNvPicPr/>
+                        </pic:nvPicPr>
+                        <pic:blipFill>
+                          <a:blip r:embed="rId18"/>
+                          <a:stretch>
+                            <a:fillRect/>
+                          </a:stretch>
+                        </pic:blipFill>
+                        <pic:spPr>
+                          <a:xfrm>
+                            <a:off x="0" y="0"/>
+                            <a:ext cx="5130800" cy="245110"/>
+                          </a:xfrm>
+                          <a:prstGeom prst="rect">
+                            <a:avLst/>
+                          </a:prstGeom>
+                        </pic:spPr>
+                      </pic:pic>
+                    </a:graphicData>
+                  </a:graphic>
+                </wp:inline>
+              </w:drawing>
+            </w:r>
+          </w:p>
+        </w:tc>
+      </w:tr>
+      <w:tr>
+        <w:tc>
+          <w:tcPr>
+            <w:tcW w:w="4106" w:type="dxa"/>
+          </w:tcPr>
+          <w:p>
+            <w:pPr>
+              <w:rPr>
+                <w:noProof/>
+              </w:rPr>
+            </w:pPr>
+            <w:r>
+              <w:rPr>
+                <w:noProof/>
+              </w:rPr>
+              <w:t>重新启动已停止的容器：</w:t>
+            </w:r>
+          </w:p>
+        </w:tc>
+        <w:tc>
+          <w:tcPr>
+            <w:tcW w:w="4190" w:type="dxa"/>
+          </w:tcPr>
+          <w:p>
+            <w:pPr>
+              <w:rPr>
+                <w:noProof/>
+              </w:rPr>
+            </w:pPr>
+            <w:r>
+              <w:rPr>
+                <w:noProof/>
+              </w:rPr>
+              <w:drawing>
+                <wp:inline distT="0" distB="0" distL="0" distR="0" wp14:anchorId="08E5A247" wp14:editId="7CE8C6D1">
+                  <wp:extent cx="2495238" cy="285714"/>
+                  <wp:effectExtent l="0" t="0" r="635" b="635"/>
+                  <wp:docPr id="22" name="图片 22"/>
+                  <wp:cNvGraphicFramePr>
+                    <a:graphicFrameLocks xmlns:a="http://schemas.openxmlformats.org/drawingml/2006/main" noChangeAspect="1"/>
+                  </wp:cNvGraphicFramePr>
+                  <a:graphic xmlns:a="http://schemas.openxmlformats.org/drawingml/2006/main">
+                    <a:graphicData uri="http://schemas.openxmlformats.org/drawingml/2006/picture">
+                      <pic:pic xmlns:pic="http://schemas.openxmlformats.org/drawingml/2006/picture">
+                        <pic:nvPicPr>
+                          <pic:cNvPr id="1" name=""/>
+                          <pic:cNvPicPr/>
+                        </pic:nvPicPr>
+                        <pic:blipFill>
+                          <a:blip r:embed="rId19"/>
+                          <a:stretch>
+                            <a:fillRect/>
+                          </a:stretch>
+                        </pic:blipFill>
+                        <pic:spPr>
+                          <a:xfrm>
+                            <a:off x="0" y="0"/>
+                            <a:ext cx="2495238" cy="285714"/>
+                          </a:xfrm>
+                          <a:prstGeom prst="rect">
+                            <a:avLst/>
+                          </a:prstGeom>
+                        </pic:spPr>
+                      </pic:pic>
+                    </a:graphicData>
+                  </a:graphic>
+                </wp:inline>
+              </w:drawing>
+            </w:r>
+          </w:p>
+        </w:tc>
+      </w:tr>
+      <w:tr>
+        <w:tc>
+          <w:tcPr>
+            <w:tcW w:w="4106" w:type="dxa"/>
+          </w:tcPr>
+          <w:p>
+            <w:pPr>
+              <w:rPr>
+                <w:noProof/>
+              </w:rPr>
+            </w:pPr>
+            <w:r>
+              <w:rPr>
+                <w:noProof/>
+              </w:rPr>
+              <w:t>删除已经停止的容器：</w:t>
+            </w:r>
+          </w:p>
+        </w:tc>
+        <w:tc>
+          <w:tcPr>
+            <w:tcW w:w="4190" w:type="dxa"/>
+          </w:tcPr>
+          <w:p>
+            <w:pPr>
+              <w:rPr>
+                <w:noProof/>
+              </w:rPr>
+            </w:pPr>
+            <w:r>
+              <w:rPr>
+                <w:noProof/>
+              </w:rPr>
+              <w:drawing>
+                <wp:inline distT="0" distB="0" distL="0" distR="0" wp14:anchorId="016889D7" wp14:editId="259A69C7">
+                  <wp:extent cx="1971429" cy="238095"/>
+                  <wp:effectExtent l="0" t="0" r="0" b="0"/>
+                  <wp:docPr id="23" name="图片 23"/>
+                  <wp:cNvGraphicFramePr>
+                    <a:graphicFrameLocks xmlns:a="http://schemas.openxmlformats.org/drawingml/2006/main" noChangeAspect="1"/>
+                  </wp:cNvGraphicFramePr>
+                  <a:graphic xmlns:a="http://schemas.openxmlformats.org/drawingml/2006/main">
+                    <a:graphicData uri="http://schemas.openxmlformats.org/drawingml/2006/picture">
+                      <pic:pic xmlns:pic="http://schemas.openxmlformats.org/drawingml/2006/picture">
+                        <pic:nvPicPr>
+                          <pic:cNvPr id="1" name=""/>
+                          <pic:cNvPicPr/>
+                        </pic:nvPicPr>
+                        <pic:blipFill>
+                          <a:blip r:embed="rId20"/>
+                          <a:stretch>
+                            <a:fillRect/>
+                          </a:stretch>
+                        </pic:blipFill>
+                        <pic:spPr>
+                          <a:xfrm>
+                            <a:off x="0" y="0"/>
+                            <a:ext cx="1971429" cy="238095"/>
+                          </a:xfrm>
+                          <a:prstGeom prst="rect">
+                            <a:avLst/>
+                          </a:prstGeom>
+                        </pic:spPr>
+                      </pic:pic>
+                    </a:graphicData>
+                  </a:graphic>
+                </wp:inline>
+              </w:drawing>
+            </w:r>
+          </w:p>
+        </w:tc>
+      </w:tr>
+    </w:tbl>
+    <w:p>
+      <w:pPr>
+        <w:pStyle w:val="2"/>
+      </w:pPr>
+      <w:r>
+        <w:t xml:space="preserve">2.2 </w:t>
+      </w:r>
+      <w:r>
+        <w:t>守护式容器</w:t>
+      </w:r>
+      <w:r>
+        <w:t>操作</w:t>
+      </w:r>
+    </w:p>
+    <w:tbl>
+      <w:tblPr>
+        <w:tblStyle w:val="a4"/>
+        <w:tblW w:w="0" w:type="auto"/>
+        <w:tblLayout w:type="fixed"/>
+        <w:tblLook w:val="04A0" w:firstRow="1" w:lastRow="0" w:firstColumn="1" w:lastColumn="0" w:noHBand="0" w:noVBand="1"/>
+      </w:tblPr>
+      <w:tblGrid>
+        <w:gridCol w:w="4148"/>
+        <w:gridCol w:w="4148"/>
+      </w:tblGrid>
+      <w:tr>
+        <w:tc>
+          <w:tcPr>
+            <w:tcW w:w="4148" w:type="dxa"/>
+          </w:tcPr>
+          <w:p>
+            <w:pPr>
+              <w:rPr>
+                <w:rFonts w:hint="eastAsia"/>
+              </w:rPr>
+            </w:pPr>
+            <w:r>
+              <w:rPr>
+                <w:noProof/>
+              </w:rPr>
+              <w:drawing>
+                <wp:inline distT="0" distB="0" distL="0" distR="0" wp14:anchorId="3E48BC7F" wp14:editId="614EA2D4">
+                  <wp:extent cx="2496820" cy="875665"/>
+                  <wp:effectExtent l="0" t="0" r="0" b="635"/>
+                  <wp:docPr id="26" name="图片 26"/>
+                  <wp:cNvGraphicFramePr>
+                    <a:graphicFrameLocks xmlns:a="http://schemas.openxmlformats.org/drawingml/2006/main" noChangeAspect="1"/>
+                  </wp:cNvGraphicFramePr>
+                  <a:graphic xmlns:a="http://schemas.openxmlformats.org/drawingml/2006/main">
+                    <a:graphicData uri="http://schemas.openxmlformats.org/drawingml/2006/picture">
+                      <pic:pic xmlns:pic="http://schemas.openxmlformats.org/drawingml/2006/picture">
+                        <pic:nvPicPr>
+                          <pic:cNvPr id="1" name=""/>
+                          <pic:cNvPicPr/>
+                        </pic:nvPicPr>
+                        <pic:blipFill>
+                          <a:blip r:embed="rId21"/>
+                          <a:stretch>
+                            <a:fillRect/>
+                          </a:stretch>
+                        </pic:blipFill>
+                        <pic:spPr>
+                          <a:xfrm>
+                            <a:off x="0" y="0"/>
+                            <a:ext cx="2496820" cy="875665"/>
+                          </a:xfrm>
+                          <a:prstGeom prst="rect">
+                            <a:avLst/>
+                          </a:prstGeom>
+                        </pic:spPr>
+                      </pic:pic>
+                    </a:graphicData>
+                  </a:graphic>
+                </wp:inline>
+              </w:drawing>
+            </w:r>
+          </w:p>
+        </w:tc>
+        <w:tc>
+          <w:tcPr>
+            <w:tcW w:w="4148" w:type="dxa"/>
+          </w:tcPr>
+          <w:p>
+            <w:pPr>
+              <w:rPr>
+                <w:rFonts w:hint="eastAsia"/>
+              </w:rPr>
+            </w:pPr>
+            <w:r>
+              <w:rPr>
+                <w:noProof/>
+              </w:rPr>
+              <w:drawing>
+                <wp:inline distT="0" distB="0" distL="0" distR="0" wp14:anchorId="3DBC5FAD" wp14:editId="6464058D">
+                  <wp:extent cx="2496820" cy="861060"/>
+                  <wp:effectExtent l="0" t="0" r="0" b="0"/>
+                  <wp:docPr id="27" name="图片 27"/>
+                  <wp:cNvGraphicFramePr>
+                    <a:graphicFrameLocks xmlns:a="http://schemas.openxmlformats.org/drawingml/2006/main" noChangeAspect="1"/>
+                  </wp:cNvGraphicFramePr>
+                  <a:graphic xmlns:a="http://schemas.openxmlformats.org/drawingml/2006/main">
+                    <a:graphicData uri="http://schemas.openxmlformats.org/drawingml/2006/picture">
+                      <pic:pic xmlns:pic="http://schemas.openxmlformats.org/drawingml/2006/picture">
+                        <pic:nvPicPr>
+                          <pic:cNvPr id="1" name=""/>
+                          <pic:cNvPicPr/>
+                        </pic:nvPicPr>
+                        <pic:blipFill>
+                          <a:blip r:embed="rId22"/>
+                          <a:stretch>
+                            <a:fillRect/>
+                          </a:stretch>
+                        </pic:blipFill>
+                        <pic:spPr>
+                          <a:xfrm>
+                            <a:off x="0" y="0"/>
+                            <a:ext cx="2496820" cy="861060"/>
+                          </a:xfrm>
+                          <a:prstGeom prst="rect">
+                            <a:avLst/>
+                          </a:prstGeom>
+                        </pic:spPr>
+                      </pic:pic>
+                    </a:graphicData>
+                  </a:graphic>
+                </wp:inline>
+              </w:drawing>
+            </w:r>
+          </w:p>
+        </w:tc>
+      </w:tr>
+      <w:tr>
+        <w:tc>
+          <w:tcPr>
+            <w:tcW w:w="4148" w:type="dxa"/>
+          </w:tcPr>
+          <w:p>
+            <w:pPr>
+              <w:rPr>
+                <w:noProof/>
+              </w:rPr>
+            </w:pPr>
+            <w:r>
+              <w:rPr>
+                <w:noProof/>
+              </w:rPr>
+              <w:drawing>
+                <wp:inline distT="0" distB="0" distL="0" distR="0" wp14:anchorId="31F523B0" wp14:editId="5A945EED">
+                  <wp:extent cx="2496820" cy="1035685"/>
+                  <wp:effectExtent l="0" t="0" r="0" b="0"/>
+                  <wp:docPr id="28" name="图片 28"/>
+                  <wp:cNvGraphicFramePr>
+                    <a:graphicFrameLocks xmlns:a="http://schemas.openxmlformats.org/drawingml/2006/main" noChangeAspect="1"/>
+                  </wp:cNvGraphicFramePr>
+                  <a:graphic xmlns:a="http://schemas.openxmlformats.org/drawingml/2006/main">
+                    <a:graphicData uri="http://schemas.openxmlformats.org/drawingml/2006/picture">
+                      <pic:pic xmlns:pic="http://schemas.openxmlformats.org/drawingml/2006/picture">
+                        <pic:nvPicPr>
+                          <pic:cNvPr id="1" name=""/>
+                          <pic:cNvPicPr/>
+                        </pic:nvPicPr>
+                        <pic:blipFill>
+                          <a:blip r:embed="rId23"/>
+                          <a:stretch>
+                            <a:fillRect/>
+                          </a:stretch>
+                        </pic:blipFill>
+                        <pic:spPr>
+                          <a:xfrm>
+                            <a:off x="0" y="0"/>
+                            <a:ext cx="2496820" cy="1035685"/>
+                          </a:xfrm>
+                          <a:prstGeom prst="rect">
+                            <a:avLst/>
+                          </a:prstGeom>
+                        </pic:spPr>
+                      </pic:pic>
+                    </a:graphicData>
+                  </a:graphic>
+                </wp:inline>
+              </w:drawing>
+            </w:r>
+          </w:p>
+        </w:tc>
+        <w:tc>
+          <w:tcPr>
+            <w:tcW w:w="4148" w:type="dxa"/>
+          </w:tcPr>
+          <w:p>
+            <w:pPr>
+              <w:rPr>
+                <w:noProof/>
+              </w:rPr>
+            </w:pPr>
+            <w:r>
+              <w:rPr>
+                <w:noProof/>
+              </w:rPr>
+              <w:drawing>
+                <wp:inline distT="0" distB="0" distL="0" distR="0" wp14:anchorId="2785E57A" wp14:editId="02CD54F1">
+                  <wp:extent cx="1129086" cy="449870"/>
+                  <wp:effectExtent l="0" t="0" r="0" b="7620"/>
+                  <wp:docPr id="30" name="图片 30"/>
+                  <wp:cNvGraphicFramePr>
+                    <a:graphicFrameLocks xmlns:a="http://schemas.openxmlformats.org/drawingml/2006/main" noChangeAspect="1"/>
+                  </wp:cNvGraphicFramePr>
+                  <a:graphic xmlns:a="http://schemas.openxmlformats.org/drawingml/2006/main">
+                    <a:graphicData uri="http://schemas.openxmlformats.org/drawingml/2006/picture">
+                      <pic:pic xmlns:pic="http://schemas.openxmlformats.org/drawingml/2006/picture">
+                        <pic:nvPicPr>
+                          <pic:cNvPr id="1" name=""/>
+                          <pic:cNvPicPr/>
+                        </pic:nvPicPr>
+                        <pic:blipFill>
+                          <a:blip r:embed="rId24"/>
+                          <a:stretch>
+                            <a:fillRect/>
+                          </a:stretch>
+                        </pic:blipFill>
+                        <pic:spPr>
+                          <a:xfrm>
+                            <a:off x="0" y="0"/>
+                            <a:ext cx="1160145" cy="462245"/>
+                          </a:xfrm>
+                          <a:prstGeom prst="rect">
+                            <a:avLst/>
+                          </a:prstGeom>
+                        </pic:spPr>
+                      </pic:pic>
+                    </a:graphicData>
+                  </a:graphic>
+                </wp:inline>
+              </w:drawing>
+            </w:r>
+          </w:p>
+          <w:p>
+            <w:pPr>
+              <w:rPr>
+                <w:rFonts w:hint="eastAsia"/>
+                <w:noProof/>
+              </w:rPr>
+            </w:pPr>
+            <w:r>
+              <w:rPr>
+                <w:noProof/>
+              </w:rPr>
+              <w:drawing>
+                <wp:inline distT="0" distB="0" distL="0" distR="0" wp14:anchorId="6F55B315" wp14:editId="748ADABF">
+                  <wp:extent cx="2496820" cy="426720"/>
+                  <wp:effectExtent l="0" t="0" r="0" b="0"/>
+                  <wp:docPr id="29" name="图片 29"/>
+                  <wp:cNvGraphicFramePr>
+                    <a:graphicFrameLocks xmlns:a="http://schemas.openxmlformats.org/drawingml/2006/main" noChangeAspect="1"/>
+                  </wp:cNvGraphicFramePr>
+                  <a:graphic xmlns:a="http://schemas.openxmlformats.org/drawingml/2006/main">
+                    <a:graphicData uri="http://schemas.openxmlformats.org/drawingml/2006/picture">
+                      <pic:pic xmlns:pic="http://schemas.openxmlformats.org/drawingml/2006/picture">
+                        <pic:nvPicPr>
+                          <pic:cNvPr id="1" name=""/>
+                          <pic:cNvPicPr/>
+                        </pic:nvPicPr>
+                        <pic:blipFill>
+                          <a:blip r:embed="rId25"/>
+                          <a:stretch>
+                            <a:fillRect/>
+                          </a:stretch>
+                        </pic:blipFill>
+                        <pic:spPr>
+                          <a:xfrm>
+                            <a:off x="0" y="0"/>
+                            <a:ext cx="2496820" cy="426720"/>
+                          </a:xfrm>
+                          <a:prstGeom prst="rect">
+                            <a:avLst/>
+                          </a:prstGeom>
+                        </pic:spPr>
+                      </pic:pic>
+                    </a:graphicData>
+                  </a:graphic>
+                </wp:inline>
+              </w:drawing>
+            </w:r>
+          </w:p>
+        </w:tc>
+      </w:tr>
+      <w:tr>
+        <w:trPr>
+          <w:trHeight w:val="1441"/>
+        </w:trPr>
+        <w:tc>
+          <w:tcPr>
+            <w:tcW w:w="4148" w:type="dxa"/>
+          </w:tcPr>
+          <w:p>
+            <w:pPr>
+              <w:rPr>
+                <w:noProof/>
+              </w:rPr>
+            </w:pPr>
+            <w:r>
+              <w:rPr>
+                <w:noProof/>
+              </w:rPr>
+              <w:drawing>
+                <wp:inline distT="0" distB="0" distL="0" distR="0" wp14:anchorId="437AEB9E" wp14:editId="4C6AD26E">
+                  <wp:extent cx="1736921" cy="874644"/>
+                  <wp:effectExtent l="0" t="0" r="0" b="1905"/>
+                  <wp:docPr id="31" name="图片 31"/>
+                  <wp:cNvGraphicFramePr>
+                    <a:graphicFrameLocks xmlns:a="http://schemas.openxmlformats.org/drawingml/2006/main" noChangeAspect="1"/>
+                  </wp:cNvGraphicFramePr>
+                  <a:graphic xmlns:a="http://schemas.openxmlformats.org/drawingml/2006/main">
+                    <a:graphicData uri="http://schemas.openxmlformats.org/drawingml/2006/picture">
+                      <pic:pic xmlns:pic="http://schemas.openxmlformats.org/drawingml/2006/picture">
+                        <pic:nvPicPr>
+                          <pic:cNvPr id="1" name=""/>
+                          <pic:cNvPicPr/>
+                        </pic:nvPicPr>
+                        <pic:blipFill>
+                          <a:blip r:embed="rId26"/>
+                          <a:stretch>
+                            <a:fillRect/>
+                          </a:stretch>
+                        </pic:blipFill>
+                        <pic:spPr>
+                          <a:xfrm>
+                            <a:off x="0" y="0"/>
+                            <a:ext cx="1836971" cy="925025"/>
+                          </a:xfrm>
+                          <a:prstGeom prst="rect">
+                            <a:avLst/>
+                          </a:prstGeom>
+                        </pic:spPr>
+                      </pic:pic>
+                    </a:graphicData>
+                  </a:graphic>
+                </wp:inline>
+              </w:drawing>
+            </w:r>
+          </w:p>
+        </w:tc>
+        <w:tc>
+          <w:tcPr>
+            <w:tcW w:w="4148" w:type="dxa"/>
+          </w:tcPr>
+          <w:p>
+            <w:pPr>
+              <w:rPr>
+                <w:noProof/>
+              </w:rPr>
+            </w:pPr>
+          </w:p>
+        </w:tc>
+      </w:tr>
+    </w:tbl>
+    <w:p>
+      <w:pPr>
+        <w:pStyle w:val="2"/>
+      </w:pPr>
+      <w:r>
+        <w:rPr>
+          <w:rFonts w:hint="eastAsia"/>
+        </w:rPr>
+        <w:lastRenderedPageBreak/>
+        <w:t>2.3</w:t>
+      </w:r>
+      <w:r>
+        <w:t xml:space="preserve"> </w:t>
+      </w:r>
+      <w:r>
+        <w:t>部署静态网站</w:t>
+      </w:r>
+    </w:p>
+    <w:p>
+      <w:pPr>
+        <w:rPr>
+          <w:rFonts w:hint="eastAsia"/>
+        </w:rPr>
+      </w:pPr>
+      <w:r>
+        <w:rPr>
+          <w:noProof/>
+        </w:rPr>
+        <w:drawing>
+          <wp:anchor distT="0" distB="0" distL="114300" distR="114300" simplePos="0" relativeHeight="251659264" behindDoc="0" locked="0" layoutInCell="1" allowOverlap="1" wp14:anchorId="5998A019" wp14:editId="4F42C6EF">
+            <wp:simplePos x="0" y="0"/>
+            <wp:positionH relativeFrom="margin">
+              <wp:align>right</wp:align>
+            </wp:positionH>
+            <wp:positionV relativeFrom="paragraph">
+              <wp:posOffset>10795</wp:posOffset>
+            </wp:positionV>
+            <wp:extent cx="2562225" cy="2035175"/>
+            <wp:effectExtent l="0" t="0" r="9525" b="3175"/>
+            <wp:wrapThrough wrapText="bothSides">
+              <wp:wrapPolygon edited="0">
+                <wp:start x="0" y="0"/>
+                <wp:lineTo x="0" y="21432"/>
+                <wp:lineTo x="21520" y="21432"/>
+                <wp:lineTo x="21520" y="0"/>
+                <wp:lineTo x="0" y="0"/>
+              </wp:wrapPolygon>
+            </wp:wrapThrough>
+            <wp:docPr id="32" name="图片 32"/>
+            <wp:cNvGraphicFramePr>
+              <a:graphicFrameLocks xmlns:a="http://schemas.openxmlformats.org/drawingml/2006/main" noChangeAspect="1"/>
+            </wp:cNvGraphicFramePr>
+            <a:graphic xmlns:a="http://schemas.openxmlformats.org/drawingml/2006/main">
+              <a:graphicData uri="http://schemas.openxmlformats.org/drawingml/2006/picture">
+                <pic:pic xmlns:pic="http://schemas.openxmlformats.org/drawingml/2006/picture">
+                  <pic:nvPicPr>
+                    <pic:cNvPr id="1" name=""/>
+                    <pic:cNvPicPr/>
+                  </pic:nvPicPr>
+                  <pic:blipFill>
+                    <a:blip r:embed="rId27">
+                      <a:extLst>
+                        <a:ext uri="{28A0092B-C50C-407E-A947-70E740481C1C}">
+                          <a14:useLocalDpi xmlns:a14="http://schemas.microsoft.com/office/drawing/2010/main" val="0"/>
+                        </a:ext>
+                      </a:extLst>
+                    </a:blip>
+                    <a:stretch>
+                      <a:fillRect/>
+                    </a:stretch>
+                  </pic:blipFill>
+                  <pic:spPr>
+                    <a:xfrm>
+                      <a:off x="0" y="0"/>
+                      <a:ext cx="2562225" cy="2035175"/>
+                    </a:xfrm>
+                    <a:prstGeom prst="rect">
+                      <a:avLst/>
+                    </a:prstGeom>
+                  </pic:spPr>
+                </pic:pic>
+              </a:graphicData>
+            </a:graphic>
+            <wp14:sizeRelH relativeFrom="margin">
+              <wp14:pctWidth>0</wp14:pctWidth>
+            </wp14:sizeRelH>
+            <wp14:sizeRelV relativeFrom="margin">
+              <wp14:pctHeight>0</wp14:pctHeight>
+            </wp14:sizeRelV>
+          </wp:anchor>
+        </w:drawing>
+      </w:r>
+      <w:r>
+        <w:rPr>
+          <w:rFonts w:hint="eastAsia"/>
+        </w:rPr>
+        <w:t>基本部署流程：</w:t>
       </w:r>
     </w:p>
     <w:p>
@@ -615,6 +2101,29 @@
       <w:szCs w:val="32"/>
     </w:rPr>
   </w:style>
+  <w:style w:type="table" w:styleId="a4">
+    <w:name w:val="Table Grid"/>
+    <w:basedOn w:val="a1"/>
+    <w:uiPriority w:val="39"/>
+    <w:rsid w:val="00A20F3C"/>
+    <w:tblPr>
+      <w:tblInd w:w="0" w:type="dxa"/>
+      <w:tblBorders>
+        <w:top w:val="single" w:sz="4" w:space="0" w:color="auto"/>
+        <w:left w:val="single" w:sz="4" w:space="0" w:color="auto"/>
+        <w:bottom w:val="single" w:sz="4" w:space="0" w:color="auto"/>
+        <w:right w:val="single" w:sz="4" w:space="0" w:color="auto"/>
+        <w:insideH w:val="single" w:sz="4" w:space="0" w:color="auto"/>
+        <w:insideV w:val="single" w:sz="4" w:space="0" w:color="auto"/>
+      </w:tblBorders>
+      <w:tblCellMar>
+        <w:top w:w="0" w:type="dxa"/>
+        <w:left w:w="108" w:type="dxa"/>
+        <w:bottom w:w="0" w:type="dxa"/>
+        <w:right w:w="108" w:type="dxa"/>
+      </w:tblCellMar>
+    </w:tblPr>
+  </w:style>
 </w:styles>
 </file>
 

--- a/编程技能汇总/Docker/Docker基础.docx
+++ b/编程技能汇总/Docker/Docker基础.docx
@@ -92,11 +92,6 @@
       </w:r>
     </w:p>
     <w:p>
-      <w:pPr>
-        <w:rPr>
-          <w:rFonts w:hint="eastAsia"/>
-        </w:rPr>
-      </w:pPr>
       <w:r>
         <w:rPr>
           <w:noProof/>
@@ -139,6 +134,55 @@
       </w:r>
     </w:p>
     <w:p>
+      <w:pPr>
+        <w:rPr>
+          <w:rFonts w:hint="eastAsia"/>
+        </w:rPr>
+      </w:pPr>
+      <w:r>
+        <w:rPr>
+          <w:noProof/>
+        </w:rPr>
+        <w:drawing>
+          <wp:inline distT="0" distB="0" distL="0" distR="0" wp14:anchorId="4219A781" wp14:editId="6D3BE277">
+            <wp:extent cx="5274310" cy="1405890"/>
+            <wp:effectExtent l="0" t="0" r="2540" b="3810"/>
+            <wp:docPr id="6" name="图片 6"/>
+            <wp:cNvGraphicFramePr>
+              <a:graphicFrameLocks xmlns:a="http://schemas.openxmlformats.org/drawingml/2006/main" noChangeAspect="1"/>
+            </wp:cNvGraphicFramePr>
+            <a:graphic xmlns:a="http://schemas.openxmlformats.org/drawingml/2006/main">
+              <a:graphicData uri="http://schemas.openxmlformats.org/drawingml/2006/picture">
+                <pic:pic xmlns:pic="http://schemas.openxmlformats.org/drawingml/2006/picture">
+                  <pic:nvPicPr>
+                    <pic:cNvPr id="1" name=""/>
+                    <pic:cNvPicPr/>
+                  </pic:nvPicPr>
+                  <pic:blipFill>
+                    <a:blip r:embed="rId6"/>
+                    <a:stretch>
+                      <a:fillRect/>
+                    </a:stretch>
+                  </pic:blipFill>
+                  <pic:spPr>
+                    <a:xfrm>
+                      <a:off x="0" y="0"/>
+                      <a:ext cx="5274310" cy="1405890"/>
+                    </a:xfrm>
+                    <a:prstGeom prst="rect">
+                      <a:avLst/>
+                    </a:prstGeom>
+                  </pic:spPr>
+                </pic:pic>
+              </a:graphicData>
+            </a:graphic>
+          </wp:inline>
+        </w:drawing>
+      </w:r>
+      <w:bookmarkStart w:id="0" w:name="_GoBack"/>
+      <w:bookmarkEnd w:id="0"/>
+    </w:p>
+    <w:p>
       <w:r>
         <w:rPr>
           <w:noProof/>
@@ -159,7 +203,7 @@
                     <pic:cNvPicPr/>
                   </pic:nvPicPr>
                   <pic:blipFill>
-                    <a:blip r:embed="rId6"/>
+                    <a:blip r:embed="rId7"/>
                     <a:stretch>
                       <a:fillRect/>
                     </a:stretch>
@@ -185,6 +229,7 @@
         <w:rPr>
           <w:noProof/>
         </w:rPr>
+        <w:lastRenderedPageBreak/>
         <w:drawing>
           <wp:inline distT="0" distB="0" distL="0" distR="0" wp14:anchorId="29D4C467" wp14:editId="1468A4BB">
             <wp:extent cx="4603805" cy="1418389"/>
@@ -201,7 +246,7 @@
                     <pic:cNvPicPr/>
                   </pic:nvPicPr>
                   <pic:blipFill>
-                    <a:blip r:embed="rId7"/>
+                    <a:blip r:embed="rId8"/>
                     <a:stretch>
                       <a:fillRect/>
                     </a:stretch>
@@ -243,7 +288,7 @@
                     <pic:cNvPicPr/>
                   </pic:nvPicPr>
                   <pic:blipFill>
-                    <a:blip r:embed="rId8"/>
+                    <a:blip r:embed="rId9"/>
                     <a:stretch>
                       <a:fillRect/>
                     </a:stretch>
@@ -301,7 +346,7 @@
                     <pic:cNvPicPr/>
                   </pic:nvPicPr>
                   <pic:blipFill>
-                    <a:blip r:embed="rId9"/>
+                    <a:blip r:embed="rId10"/>
                     <a:stretch>
                       <a:fillRect/>
                     </a:stretch>
@@ -343,7 +388,7 @@
                     <pic:cNvPicPr/>
                   </pic:nvPicPr>
                   <pic:blipFill>
-                    <a:blip r:embed="rId10"/>
+                    <a:blip r:embed="rId11"/>
                     <a:stretch>
                       <a:fillRect/>
                     </a:stretch>
@@ -369,6 +414,7 @@
         <w:rPr>
           <w:noProof/>
         </w:rPr>
+        <w:lastRenderedPageBreak/>
         <w:drawing>
           <wp:inline distT="0" distB="0" distL="0" distR="0" wp14:anchorId="76CBFCFF" wp14:editId="035D1284">
             <wp:extent cx="5274310" cy="1817370"/>
@@ -385,7 +431,7 @@
                     <pic:cNvPicPr/>
                   </pic:nvPicPr>
                   <pic:blipFill>
-                    <a:blip r:embed="rId11"/>
+                    <a:blip r:embed="rId12"/>
                     <a:stretch>
                       <a:fillRect/>
                     </a:stretch>
@@ -452,11 +498,6 @@
       </w:r>
     </w:p>
     <w:p>
-      <w:pPr>
-        <w:rPr>
-          <w:rFonts w:hint="eastAsia"/>
-        </w:rPr>
-      </w:pPr>
       <w:r>
         <w:rPr>
           <w:noProof/>
@@ -477,7 +518,7 @@
                     <pic:cNvPicPr/>
                   </pic:nvPicPr>
                   <pic:blipFill>
-                    <a:blip r:embed="rId12"/>
+                    <a:blip r:embed="rId13"/>
                     <a:stretch>
                       <a:fillRect/>
                     </a:stretch>
@@ -503,7 +544,6 @@
         <w:rPr>
           <w:noProof/>
         </w:rPr>
-        <w:lastRenderedPageBreak/>
         <w:drawing>
           <wp:anchor distT="0" distB="0" distL="114300" distR="114300" simplePos="0" relativeHeight="251658240" behindDoc="0" locked="0" layoutInCell="1" allowOverlap="1" wp14:anchorId="09E55923" wp14:editId="3E995AE6">
             <wp:simplePos x="0" y="0"/>
@@ -536,7 +576,7 @@
                     <pic:cNvPicPr/>
                   </pic:nvPicPr>
                   <pic:blipFill>
-                    <a:blip r:embed="rId13">
+                    <a:blip r:embed="rId14">
                       <a:extLst>
                         <a:ext uri="{28A0092B-C50C-407E-A947-70E740481C1C}">
                           <a14:useLocalDpi xmlns:a14="http://schemas.microsoft.com/office/drawing/2010/main" val="0"/>
@@ -610,9 +650,6 @@
     <w:p>
       <w:pPr>
         <w:pStyle w:val="2"/>
-        <w:rPr>
-          <w:rFonts w:hint="eastAsia"/>
-        </w:rPr>
       </w:pPr>
       <w:r>
         <w:t>2.1</w:t>
@@ -648,11 +685,6 @@
             <w:gridSpan w:val="2"/>
           </w:tcPr>
           <w:p>
-            <w:pPr>
-              <w:rPr>
-                <w:rFonts w:hint="eastAsia"/>
-              </w:rPr>
-            </w:pPr>
             <w:r>
               <w:t>启动容器：单一命令容器，交互容器</w:t>
             </w:r>
@@ -685,7 +717,7 @@
                           <pic:cNvPicPr/>
                         </pic:nvPicPr>
                         <pic:blipFill>
-                          <a:blip r:embed="rId14"/>
+                          <a:blip r:embed="rId15"/>
                           <a:stretch>
                             <a:fillRect/>
                           </a:stretch>
@@ -732,7 +764,7 @@
                           <pic:cNvPicPr/>
                         </pic:nvPicPr>
                         <pic:blipFill>
-                          <a:blip r:embed="rId15"/>
+                          <a:blip r:embed="rId16"/>
                           <a:stretch>
                             <a:fillRect/>
                           </a:stretch>
@@ -813,7 +845,7 @@
                           <pic:cNvPicPr/>
                         </pic:nvPicPr>
                         <pic:blipFill>
-                          <a:blip r:embed="rId16"/>
+                          <a:blip r:embed="rId17"/>
                           <a:stretch>
                             <a:fillRect/>
                           </a:stretch>
@@ -865,7 +897,7 @@
                           <pic:cNvPicPr/>
                         </pic:nvPicPr>
                         <pic:blipFill>
-                          <a:blip r:embed="rId17"/>
+                          <a:blip r:embed="rId18"/>
                           <a:stretch>
                             <a:fillRect/>
                           </a:stretch>
@@ -955,7 +987,7 @@
                           <pic:cNvPicPr/>
                         </pic:nvPicPr>
                         <pic:blipFill>
-                          <a:blip r:embed="rId18"/>
+                          <a:blip r:embed="rId19"/>
                           <a:stretch>
                             <a:fillRect/>
                           </a:stretch>
@@ -1027,7 +1059,7 @@
                           <pic:cNvPicPr/>
                         </pic:nvPicPr>
                         <pic:blipFill>
-                          <a:blip r:embed="rId19"/>
+                          <a:blip r:embed="rId20"/>
                           <a:stretch>
                             <a:fillRect/>
                           </a:stretch>
@@ -1065,6 +1097,7 @@
               <w:rPr>
                 <w:noProof/>
               </w:rPr>
+              <w:lastRenderedPageBreak/>
               <w:t>删除已经停止的容器：</w:t>
             </w:r>
           </w:p>
@@ -1099,7 +1132,7 @@
                           <pic:cNvPicPr/>
                         </pic:nvPicPr>
                         <pic:blipFill>
-                          <a:blip r:embed="rId20"/>
+                          <a:blip r:embed="rId21"/>
                           <a:stretch>
                             <a:fillRect/>
                           </a:stretch>
@@ -1154,11 +1187,6 @@
             <w:tcW w:w="4148" w:type="dxa"/>
           </w:tcPr>
           <w:p>
-            <w:pPr>
-              <w:rPr>
-                <w:rFonts w:hint="eastAsia"/>
-              </w:rPr>
-            </w:pPr>
             <w:r>
               <w:rPr>
                 <w:noProof/>
@@ -1179,7 +1207,7 @@
                           <pic:cNvPicPr/>
                         </pic:nvPicPr>
                         <pic:blipFill>
-                          <a:blip r:embed="rId21"/>
+                          <a:blip r:embed="rId22"/>
                           <a:stretch>
                             <a:fillRect/>
                           </a:stretch>
@@ -1206,11 +1234,6 @@
             <w:tcW w:w="4148" w:type="dxa"/>
           </w:tcPr>
           <w:p>
-            <w:pPr>
-              <w:rPr>
-                <w:rFonts w:hint="eastAsia"/>
-              </w:rPr>
-            </w:pPr>
             <w:r>
               <w:rPr>
                 <w:noProof/>
@@ -1231,7 +1254,7 @@
                           <pic:cNvPicPr/>
                         </pic:nvPicPr>
                         <pic:blipFill>
-                          <a:blip r:embed="rId22"/>
+                          <a:blip r:embed="rId23"/>
                           <a:stretch>
                             <a:fillRect/>
                           </a:stretch>
@@ -1285,7 +1308,7 @@
                           <pic:cNvPicPr/>
                         </pic:nvPicPr>
                         <pic:blipFill>
-                          <a:blip r:embed="rId23"/>
+                          <a:blip r:embed="rId24"/>
                           <a:stretch>
                             <a:fillRect/>
                           </a:stretch>
@@ -1337,7 +1360,7 @@
                           <pic:cNvPicPr/>
                         </pic:nvPicPr>
                         <pic:blipFill>
-                          <a:blip r:embed="rId24"/>
+                          <a:blip r:embed="rId25"/>
                           <a:stretch>
                             <a:fillRect/>
                           </a:stretch>
@@ -1361,7 +1384,6 @@
           <w:p>
             <w:pPr>
               <w:rPr>
-                <w:rFonts w:hint="eastAsia"/>
                 <w:noProof/>
               </w:rPr>
             </w:pPr>
@@ -1385,7 +1407,7 @@
                           <pic:cNvPicPr/>
                         </pic:nvPicPr>
                         <pic:blipFill>
-                          <a:blip r:embed="rId25"/>
+                          <a:blip r:embed="rId26"/>
                           <a:stretch>
                             <a:fillRect/>
                           </a:stretch>
@@ -1442,7 +1464,7 @@
                           <pic:cNvPicPr/>
                         </pic:nvPicPr>
                         <pic:blipFill>
-                          <a:blip r:embed="rId26"/>
+                          <a:blip r:embed="rId27"/>
                           <a:stretch>
                             <a:fillRect/>
                           </a:stretch>
@@ -1486,7 +1508,6 @@
         <w:rPr>
           <w:rFonts w:hint="eastAsia"/>
         </w:rPr>
-        <w:lastRenderedPageBreak/>
         <w:t>2.3</w:t>
       </w:r>
       <w:r>
@@ -1497,11 +1518,6 @@
       </w:r>
     </w:p>
     <w:p>
-      <w:pPr>
-        <w:rPr>
-          <w:rFonts w:hint="eastAsia"/>
-        </w:rPr>
-      </w:pPr>
       <w:r>
         <w:rPr>
           <w:noProof/>
@@ -1538,7 +1554,7 @@
                     <pic:cNvPicPr/>
                   </pic:nvPicPr>
                   <pic:blipFill>
-                    <a:blip r:embed="rId27">
+                    <a:blip r:embed="rId28">
                       <a:extLst>
                         <a:ext uri="{28A0092B-C50C-407E-A947-70E740481C1C}">
                           <a14:useLocalDpi xmlns:a14="http://schemas.microsoft.com/office/drawing/2010/main" val="0"/>
@@ -1577,15 +1593,7 @@
         <w:t>基本部署流程：</w:t>
       </w:r>
     </w:p>
-    <w:p>
-      <w:pPr>
-        <w:rPr>
-          <w:rFonts w:hint="eastAsia"/>
-        </w:rPr>
-      </w:pPr>
-      <w:bookmarkStart w:id="0" w:name="_GoBack"/>
-      <w:bookmarkEnd w:id="0"/>
-    </w:p>
+    <w:p/>
     <w:sectPr>
       <w:pgSz w:w="11906" w:h="16838"/>
       <w:pgMar w:top="1440" w:right="1800" w:bottom="1440" w:left="1800" w:header="851" w:footer="992" w:gutter="0"/>

--- a/编程技能汇总/Docker/Docker基础.docx
+++ b/编程技能汇总/Docker/Docker基础.docx
@@ -134,20 +134,15 @@
       </w:r>
     </w:p>
     <w:p>
-      <w:pPr>
-        <w:rPr>
-          <w:rFonts w:hint="eastAsia"/>
-        </w:rPr>
-      </w:pPr>
       <w:r>
         <w:rPr>
           <w:noProof/>
         </w:rPr>
         <w:drawing>
-          <wp:inline distT="0" distB="0" distL="0" distR="0" wp14:anchorId="4219A781" wp14:editId="6D3BE277">
-            <wp:extent cx="5274310" cy="1405890"/>
-            <wp:effectExtent l="0" t="0" r="2540" b="3810"/>
-            <wp:docPr id="6" name="图片 6"/>
+          <wp:inline distT="0" distB="0" distL="0" distR="0" wp14:anchorId="7FA927B9" wp14:editId="6AE75D98">
+            <wp:extent cx="5274310" cy="1548765"/>
+            <wp:effectExtent l="0" t="0" r="2540" b="0"/>
+            <wp:docPr id="2" name="图片 2"/>
             <wp:cNvGraphicFramePr>
               <a:graphicFrameLocks xmlns:a="http://schemas.openxmlformats.org/drawingml/2006/main" noChangeAspect="1"/>
             </wp:cNvGraphicFramePr>
@@ -167,7 +162,7 @@
                   <pic:spPr>
                     <a:xfrm>
                       <a:off x="0" y="0"/>
-                      <a:ext cx="5274310" cy="1405890"/>
+                      <a:ext cx="5274310" cy="1548765"/>
                     </a:xfrm>
                     <a:prstGeom prst="rect">
                       <a:avLst/>
@@ -179,8 +174,6 @@
           </wp:inline>
         </w:drawing>
       </w:r>
-      <w:bookmarkStart w:id="0" w:name="_GoBack"/>
-      <w:bookmarkEnd w:id="0"/>
     </w:p>
     <w:p>
       <w:r>
@@ -188,10 +181,10 @@
           <w:noProof/>
         </w:rPr>
         <w:drawing>
-          <wp:inline distT="0" distB="0" distL="0" distR="0" wp14:anchorId="7FA927B9" wp14:editId="6AE75D98">
-            <wp:extent cx="5274310" cy="1548765"/>
-            <wp:effectExtent l="0" t="0" r="2540" b="0"/>
-            <wp:docPr id="2" name="图片 2"/>
+          <wp:inline distT="0" distB="0" distL="0" distR="0" wp14:anchorId="29D4C467" wp14:editId="1468A4BB">
+            <wp:extent cx="4603805" cy="1418389"/>
+            <wp:effectExtent l="0" t="0" r="6350" b="0"/>
+            <wp:docPr id="3" name="图片 3"/>
             <wp:cNvGraphicFramePr>
               <a:graphicFrameLocks xmlns:a="http://schemas.openxmlformats.org/drawingml/2006/main" noChangeAspect="1"/>
             </wp:cNvGraphicFramePr>
@@ -211,7 +204,7 @@
                   <pic:spPr>
                     <a:xfrm>
                       <a:off x="0" y="0"/>
-                      <a:ext cx="5274310" cy="1548765"/>
+                      <a:ext cx="4665812" cy="1437493"/>
                     </a:xfrm>
                     <a:prstGeom prst="rect">
                       <a:avLst/>
@@ -229,12 +222,11 @@
         <w:rPr>
           <w:noProof/>
         </w:rPr>
-        <w:lastRenderedPageBreak/>
         <w:drawing>
-          <wp:inline distT="0" distB="0" distL="0" distR="0" wp14:anchorId="29D4C467" wp14:editId="1468A4BB">
-            <wp:extent cx="4603805" cy="1418389"/>
-            <wp:effectExtent l="0" t="0" r="6350" b="0"/>
-            <wp:docPr id="3" name="图片 3"/>
+          <wp:inline distT="0" distB="0" distL="0" distR="0" wp14:anchorId="739EB26D" wp14:editId="2C95066C">
+            <wp:extent cx="1621474" cy="906449"/>
+            <wp:effectExtent l="0" t="0" r="0" b="8255"/>
+            <wp:docPr id="4" name="图片 4"/>
             <wp:cNvGraphicFramePr>
               <a:graphicFrameLocks xmlns:a="http://schemas.openxmlformats.org/drawingml/2006/main" noChangeAspect="1"/>
             </wp:cNvGraphicFramePr>
@@ -254,7 +246,7 @@
                   <pic:spPr>
                     <a:xfrm>
                       <a:off x="0" y="0"/>
-                      <a:ext cx="4665812" cy="1437493"/>
+                      <a:ext cx="1717612" cy="960193"/>
                     </a:xfrm>
                     <a:prstGeom prst="rect">
                       <a:avLst/>
@@ -267,16 +259,32 @@
         </w:drawing>
       </w:r>
     </w:p>
+    <w:p/>
+    <w:p/>
+    <w:p>
+      <w:pPr>
+        <w:pStyle w:val="2"/>
+      </w:pPr>
+      <w:r>
+        <w:t>1.2</w:t>
+      </w:r>
+      <w:r>
+        <w:t xml:space="preserve"> Docker</w:t>
+      </w:r>
+      <w:r>
+        <w:t>容器相关技术</w:t>
+      </w:r>
+    </w:p>
     <w:p>
       <w:r>
         <w:rPr>
           <w:noProof/>
         </w:rPr>
         <w:drawing>
-          <wp:inline distT="0" distB="0" distL="0" distR="0" wp14:anchorId="739EB26D" wp14:editId="2C95066C">
-            <wp:extent cx="1621474" cy="906449"/>
-            <wp:effectExtent l="0" t="0" r="0" b="8255"/>
-            <wp:docPr id="4" name="图片 4"/>
+          <wp:inline distT="0" distB="0" distL="0" distR="0" wp14:anchorId="1E8E79E9" wp14:editId="6EDD95AD">
+            <wp:extent cx="5274310" cy="1787525"/>
+            <wp:effectExtent l="0" t="0" r="2540" b="3175"/>
+            <wp:docPr id="8" name="图片 8"/>
             <wp:cNvGraphicFramePr>
               <a:graphicFrameLocks xmlns:a="http://schemas.openxmlformats.org/drawingml/2006/main" noChangeAspect="1"/>
             </wp:cNvGraphicFramePr>
@@ -296,7 +304,7 @@
                   <pic:spPr>
                     <a:xfrm>
                       <a:off x="0" y="0"/>
-                      <a:ext cx="1717612" cy="960193"/>
+                      <a:ext cx="5274310" cy="1787525"/>
                     </a:xfrm>
                     <a:prstGeom prst="rect">
                       <a:avLst/>
@@ -309,32 +317,16 @@
         </w:drawing>
       </w:r>
     </w:p>
-    <w:p/>
-    <w:p/>
-    <w:p>
-      <w:pPr>
-        <w:pStyle w:val="2"/>
-      </w:pPr>
-      <w:r>
-        <w:t>1.2</w:t>
-      </w:r>
-      <w:r>
-        <w:t xml:space="preserve"> Docker</w:t>
-      </w:r>
-      <w:r>
-        <w:t>容器相关技术</w:t>
-      </w:r>
-    </w:p>
     <w:p>
       <w:r>
         <w:rPr>
           <w:noProof/>
         </w:rPr>
         <w:drawing>
-          <wp:inline distT="0" distB="0" distL="0" distR="0" wp14:anchorId="1E8E79E9" wp14:editId="6EDD95AD">
-            <wp:extent cx="5274310" cy="1787525"/>
-            <wp:effectExtent l="0" t="0" r="2540" b="3175"/>
-            <wp:docPr id="8" name="图片 8"/>
+          <wp:inline distT="0" distB="0" distL="0" distR="0" wp14:anchorId="18C2D321" wp14:editId="1BA89A04">
+            <wp:extent cx="1828800" cy="1229497"/>
+            <wp:effectExtent l="0" t="0" r="0" b="8890"/>
+            <wp:docPr id="9" name="图片 9"/>
             <wp:cNvGraphicFramePr>
               <a:graphicFrameLocks xmlns:a="http://schemas.openxmlformats.org/drawingml/2006/main" noChangeAspect="1"/>
             </wp:cNvGraphicFramePr>
@@ -354,7 +346,7 @@
                   <pic:spPr>
                     <a:xfrm>
                       <a:off x="0" y="0"/>
-                      <a:ext cx="5274310" cy="1787525"/>
+                      <a:ext cx="1859163" cy="1249910"/>
                     </a:xfrm>
                     <a:prstGeom prst="rect">
                       <a:avLst/>
@@ -373,10 +365,10 @@
           <w:noProof/>
         </w:rPr>
         <w:drawing>
-          <wp:inline distT="0" distB="0" distL="0" distR="0" wp14:anchorId="18C2D321" wp14:editId="1BA89A04">
-            <wp:extent cx="1828800" cy="1229497"/>
-            <wp:effectExtent l="0" t="0" r="0" b="8890"/>
-            <wp:docPr id="9" name="图片 9"/>
+          <wp:inline distT="0" distB="0" distL="0" distR="0" wp14:anchorId="76CBFCFF" wp14:editId="035D1284">
+            <wp:extent cx="5274310" cy="1817370"/>
+            <wp:effectExtent l="0" t="0" r="2540" b="0"/>
+            <wp:docPr id="10" name="图片 10"/>
             <wp:cNvGraphicFramePr>
               <a:graphicFrameLocks xmlns:a="http://schemas.openxmlformats.org/drawingml/2006/main" noChangeAspect="1"/>
             </wp:cNvGraphicFramePr>
@@ -396,7 +388,7 @@
                   <pic:spPr>
                     <a:xfrm>
                       <a:off x="0" y="0"/>
-                      <a:ext cx="1859163" cy="1249910"/>
+                      <a:ext cx="5274310" cy="1817370"/>
                     </a:xfrm>
                     <a:prstGeom prst="rect">
                       <a:avLst/>
@@ -410,16 +402,60 @@
       </w:r>
     </w:p>
     <w:p>
-      <w:r>
+      <w:pPr>
+        <w:pStyle w:val="2"/>
+      </w:pPr>
+      <w:r>
+        <w:rPr>
+          <w:rFonts w:hint="eastAsia"/>
+        </w:rPr>
+        <w:t>1.3</w:t>
+      </w:r>
+      <w:r>
+        <w:t xml:space="preserve"> ubuntu</w:t>
+      </w:r>
+      <w:r>
+        <w:t>安装</w:t>
+      </w:r>
+      <w:r>
+        <w:t>docker</w:t>
+      </w:r>
+    </w:p>
+    <w:p>
+      <w:pPr>
         <w:rPr>
           <w:noProof/>
         </w:rPr>
-        <w:lastRenderedPageBreak/>
+      </w:pPr>
+      <w:r>
+        <w:rPr>
+          <w:noProof/>
+        </w:rPr>
+        <w:t>直接下载</w:t>
+      </w:r>
+      <w:r>
+        <w:rPr>
+          <w:noProof/>
+        </w:rPr>
+        <w:t>docker</w:t>
+      </w:r>
+      <w:r>
+        <w:rPr>
+          <w:noProof/>
+        </w:rPr>
+        <w:t>维护的安装脚本安装，省去了复杂的流程</w:t>
+      </w:r>
+    </w:p>
+    <w:p>
+      <w:r>
+        <w:rPr>
+          <w:noProof/>
+        </w:rPr>
         <w:drawing>
-          <wp:inline distT="0" distB="0" distL="0" distR="0" wp14:anchorId="76CBFCFF" wp14:editId="035D1284">
-            <wp:extent cx="5274310" cy="1817370"/>
-            <wp:effectExtent l="0" t="0" r="2540" b="0"/>
-            <wp:docPr id="10" name="图片 10"/>
+          <wp:inline distT="0" distB="0" distL="0" distR="0" wp14:anchorId="6C8FADD3" wp14:editId="0427CA1D">
+            <wp:extent cx="5274310" cy="1137285"/>
+            <wp:effectExtent l="0" t="0" r="2540" b="5715"/>
+            <wp:docPr id="15" name="图片 15"/>
             <wp:cNvGraphicFramePr>
               <a:graphicFrameLocks xmlns:a="http://schemas.openxmlformats.org/drawingml/2006/main" noChangeAspect="1"/>
             </wp:cNvGraphicFramePr>
@@ -439,93 +475,6 @@
                   <pic:spPr>
                     <a:xfrm>
                       <a:off x="0" y="0"/>
-                      <a:ext cx="5274310" cy="1817370"/>
-                    </a:xfrm>
-                    <a:prstGeom prst="rect">
-                      <a:avLst/>
-                    </a:prstGeom>
-                  </pic:spPr>
-                </pic:pic>
-              </a:graphicData>
-            </a:graphic>
-          </wp:inline>
-        </w:drawing>
-      </w:r>
-    </w:p>
-    <w:p>
-      <w:pPr>
-        <w:pStyle w:val="2"/>
-      </w:pPr>
-      <w:r>
-        <w:rPr>
-          <w:rFonts w:hint="eastAsia"/>
-        </w:rPr>
-        <w:t>1.3</w:t>
-      </w:r>
-      <w:r>
-        <w:t xml:space="preserve"> ubuntu</w:t>
-      </w:r>
-      <w:r>
-        <w:t>安装</w:t>
-      </w:r>
-      <w:r>
-        <w:t>docker</w:t>
-      </w:r>
-    </w:p>
-    <w:p>
-      <w:pPr>
-        <w:rPr>
-          <w:noProof/>
-        </w:rPr>
-      </w:pPr>
-      <w:r>
-        <w:rPr>
-          <w:noProof/>
-        </w:rPr>
-        <w:t>直接下载</w:t>
-      </w:r>
-      <w:r>
-        <w:rPr>
-          <w:noProof/>
-        </w:rPr>
-        <w:t>docker</w:t>
-      </w:r>
-      <w:r>
-        <w:rPr>
-          <w:noProof/>
-        </w:rPr>
-        <w:t>维护的安装脚本安装，省去了复杂的流程</w:t>
-      </w:r>
-    </w:p>
-    <w:p>
-      <w:r>
-        <w:rPr>
-          <w:noProof/>
-        </w:rPr>
-        <w:drawing>
-          <wp:inline distT="0" distB="0" distL="0" distR="0" wp14:anchorId="6C8FADD3" wp14:editId="0427CA1D">
-            <wp:extent cx="5274310" cy="1137285"/>
-            <wp:effectExtent l="0" t="0" r="2540" b="5715"/>
-            <wp:docPr id="15" name="图片 15"/>
-            <wp:cNvGraphicFramePr>
-              <a:graphicFrameLocks xmlns:a="http://schemas.openxmlformats.org/drawingml/2006/main" noChangeAspect="1"/>
-            </wp:cNvGraphicFramePr>
-            <a:graphic xmlns:a="http://schemas.openxmlformats.org/drawingml/2006/main">
-              <a:graphicData uri="http://schemas.openxmlformats.org/drawingml/2006/picture">
-                <pic:pic xmlns:pic="http://schemas.openxmlformats.org/drawingml/2006/picture">
-                  <pic:nvPicPr>
-                    <pic:cNvPr id="1" name=""/>
-                    <pic:cNvPicPr/>
-                  </pic:nvPicPr>
-                  <pic:blipFill>
-                    <a:blip r:embed="rId13"/>
-                    <a:stretch>
-                      <a:fillRect/>
-                    </a:stretch>
-                  </pic:blipFill>
-                  <pic:spPr>
-                    <a:xfrm>
-                      <a:off x="0" y="0"/>
                       <a:ext cx="5274310" cy="1137285"/>
                     </a:xfrm>
                     <a:prstGeom prst="rect">
@@ -544,6 +493,7 @@
         <w:rPr>
           <w:noProof/>
         </w:rPr>
+        <w:lastRenderedPageBreak/>
         <w:drawing>
           <wp:anchor distT="0" distB="0" distL="114300" distR="114300" simplePos="0" relativeHeight="251658240" behindDoc="0" locked="0" layoutInCell="1" allowOverlap="1" wp14:anchorId="09E55923" wp14:editId="3E995AE6">
             <wp:simplePos x="0" y="0"/>
@@ -576,7 +526,7 @@
                     <pic:cNvPicPr/>
                   </pic:nvPicPr>
                   <pic:blipFill>
-                    <a:blip r:embed="rId14">
+                    <a:blip r:embed="rId13">
                       <a:extLst>
                         <a:ext uri="{28A0092B-C50C-407E-A947-70E740481C1C}">
                           <a14:useLocalDpi xmlns:a14="http://schemas.microsoft.com/office/drawing/2010/main" val="0"/>
@@ -717,7 +667,7 @@
                           <pic:cNvPicPr/>
                         </pic:nvPicPr>
                         <pic:blipFill>
-                          <a:blip r:embed="rId15"/>
+                          <a:blip r:embed="rId14"/>
                           <a:stretch>
                             <a:fillRect/>
                           </a:stretch>
@@ -764,7 +714,7 @@
                           <pic:cNvPicPr/>
                         </pic:nvPicPr>
                         <pic:blipFill>
-                          <a:blip r:embed="rId16"/>
+                          <a:blip r:embed="rId15"/>
                           <a:stretch>
                             <a:fillRect/>
                           </a:stretch>
@@ -845,7 +795,7 @@
                           <pic:cNvPicPr/>
                         </pic:nvPicPr>
                         <pic:blipFill>
-                          <a:blip r:embed="rId17"/>
+                          <a:blip r:embed="rId16"/>
                           <a:stretch>
                             <a:fillRect/>
                           </a:stretch>
@@ -897,7 +847,7 @@
                           <pic:cNvPicPr/>
                         </pic:nvPicPr>
                         <pic:blipFill>
-                          <a:blip r:embed="rId18"/>
+                          <a:blip r:embed="rId17"/>
                           <a:stretch>
                             <a:fillRect/>
                           </a:stretch>
@@ -987,7 +937,7 @@
                           <pic:cNvPicPr/>
                         </pic:nvPicPr>
                         <pic:blipFill>
-                          <a:blip r:embed="rId19"/>
+                          <a:blip r:embed="rId18"/>
                           <a:stretch>
                             <a:fillRect/>
                           </a:stretch>
@@ -1059,7 +1009,7 @@
                           <pic:cNvPicPr/>
                         </pic:nvPicPr>
                         <pic:blipFill>
-                          <a:blip r:embed="rId20"/>
+                          <a:blip r:embed="rId19"/>
                           <a:stretch>
                             <a:fillRect/>
                           </a:stretch>
@@ -1097,7 +1047,6 @@
               <w:rPr>
                 <w:noProof/>
               </w:rPr>
-              <w:lastRenderedPageBreak/>
               <w:t>删除已经停止的容器：</w:t>
             </w:r>
           </w:p>
@@ -1132,7 +1081,7 @@
                           <pic:cNvPicPr/>
                         </pic:nvPicPr>
                         <pic:blipFill>
-                          <a:blip r:embed="rId21"/>
+                          <a:blip r:embed="rId20"/>
                           <a:stretch>
                             <a:fillRect/>
                           </a:stretch>
@@ -1207,7 +1156,7 @@
                           <pic:cNvPicPr/>
                         </pic:nvPicPr>
                         <pic:blipFill>
-                          <a:blip r:embed="rId22"/>
+                          <a:blip r:embed="rId21"/>
                           <a:stretch>
                             <a:fillRect/>
                           </a:stretch>
@@ -1254,7 +1203,7 @@
                           <pic:cNvPicPr/>
                         </pic:nvPicPr>
                         <pic:blipFill>
-                          <a:blip r:embed="rId23"/>
+                          <a:blip r:embed="rId22"/>
                           <a:stretch>
                             <a:fillRect/>
                           </a:stretch>
@@ -1308,7 +1257,7 @@
                           <pic:cNvPicPr/>
                         </pic:nvPicPr>
                         <pic:blipFill>
-                          <a:blip r:embed="rId24"/>
+                          <a:blip r:embed="rId23"/>
                           <a:stretch>
                             <a:fillRect/>
                           </a:stretch>
@@ -1360,7 +1309,7 @@
                           <pic:cNvPicPr/>
                         </pic:nvPicPr>
                         <pic:blipFill>
-                          <a:blip r:embed="rId25"/>
+                          <a:blip r:embed="rId24"/>
                           <a:stretch>
                             <a:fillRect/>
                           </a:stretch>
@@ -1407,7 +1356,7 @@
                           <pic:cNvPicPr/>
                         </pic:nvPicPr>
                         <pic:blipFill>
-                          <a:blip r:embed="rId26"/>
+                          <a:blip r:embed="rId25"/>
                           <a:stretch>
                             <a:fillRect/>
                           </a:stretch>
@@ -1464,7 +1413,7 @@
                           <pic:cNvPicPr/>
                         </pic:nvPicPr>
                         <pic:blipFill>
-                          <a:blip r:embed="rId27"/>
+                          <a:blip r:embed="rId26"/>
                           <a:stretch>
                             <a:fillRect/>
                           </a:stretch>
@@ -1508,6 +1457,7 @@
         <w:rPr>
           <w:rFonts w:hint="eastAsia"/>
         </w:rPr>
+        <w:lastRenderedPageBreak/>
         <w:t>2.3</w:t>
       </w:r>
       <w:r>
@@ -1515,6 +1465,14 @@
       </w:r>
       <w:r>
         <w:t>部署静态网站</w:t>
+      </w:r>
+    </w:p>
+    <w:p>
+      <w:r>
+        <w:rPr>
+          <w:rFonts w:hint="eastAsia"/>
+        </w:rPr>
+        <w:t>基本部署流程：</w:t>
       </w:r>
     </w:p>
     <w:p>
@@ -1523,25 +1481,9 @@
           <w:noProof/>
         </w:rPr>
         <w:drawing>
-          <wp:anchor distT="0" distB="0" distL="114300" distR="114300" simplePos="0" relativeHeight="251659264" behindDoc="0" locked="0" layoutInCell="1" allowOverlap="1" wp14:anchorId="5998A019" wp14:editId="4F42C6EF">
-            <wp:simplePos x="0" y="0"/>
-            <wp:positionH relativeFrom="margin">
-              <wp:align>right</wp:align>
-            </wp:positionH>
-            <wp:positionV relativeFrom="paragraph">
-              <wp:posOffset>10795</wp:posOffset>
-            </wp:positionV>
+          <wp:inline distT="0" distB="0" distL="0" distR="0">
             <wp:extent cx="2562225" cy="2035175"/>
             <wp:effectExtent l="0" t="0" r="9525" b="3175"/>
-            <wp:wrapThrough wrapText="bothSides">
-              <wp:wrapPolygon edited="0">
-                <wp:start x="0" y="0"/>
-                <wp:lineTo x="0" y="21432"/>
-                <wp:lineTo x="21520" y="21432"/>
-                <wp:lineTo x="21520" y="0"/>
-                <wp:lineTo x="0" y="0"/>
-              </wp:wrapPolygon>
-            </wp:wrapThrough>
             <wp:docPr id="32" name="图片 32"/>
             <wp:cNvGraphicFramePr>
               <a:graphicFrameLocks xmlns:a="http://schemas.openxmlformats.org/drawingml/2006/main" noChangeAspect="1"/>
@@ -1554,7 +1496,7 @@
                     <pic:cNvPicPr/>
                   </pic:nvPicPr>
                   <pic:blipFill>
-                    <a:blip r:embed="rId28">
+                    <a:blip r:embed="rId27">
                       <a:extLst>
                         <a:ext uri="{28A0092B-C50C-407E-A947-70E740481C1C}">
                           <a14:useLocalDpi xmlns:a14="http://schemas.microsoft.com/office/drawing/2010/main" val="0"/>
@@ -1577,23 +1519,64 @@
                 </pic:pic>
               </a:graphicData>
             </a:graphic>
-            <wp14:sizeRelH relativeFrom="margin">
-              <wp14:pctWidth>0</wp14:pctWidth>
-            </wp14:sizeRelH>
-            <wp14:sizeRelV relativeFrom="margin">
-              <wp14:pctHeight>0</wp14:pctHeight>
-            </wp14:sizeRelV>
-          </wp:anchor>
+          </wp:inline>
         </w:drawing>
       </w:r>
-      <w:r>
+    </w:p>
+    <w:p>
+      <w:bookmarkStart w:id="0" w:name="_GoBack"/>
+      <w:bookmarkEnd w:id="0"/>
+      <w:r>
+        <w:t>创建带有映射端口的交互容器：</w:t>
+      </w:r>
+    </w:p>
+    <w:p>
+      <w:pPr>
         <w:rPr>
           <w:rFonts w:hint="eastAsia"/>
         </w:rPr>
-        <w:t>基本部署流程：</w:t>
+      </w:pPr>
+      <w:r>
+        <w:rPr>
+          <w:noProof/>
+        </w:rPr>
+        <w:drawing>
+          <wp:inline distT="0" distB="0" distL="0" distR="0" wp14:anchorId="104E6F66" wp14:editId="24D6C814">
+            <wp:extent cx="3561905" cy="200000"/>
+            <wp:effectExtent l="0" t="0" r="0" b="0"/>
+            <wp:docPr id="6" name="图片 6"/>
+            <wp:cNvGraphicFramePr>
+              <a:graphicFrameLocks xmlns:a="http://schemas.openxmlformats.org/drawingml/2006/main" noChangeAspect="1"/>
+            </wp:cNvGraphicFramePr>
+            <a:graphic xmlns:a="http://schemas.openxmlformats.org/drawingml/2006/main">
+              <a:graphicData uri="http://schemas.openxmlformats.org/drawingml/2006/picture">
+                <pic:pic xmlns:pic="http://schemas.openxmlformats.org/drawingml/2006/picture">
+                  <pic:nvPicPr>
+                    <pic:cNvPr id="1" name=""/>
+                    <pic:cNvPicPr/>
+                  </pic:nvPicPr>
+                  <pic:blipFill>
+                    <a:blip r:embed="rId28"/>
+                    <a:stretch>
+                      <a:fillRect/>
+                    </a:stretch>
+                  </pic:blipFill>
+                  <pic:spPr>
+                    <a:xfrm>
+                      <a:off x="0" y="0"/>
+                      <a:ext cx="3561905" cy="200000"/>
+                    </a:xfrm>
+                    <a:prstGeom prst="rect">
+                      <a:avLst/>
+                    </a:prstGeom>
+                  </pic:spPr>
+                </pic:pic>
+              </a:graphicData>
+            </a:graphic>
+          </wp:inline>
+        </w:drawing>
       </w:r>
     </w:p>
-    <w:p/>
     <w:sectPr>
       <w:pgSz w:w="11906" w:h="16838"/>
       <w:pgMar w:top="1440" w:right="1800" w:bottom="1440" w:left="1800" w:header="851" w:footer="992" w:gutter="0"/>

--- a/编程技能汇总/Docker/Docker基础.docx
+++ b/编程技能汇总/Docker/Docker基础.docx
@@ -1524,18 +1524,11 @@
       </w:r>
     </w:p>
     <w:p>
-      <w:bookmarkStart w:id="0" w:name="_GoBack"/>
-      <w:bookmarkEnd w:id="0"/>
       <w:r>
         <w:t>创建带有映射端口的交互容器：</w:t>
       </w:r>
     </w:p>
     <w:p>
-      <w:pPr>
-        <w:rPr>
-          <w:rFonts w:hint="eastAsia"/>
-        </w:rPr>
-      </w:pPr>
       <w:r>
         <w:rPr>
           <w:noProof/>
@@ -1576,6 +1569,302 @@
           </wp:inline>
         </w:drawing>
       </w:r>
+    </w:p>
+    <w:p>
+      <w:pPr>
+        <w:pStyle w:val="1"/>
+      </w:pPr>
+      <w:r>
+        <w:t>3</w:t>
+      </w:r>
+      <w:r>
+        <w:t>，</w:t>
+      </w:r>
+      <w:r>
+        <w:t>Docker</w:t>
+      </w:r>
+      <w:r>
+        <w:t>镜像</w:t>
+      </w:r>
+    </w:p>
+    <w:p>
+      <w:pPr>
+        <w:pStyle w:val="2"/>
+      </w:pPr>
+      <w:r>
+        <w:rPr>
+          <w:rFonts w:hint="eastAsia"/>
+        </w:rPr>
+        <w:t>3.1</w:t>
+      </w:r>
+      <w:r>
+        <w:t xml:space="preserve"> </w:t>
+      </w:r>
+      <w:r>
+        <w:t>镜像基本操作</w:t>
+      </w:r>
+    </w:p>
+    <w:tbl>
+      <w:tblPr>
+        <w:tblStyle w:val="a4"/>
+        <w:tblW w:w="0" w:type="auto"/>
+        <w:tblLayout w:type="fixed"/>
+        <w:tblLook w:val="04A0" w:firstRow="1" w:lastRow="0" w:firstColumn="1" w:lastColumn="0" w:noHBand="0" w:noVBand="1"/>
+      </w:tblPr>
+      <w:tblGrid>
+        <w:gridCol w:w="8296"/>
+      </w:tblGrid>
+      <w:tr>
+        <w:tc>
+          <w:tcPr>
+            <w:tcW w:w="8296" w:type="dxa"/>
+          </w:tcPr>
+          <w:p>
+            <w:r>
+              <w:rPr>
+                <w:rFonts w:hint="eastAsia"/>
+              </w:rPr>
+              <w:t>查看镜像：</w:t>
+            </w:r>
+          </w:p>
+          <w:p>
+            <w:r>
+              <w:rPr>
+                <w:noProof/>
+              </w:rPr>
+              <w:drawing>
+                <wp:inline distT="0" distB="0" distL="0" distR="0" wp14:anchorId="3C9755B4" wp14:editId="14BFA2C6">
+                  <wp:extent cx="2698116" cy="811033"/>
+                  <wp:effectExtent l="0" t="0" r="6985" b="8255"/>
+                  <wp:docPr id="7" name="图片 7"/>
+                  <wp:cNvGraphicFramePr>
+                    <a:graphicFrameLocks xmlns:a="http://schemas.openxmlformats.org/drawingml/2006/main" noChangeAspect="1"/>
+                  </wp:cNvGraphicFramePr>
+                  <a:graphic xmlns:a="http://schemas.openxmlformats.org/drawingml/2006/main">
+                    <a:graphicData uri="http://schemas.openxmlformats.org/drawingml/2006/picture">
+                      <pic:pic xmlns:pic="http://schemas.openxmlformats.org/drawingml/2006/picture">
+                        <pic:nvPicPr>
+                          <pic:cNvPr id="1" name=""/>
+                          <pic:cNvPicPr/>
+                        </pic:nvPicPr>
+                        <pic:blipFill>
+                          <a:blip r:embed="rId29"/>
+                          <a:stretch>
+                            <a:fillRect/>
+                          </a:stretch>
+                        </pic:blipFill>
+                        <pic:spPr>
+                          <a:xfrm>
+                            <a:off x="0" y="0"/>
+                            <a:ext cx="2787312" cy="837845"/>
+                          </a:xfrm>
+                          <a:prstGeom prst="rect">
+                            <a:avLst/>
+                          </a:prstGeom>
+                        </pic:spPr>
+                      </pic:pic>
+                    </a:graphicData>
+                  </a:graphic>
+                </wp:inline>
+              </w:drawing>
+            </w:r>
+          </w:p>
+          <w:p>
+            <w:pPr>
+              <w:rPr>
+                <w:rFonts w:hint="eastAsia"/>
+              </w:rPr>
+            </w:pPr>
+            <w:r>
+              <w:rPr>
+                <w:noProof/>
+              </w:rPr>
+              <w:drawing>
+                <wp:inline distT="0" distB="0" distL="0" distR="0" wp14:anchorId="16D44B3E" wp14:editId="69573DAC">
+                  <wp:extent cx="4754880" cy="413385"/>
+                  <wp:effectExtent l="0" t="0" r="7620" b="5715"/>
+                  <wp:docPr id="11" name="图片 11"/>
+                  <wp:cNvGraphicFramePr>
+                    <a:graphicFrameLocks xmlns:a="http://schemas.openxmlformats.org/drawingml/2006/main" noChangeAspect="1"/>
+                  </wp:cNvGraphicFramePr>
+                  <a:graphic xmlns:a="http://schemas.openxmlformats.org/drawingml/2006/main">
+                    <a:graphicData uri="http://schemas.openxmlformats.org/drawingml/2006/picture">
+                      <pic:pic xmlns:pic="http://schemas.openxmlformats.org/drawingml/2006/picture">
+                        <pic:nvPicPr>
+                          <pic:cNvPr id="1" name=""/>
+                          <pic:cNvPicPr/>
+                        </pic:nvPicPr>
+                        <pic:blipFill>
+                          <a:blip r:embed="rId30"/>
+                          <a:stretch>
+                            <a:fillRect/>
+                          </a:stretch>
+                        </pic:blipFill>
+                        <pic:spPr>
+                          <a:xfrm>
+                            <a:off x="0" y="0"/>
+                            <a:ext cx="4879719" cy="424238"/>
+                          </a:xfrm>
+                          <a:prstGeom prst="rect">
+                            <a:avLst/>
+                          </a:prstGeom>
+                        </pic:spPr>
+                      </pic:pic>
+                    </a:graphicData>
+                  </a:graphic>
+                </wp:inline>
+              </w:drawing>
+            </w:r>
+          </w:p>
+        </w:tc>
+      </w:tr>
+      <w:tr>
+        <w:tc>
+          <w:tcPr>
+            <w:tcW w:w="8296" w:type="dxa"/>
+          </w:tcPr>
+          <w:p>
+            <w:r>
+              <w:rPr>
+                <w:rFonts w:hint="eastAsia"/>
+              </w:rPr>
+              <w:t>查看镜像详细信息：</w:t>
+            </w:r>
+          </w:p>
+          <w:p>
+            <w:pPr>
+              <w:rPr>
+                <w:noProof/>
+              </w:rPr>
+            </w:pPr>
+            <w:r>
+              <w:rPr>
+                <w:noProof/>
+              </w:rPr>
+              <w:drawing>
+                <wp:inline distT="0" distB="0" distL="0" distR="0" wp14:anchorId="18C67A71" wp14:editId="11540AEF">
+                  <wp:extent cx="4524292" cy="230127"/>
+                  <wp:effectExtent l="0" t="0" r="0" b="0"/>
+                  <wp:docPr id="12" name="图片 12"/>
+                  <wp:cNvGraphicFramePr>
+                    <a:graphicFrameLocks xmlns:a="http://schemas.openxmlformats.org/drawingml/2006/main" noChangeAspect="1"/>
+                  </wp:cNvGraphicFramePr>
+                  <a:graphic xmlns:a="http://schemas.openxmlformats.org/drawingml/2006/main">
+                    <a:graphicData uri="http://schemas.openxmlformats.org/drawingml/2006/picture">
+                      <pic:pic xmlns:pic="http://schemas.openxmlformats.org/drawingml/2006/picture">
+                        <pic:nvPicPr>
+                          <pic:cNvPr id="1" name=""/>
+                          <pic:cNvPicPr/>
+                        </pic:nvPicPr>
+                        <pic:blipFill>
+                          <a:blip r:embed="rId31"/>
+                          <a:stretch>
+                            <a:fillRect/>
+                          </a:stretch>
+                        </pic:blipFill>
+                        <pic:spPr>
+                          <a:xfrm>
+                            <a:off x="0" y="0"/>
+                            <a:ext cx="4834873" cy="245925"/>
+                          </a:xfrm>
+                          <a:prstGeom prst="rect">
+                            <a:avLst/>
+                          </a:prstGeom>
+                        </pic:spPr>
+                      </pic:pic>
+                    </a:graphicData>
+                  </a:graphic>
+                </wp:inline>
+              </w:drawing>
+            </w:r>
+          </w:p>
+        </w:tc>
+      </w:tr>
+      <w:tr>
+        <w:tc>
+          <w:tcPr>
+            <w:tcW w:w="8296" w:type="dxa"/>
+          </w:tcPr>
+          <w:p>
+            <w:r>
+              <w:rPr>
+                <w:rFonts w:hint="eastAsia"/>
+              </w:rPr>
+              <w:t>删除镜像：</w:t>
+            </w:r>
+          </w:p>
+          <w:p>
+            <w:pPr>
+              <w:rPr>
+                <w:noProof/>
+              </w:rPr>
+            </w:pPr>
+            <w:r>
+              <w:rPr>
+                <w:noProof/>
+              </w:rPr>
+              <w:drawing>
+                <wp:inline distT="0" distB="0" distL="0" distR="0" wp14:anchorId="683621BC" wp14:editId="0870B98E">
+                  <wp:extent cx="3562184" cy="641899"/>
+                  <wp:effectExtent l="0" t="0" r="635" b="6350"/>
+                  <wp:docPr id="16" name="图片 16"/>
+                  <wp:cNvGraphicFramePr>
+                    <a:graphicFrameLocks xmlns:a="http://schemas.openxmlformats.org/drawingml/2006/main" noChangeAspect="1"/>
+                  </wp:cNvGraphicFramePr>
+                  <a:graphic xmlns:a="http://schemas.openxmlformats.org/drawingml/2006/main">
+                    <a:graphicData uri="http://schemas.openxmlformats.org/drawingml/2006/picture">
+                      <pic:pic xmlns:pic="http://schemas.openxmlformats.org/drawingml/2006/picture">
+                        <pic:nvPicPr>
+                          <pic:cNvPr id="1" name=""/>
+                          <pic:cNvPicPr/>
+                        </pic:nvPicPr>
+                        <pic:blipFill>
+                          <a:blip r:embed="rId32"/>
+                          <a:stretch>
+                            <a:fillRect/>
+                          </a:stretch>
+                        </pic:blipFill>
+                        <pic:spPr>
+                          <a:xfrm>
+                            <a:off x="0" y="0"/>
+                            <a:ext cx="3596714" cy="648121"/>
+                          </a:xfrm>
+                          <a:prstGeom prst="rect">
+                            <a:avLst/>
+                          </a:prstGeom>
+                        </pic:spPr>
+                      </pic:pic>
+                    </a:graphicData>
+                  </a:graphic>
+                </wp:inline>
+              </w:drawing>
+            </w:r>
+          </w:p>
+        </w:tc>
+      </w:tr>
+      <w:tr>
+        <w:tc>
+          <w:tcPr>
+            <w:tcW w:w="8296" w:type="dxa"/>
+          </w:tcPr>
+          <w:p>
+            <w:pPr>
+              <w:rPr>
+                <w:rFonts w:hint="eastAsia"/>
+              </w:rPr>
+            </w:pPr>
+            <w:bookmarkStart w:id="0" w:name="_GoBack"/>
+            <w:bookmarkEnd w:id="0"/>
+          </w:p>
+        </w:tc>
+      </w:tr>
+    </w:tbl>
+    <w:p>
+      <w:pPr>
+        <w:rPr>
+          <w:rFonts w:hint="eastAsia"/>
+        </w:rPr>
+      </w:pPr>
     </w:p>
     <w:sectPr>
       <w:pgSz w:w="11906" w:h="16838"/>

--- a/编程技能汇总/Docker/Docker基础.docx
+++ b/编程技能汇总/Docker/Docker基础.docx
@@ -1670,11 +1670,6 @@
             </w:r>
           </w:p>
           <w:p>
-            <w:pPr>
-              <w:rPr>
-                <w:rFonts w:hint="eastAsia"/>
-              </w:rPr>
-            </w:pPr>
             <w:r>
               <w:rPr>
                 <w:noProof/>
@@ -1848,13 +1843,996 @@
             <w:tcW w:w="8296" w:type="dxa"/>
           </w:tcPr>
           <w:p>
+            <w:r>
+              <w:t>查找</w:t>
+            </w:r>
+            <w:r>
+              <w:t>hub</w:t>
+            </w:r>
+            <w:r>
+              <w:t>中的镜像：</w:t>
+            </w:r>
+          </w:p>
+          <w:p>
+            <w:r>
+              <w:rPr>
+                <w:noProof/>
+              </w:rPr>
+              <w:lastRenderedPageBreak/>
+              <w:drawing>
+                <wp:inline distT="0" distB="0" distL="0" distR="0" wp14:anchorId="20C921BA" wp14:editId="2E1D5C72">
+                  <wp:extent cx="3760967" cy="1199506"/>
+                  <wp:effectExtent l="0" t="0" r="0" b="1270"/>
+                  <wp:docPr id="13" name="图片 13"/>
+                  <wp:cNvGraphicFramePr>
+                    <a:graphicFrameLocks xmlns:a="http://schemas.openxmlformats.org/drawingml/2006/main" noChangeAspect="1"/>
+                  </wp:cNvGraphicFramePr>
+                  <a:graphic xmlns:a="http://schemas.openxmlformats.org/drawingml/2006/main">
+                    <a:graphicData uri="http://schemas.openxmlformats.org/drawingml/2006/picture">
+                      <pic:pic xmlns:pic="http://schemas.openxmlformats.org/drawingml/2006/picture">
+                        <pic:nvPicPr>
+                          <pic:cNvPr id="1" name=""/>
+                          <pic:cNvPicPr/>
+                        </pic:nvPicPr>
+                        <pic:blipFill>
+                          <a:blip r:embed="rId33"/>
+                          <a:stretch>
+                            <a:fillRect/>
+                          </a:stretch>
+                        </pic:blipFill>
+                        <pic:spPr>
+                          <a:xfrm>
+                            <a:off x="0" y="0"/>
+                            <a:ext cx="3807217" cy="1214257"/>
+                          </a:xfrm>
+                          <a:prstGeom prst="rect">
+                            <a:avLst/>
+                          </a:prstGeom>
+                        </pic:spPr>
+                      </pic:pic>
+                    </a:graphicData>
+                  </a:graphic>
+                </wp:inline>
+              </w:drawing>
+            </w:r>
+          </w:p>
+        </w:tc>
+      </w:tr>
+      <w:tr>
+        <w:tc>
+          <w:tcPr>
+            <w:tcW w:w="8296" w:type="dxa"/>
+          </w:tcPr>
+          <w:p>
+            <w:r>
+              <w:lastRenderedPageBreak/>
+              <w:t>从</w:t>
+            </w:r>
+            <w:r>
+              <w:t>hub</w:t>
+            </w:r>
+            <w:r>
+              <w:t>下载镜像：</w:t>
+            </w:r>
+          </w:p>
+          <w:p>
+            <w:r>
+              <w:rPr>
+                <w:noProof/>
+              </w:rPr>
+              <w:drawing>
+                <wp:inline distT="0" distB="0" distL="0" distR="0" wp14:anchorId="27F7CD3E" wp14:editId="1F4BB25D">
+                  <wp:extent cx="4754880" cy="467838"/>
+                  <wp:effectExtent l="0" t="0" r="0" b="8890"/>
+                  <wp:docPr id="24" name="图片 24"/>
+                  <wp:cNvGraphicFramePr>
+                    <a:graphicFrameLocks xmlns:a="http://schemas.openxmlformats.org/drawingml/2006/main" noChangeAspect="1"/>
+                  </wp:cNvGraphicFramePr>
+                  <a:graphic xmlns:a="http://schemas.openxmlformats.org/drawingml/2006/main">
+                    <a:graphicData uri="http://schemas.openxmlformats.org/drawingml/2006/picture">
+                      <pic:pic xmlns:pic="http://schemas.openxmlformats.org/drawingml/2006/picture">
+                        <pic:nvPicPr>
+                          <pic:cNvPr id="1" name=""/>
+                          <pic:cNvPicPr/>
+                        </pic:nvPicPr>
+                        <pic:blipFill>
+                          <a:blip r:embed="rId34"/>
+                          <a:stretch>
+                            <a:fillRect/>
+                          </a:stretch>
+                        </pic:blipFill>
+                        <pic:spPr>
+                          <a:xfrm>
+                            <a:off x="0" y="0"/>
+                            <a:ext cx="4891363" cy="481267"/>
+                          </a:xfrm>
+                          <a:prstGeom prst="rect">
+                            <a:avLst/>
+                          </a:prstGeom>
+                        </pic:spPr>
+                      </pic:pic>
+                    </a:graphicData>
+                  </a:graphic>
+                </wp:inline>
+              </w:drawing>
+            </w:r>
+          </w:p>
+          <w:p>
+            <w:r>
+              <w:t>配置第三方镜像地址：加速下载</w:t>
+            </w:r>
+          </w:p>
+          <w:p>
+            <w:r>
+              <w:rPr>
+                <w:noProof/>
+              </w:rPr>
+              <w:drawing>
+                <wp:inline distT="0" distB="0" distL="0" distR="0" wp14:anchorId="6066F257" wp14:editId="672F7019">
+                  <wp:extent cx="5130800" cy="716280"/>
+                  <wp:effectExtent l="0" t="0" r="0" b="7620"/>
+                  <wp:docPr id="25" name="图片 25"/>
+                  <wp:cNvGraphicFramePr>
+                    <a:graphicFrameLocks xmlns:a="http://schemas.openxmlformats.org/drawingml/2006/main" noChangeAspect="1"/>
+                  </wp:cNvGraphicFramePr>
+                  <a:graphic xmlns:a="http://schemas.openxmlformats.org/drawingml/2006/main">
+                    <a:graphicData uri="http://schemas.openxmlformats.org/drawingml/2006/picture">
+                      <pic:pic xmlns:pic="http://schemas.openxmlformats.org/drawingml/2006/picture">
+                        <pic:nvPicPr>
+                          <pic:cNvPr id="1" name=""/>
+                          <pic:cNvPicPr/>
+                        </pic:nvPicPr>
+                        <pic:blipFill>
+                          <a:blip r:embed="rId35"/>
+                          <a:stretch>
+                            <a:fillRect/>
+                          </a:stretch>
+                        </pic:blipFill>
+                        <pic:spPr>
+                          <a:xfrm>
+                            <a:off x="0" y="0"/>
+                            <a:ext cx="5130800" cy="716280"/>
+                          </a:xfrm>
+                          <a:prstGeom prst="rect">
+                            <a:avLst/>
+                          </a:prstGeom>
+                        </pic:spPr>
+                      </pic:pic>
+                    </a:graphicData>
+                  </a:graphic>
+                </wp:inline>
+              </w:drawing>
+            </w:r>
+          </w:p>
+        </w:tc>
+      </w:tr>
+      <w:tr>
+        <w:tc>
+          <w:tcPr>
+            <w:tcW w:w="8296" w:type="dxa"/>
+          </w:tcPr>
+          <w:p>
+            <w:r>
+              <w:t>提交镜像：</w:t>
+            </w:r>
+          </w:p>
+          <w:p>
+            <w:r>
+              <w:rPr>
+                <w:noProof/>
+              </w:rPr>
+              <w:drawing>
+                <wp:inline distT="0" distB="0" distL="0" distR="0" wp14:anchorId="3A90F92C" wp14:editId="18D38ADD">
+                  <wp:extent cx="2433099" cy="232416"/>
+                  <wp:effectExtent l="0" t="0" r="5715" b="0"/>
+                  <wp:docPr id="33" name="图片 33"/>
+                  <wp:cNvGraphicFramePr>
+                    <a:graphicFrameLocks xmlns:a="http://schemas.openxmlformats.org/drawingml/2006/main" noChangeAspect="1"/>
+                  </wp:cNvGraphicFramePr>
+                  <a:graphic xmlns:a="http://schemas.openxmlformats.org/drawingml/2006/main">
+                    <a:graphicData uri="http://schemas.openxmlformats.org/drawingml/2006/picture">
+                      <pic:pic xmlns:pic="http://schemas.openxmlformats.org/drawingml/2006/picture">
+                        <pic:nvPicPr>
+                          <pic:cNvPr id="1" name=""/>
+                          <pic:cNvPicPr/>
+                        </pic:nvPicPr>
+                        <pic:blipFill>
+                          <a:blip r:embed="rId36"/>
+                          <a:stretch>
+                            <a:fillRect/>
+                          </a:stretch>
+                        </pic:blipFill>
+                        <pic:spPr>
+                          <a:xfrm>
+                            <a:off x="0" y="0"/>
+                            <a:ext cx="2652870" cy="253409"/>
+                          </a:xfrm>
+                          <a:prstGeom prst="rect">
+                            <a:avLst/>
+                          </a:prstGeom>
+                        </pic:spPr>
+                      </pic:pic>
+                    </a:graphicData>
+                  </a:graphic>
+                </wp:inline>
+              </w:drawing>
+            </w:r>
+          </w:p>
+        </w:tc>
+      </w:tr>
+    </w:tbl>
+    <w:p>
+      <w:pPr>
+        <w:pStyle w:val="2"/>
+      </w:pPr>
+      <w:r>
+        <w:t xml:space="preserve">3.2 </w:t>
+      </w:r>
+      <w:r>
+        <w:t>创建镜像</w:t>
+      </w:r>
+    </w:p>
+    <w:p>
+      <w:r>
+        <w:rPr>
+          <w:rFonts w:hint="eastAsia"/>
+        </w:rPr>
+        <w:t>构建镜像的作用：</w:t>
+      </w:r>
+    </w:p>
+    <w:p>
+      <w:r>
+        <w:rPr>
+          <w:noProof/>
+        </w:rPr>
+        <w:drawing>
+          <wp:inline distT="0" distB="0" distL="0" distR="0" wp14:anchorId="6613AC18" wp14:editId="18944D89">
+            <wp:extent cx="2870421" cy="675393"/>
+            <wp:effectExtent l="0" t="0" r="6350" b="0"/>
+            <wp:docPr id="34" name="图片 34"/>
+            <wp:cNvGraphicFramePr>
+              <a:graphicFrameLocks xmlns:a="http://schemas.openxmlformats.org/drawingml/2006/main" noChangeAspect="1"/>
+            </wp:cNvGraphicFramePr>
+            <a:graphic xmlns:a="http://schemas.openxmlformats.org/drawingml/2006/main">
+              <a:graphicData uri="http://schemas.openxmlformats.org/drawingml/2006/picture">
+                <pic:pic xmlns:pic="http://schemas.openxmlformats.org/drawingml/2006/picture">
+                  <pic:nvPicPr>
+                    <pic:cNvPr id="1" name=""/>
+                    <pic:cNvPicPr/>
+                  </pic:nvPicPr>
+                  <pic:blipFill>
+                    <a:blip r:embed="rId37"/>
+                    <a:stretch>
+                      <a:fillRect/>
+                    </a:stretch>
+                  </pic:blipFill>
+                  <pic:spPr>
+                    <a:xfrm>
+                      <a:off x="0" y="0"/>
+                      <a:ext cx="2945417" cy="693039"/>
+                    </a:xfrm>
+                    <a:prstGeom prst="rect">
+                      <a:avLst/>
+                    </a:prstGeom>
+                  </pic:spPr>
+                </pic:pic>
+              </a:graphicData>
+            </a:graphic>
+          </wp:inline>
+        </w:drawing>
+      </w:r>
+    </w:p>
+    <w:p>
+      <w:r>
+        <w:t>构建镜像有两种方式：第二种更适合高级操作</w:t>
+      </w:r>
+    </w:p>
+    <w:tbl>
+      <w:tblPr>
+        <w:tblStyle w:val="a4"/>
+        <w:tblW w:w="0" w:type="auto"/>
+        <w:tblLook w:val="04A0" w:firstRow="1" w:lastRow="0" w:firstColumn="1" w:lastColumn="0" w:noHBand="0" w:noVBand="1"/>
+      </w:tblPr>
+      <w:tblGrid>
+        <w:gridCol w:w="8296"/>
+      </w:tblGrid>
+      <w:tr>
+        <w:tc>
+          <w:tcPr>
+            <w:tcW w:w="8296" w:type="dxa"/>
+          </w:tcPr>
+          <w:p>
+            <w:r>
+              <w:t>C</w:t>
+            </w:r>
+            <w:r>
+              <w:rPr>
+                <w:rFonts w:hint="eastAsia"/>
+              </w:rPr>
+              <w:t>ommit</w:t>
+            </w:r>
+            <w:r>
+              <w:rPr>
+                <w:rFonts w:hint="eastAsia"/>
+              </w:rPr>
+              <w:t>：修改已有镜像提交</w:t>
+            </w:r>
+          </w:p>
+          <w:p>
+            <w:r>
+              <w:rPr>
+                <w:noProof/>
+              </w:rPr>
+              <w:drawing>
+                <wp:inline distT="0" distB="0" distL="0" distR="0" wp14:anchorId="0E8594E3" wp14:editId="6AA24EF9">
+                  <wp:extent cx="4810539" cy="1220299"/>
+                  <wp:effectExtent l="0" t="0" r="0" b="0"/>
+                  <wp:docPr id="35" name="图片 35"/>
+                  <wp:cNvGraphicFramePr>
+                    <a:graphicFrameLocks xmlns:a="http://schemas.openxmlformats.org/drawingml/2006/main" noChangeAspect="1"/>
+                  </wp:cNvGraphicFramePr>
+                  <a:graphic xmlns:a="http://schemas.openxmlformats.org/drawingml/2006/main">
+                    <a:graphicData uri="http://schemas.openxmlformats.org/drawingml/2006/picture">
+                      <pic:pic xmlns:pic="http://schemas.openxmlformats.org/drawingml/2006/picture">
+                        <pic:nvPicPr>
+                          <pic:cNvPr id="1" name=""/>
+                          <pic:cNvPicPr/>
+                        </pic:nvPicPr>
+                        <pic:blipFill>
+                          <a:blip r:embed="rId38"/>
+                          <a:stretch>
+                            <a:fillRect/>
+                          </a:stretch>
+                        </pic:blipFill>
+                        <pic:spPr>
+                          <a:xfrm>
+                            <a:off x="0" y="0"/>
+                            <a:ext cx="4824645" cy="1223877"/>
+                          </a:xfrm>
+                          <a:prstGeom prst="rect">
+                            <a:avLst/>
+                          </a:prstGeom>
+                        </pic:spPr>
+                      </pic:pic>
+                    </a:graphicData>
+                  </a:graphic>
+                </wp:inline>
+              </w:drawing>
+            </w:r>
+          </w:p>
+        </w:tc>
+      </w:tr>
+      <w:tr>
+        <w:tc>
+          <w:tcPr>
+            <w:tcW w:w="8296" w:type="dxa"/>
+          </w:tcPr>
+          <w:p>
+            <w:r>
+              <w:t>通过</w:t>
+            </w:r>
+            <w:r>
+              <w:t>Dockerfile</w:t>
+            </w:r>
+            <w:r>
+              <w:t>来</w:t>
+            </w:r>
+            <w:r>
+              <w:t>build</w:t>
+            </w:r>
+            <w:r>
+              <w:t>镜像：类似</w:t>
+            </w:r>
+            <w:r>
+              <w:t>makefile</w:t>
+            </w:r>
+          </w:p>
+          <w:p>
+            <w:r>
+              <w:rPr>
+                <w:rFonts w:hint="eastAsia"/>
+              </w:rPr>
+              <w:t>D</w:t>
+            </w:r>
+            <w:r>
+              <w:t>o</w:t>
+            </w:r>
+            <w:r>
+              <w:rPr>
+                <w:rFonts w:hint="eastAsia"/>
+              </w:rPr>
+              <w:t>ckerfile</w:t>
+            </w:r>
+            <w:r>
+              <w:rPr>
+                <w:rFonts w:hint="eastAsia"/>
+              </w:rPr>
+              <w:t>包含了一系列的命令，例如：</w:t>
+            </w:r>
+          </w:p>
+          <w:p>
+            <w:r>
+              <w:rPr>
+                <w:noProof/>
+              </w:rPr>
+              <w:drawing>
+                <wp:inline distT="0" distB="0" distL="0" distR="0" wp14:anchorId="7A8A175A" wp14:editId="5F779334">
+                  <wp:extent cx="3029447" cy="942826"/>
+                  <wp:effectExtent l="0" t="0" r="0" b="0"/>
+                  <wp:docPr id="36" name="图片 36"/>
+                  <wp:cNvGraphicFramePr>
+                    <a:graphicFrameLocks xmlns:a="http://schemas.openxmlformats.org/drawingml/2006/main" noChangeAspect="1"/>
+                  </wp:cNvGraphicFramePr>
+                  <a:graphic xmlns:a="http://schemas.openxmlformats.org/drawingml/2006/main">
+                    <a:graphicData uri="http://schemas.openxmlformats.org/drawingml/2006/picture">
+                      <pic:pic xmlns:pic="http://schemas.openxmlformats.org/drawingml/2006/picture">
+                        <pic:nvPicPr>
+                          <pic:cNvPr id="1" name=""/>
+                          <pic:cNvPicPr/>
+                        </pic:nvPicPr>
+                        <pic:blipFill>
+                          <a:blip r:embed="rId39"/>
+                          <a:stretch>
+                            <a:fillRect/>
+                          </a:stretch>
+                        </pic:blipFill>
+                        <pic:spPr>
+                          <a:xfrm>
+                            <a:off x="0" y="0"/>
+                            <a:ext cx="3037253" cy="945255"/>
+                          </a:xfrm>
+                          <a:prstGeom prst="rect">
+                            <a:avLst/>
+                          </a:prstGeom>
+                        </pic:spPr>
+                      </pic:pic>
+                    </a:graphicData>
+                  </a:graphic>
+                </wp:inline>
+              </w:drawing>
+            </w:r>
+          </w:p>
+          <w:p>
+            <w:r>
+              <w:lastRenderedPageBreak/>
+              <w:t>Docker build</w:t>
+            </w:r>
+            <w:r>
+              <w:t>命令：</w:t>
+            </w:r>
+          </w:p>
+          <w:p>
+            <w:r>
+              <w:rPr>
+                <w:noProof/>
+              </w:rPr>
+              <w:drawing>
+                <wp:inline distT="0" distB="0" distL="0" distR="0" wp14:anchorId="1EE9999A" wp14:editId="2BB9BDBD">
+                  <wp:extent cx="2805662" cy="1184744"/>
+                  <wp:effectExtent l="0" t="0" r="0" b="0"/>
+                  <wp:docPr id="37" name="图片 37"/>
+                  <wp:cNvGraphicFramePr>
+                    <a:graphicFrameLocks xmlns:a="http://schemas.openxmlformats.org/drawingml/2006/main" noChangeAspect="1"/>
+                  </wp:cNvGraphicFramePr>
+                  <a:graphic xmlns:a="http://schemas.openxmlformats.org/drawingml/2006/main">
+                    <a:graphicData uri="http://schemas.openxmlformats.org/drawingml/2006/picture">
+                      <pic:pic xmlns:pic="http://schemas.openxmlformats.org/drawingml/2006/picture">
+                        <pic:nvPicPr>
+                          <pic:cNvPr id="1" name=""/>
+                          <pic:cNvPicPr/>
+                        </pic:nvPicPr>
+                        <pic:blipFill>
+                          <a:blip r:embed="rId40"/>
+                          <a:stretch>
+                            <a:fillRect/>
+                          </a:stretch>
+                        </pic:blipFill>
+                        <pic:spPr>
+                          <a:xfrm>
+                            <a:off x="0" y="0"/>
+                            <a:ext cx="2834077" cy="1196743"/>
+                          </a:xfrm>
+                          <a:prstGeom prst="rect">
+                            <a:avLst/>
+                          </a:prstGeom>
+                        </pic:spPr>
+                      </pic:pic>
+                    </a:graphicData>
+                  </a:graphic>
+                </wp:inline>
+              </w:drawing>
+            </w:r>
+          </w:p>
+          <w:p>
+            <w:r>
+              <w:t>命令执行的样子：</w:t>
+            </w:r>
+          </w:p>
+          <w:p>
+            <w:r>
+              <w:rPr>
+                <w:noProof/>
+              </w:rPr>
+              <w:drawing>
+                <wp:inline distT="0" distB="0" distL="0" distR="0" wp14:anchorId="4F5C79C0" wp14:editId="25EBE466">
+                  <wp:extent cx="5009524" cy="1800000"/>
+                  <wp:effectExtent l="0" t="0" r="635" b="0"/>
+                  <wp:docPr id="38" name="图片 38"/>
+                  <wp:cNvGraphicFramePr>
+                    <a:graphicFrameLocks xmlns:a="http://schemas.openxmlformats.org/drawingml/2006/main" noChangeAspect="1"/>
+                  </wp:cNvGraphicFramePr>
+                  <a:graphic xmlns:a="http://schemas.openxmlformats.org/drawingml/2006/main">
+                    <a:graphicData uri="http://schemas.openxmlformats.org/drawingml/2006/picture">
+                      <pic:pic xmlns:pic="http://schemas.openxmlformats.org/drawingml/2006/picture">
+                        <pic:nvPicPr>
+                          <pic:cNvPr id="1" name=""/>
+                          <pic:cNvPicPr/>
+                        </pic:nvPicPr>
+                        <pic:blipFill>
+                          <a:blip r:embed="rId41"/>
+                          <a:stretch>
+                            <a:fillRect/>
+                          </a:stretch>
+                        </pic:blipFill>
+                        <pic:spPr>
+                          <a:xfrm>
+                            <a:off x="0" y="0"/>
+                            <a:ext cx="5009524" cy="1800000"/>
+                          </a:xfrm>
+                          <a:prstGeom prst="rect">
+                            <a:avLst/>
+                          </a:prstGeom>
+                        </pic:spPr>
+                      </pic:pic>
+                    </a:graphicData>
+                  </a:graphic>
+                </wp:inline>
+              </w:drawing>
+            </w:r>
+          </w:p>
+        </w:tc>
+      </w:tr>
+    </w:tbl>
+    <w:p>
+      <w:pPr>
+        <w:pStyle w:val="2"/>
+      </w:pPr>
+      <w:r>
+        <w:lastRenderedPageBreak/>
+        <w:t>3.3 Dockerfile</w:t>
+      </w:r>
+      <w:r>
+        <w:t>文件</w:t>
+      </w:r>
+    </w:p>
+    <w:p>
+      <w:r>
+        <w:t>D</w:t>
+      </w:r>
+      <w:r>
+        <w:rPr>
+          <w:rFonts w:hint="eastAsia"/>
+        </w:rPr>
+        <w:t>ockerfile</w:t>
+      </w:r>
+      <w:r>
+        <w:rPr>
+          <w:rFonts w:hint="eastAsia"/>
+        </w:rPr>
+        <w:t>指令：</w:t>
+      </w:r>
+    </w:p>
+    <w:tbl>
+      <w:tblPr>
+        <w:tblStyle w:val="a4"/>
+        <w:tblW w:w="0" w:type="auto"/>
+        <w:tblLayout w:type="fixed"/>
+        <w:tblLook w:val="04A0" w:firstRow="1" w:lastRow="0" w:firstColumn="1" w:lastColumn="0" w:noHBand="0" w:noVBand="1"/>
+      </w:tblPr>
+      <w:tblGrid>
+        <w:gridCol w:w="4148"/>
+        <w:gridCol w:w="4148"/>
+      </w:tblGrid>
+      <w:tr>
+        <w:tc>
+          <w:tcPr>
+            <w:tcW w:w="4148" w:type="dxa"/>
+          </w:tcPr>
+          <w:p>
             <w:pPr>
               <w:rPr>
                 <w:rFonts w:hint="eastAsia"/>
               </w:rPr>
             </w:pPr>
+            <w:r>
+              <w:rPr>
+                <w:noProof/>
+              </w:rPr>
+              <w:drawing>
+                <wp:inline distT="0" distB="0" distL="0" distR="0" wp14:anchorId="1CB31E45" wp14:editId="1E9CEEF9">
+                  <wp:extent cx="1514665" cy="421419"/>
+                  <wp:effectExtent l="0" t="0" r="0" b="0"/>
+                  <wp:docPr id="39" name="图片 39"/>
+                  <wp:cNvGraphicFramePr>
+                    <a:graphicFrameLocks xmlns:a="http://schemas.openxmlformats.org/drawingml/2006/main" noChangeAspect="1"/>
+                  </wp:cNvGraphicFramePr>
+                  <a:graphic xmlns:a="http://schemas.openxmlformats.org/drawingml/2006/main">
+                    <a:graphicData uri="http://schemas.openxmlformats.org/drawingml/2006/picture">
+                      <pic:pic xmlns:pic="http://schemas.openxmlformats.org/drawingml/2006/picture">
+                        <pic:nvPicPr>
+                          <pic:cNvPr id="1" name=""/>
+                          <pic:cNvPicPr/>
+                        </pic:nvPicPr>
+                        <pic:blipFill>
+                          <a:blip r:embed="rId42"/>
+                          <a:stretch>
+                            <a:fillRect/>
+                          </a:stretch>
+                        </pic:blipFill>
+                        <pic:spPr>
+                          <a:xfrm>
+                            <a:off x="0" y="0"/>
+                            <a:ext cx="1542735" cy="429229"/>
+                          </a:xfrm>
+                          <a:prstGeom prst="rect">
+                            <a:avLst/>
+                          </a:prstGeom>
+                        </pic:spPr>
+                      </pic:pic>
+                    </a:graphicData>
+                  </a:graphic>
+                </wp:inline>
+              </w:drawing>
+            </w:r>
+          </w:p>
+        </w:tc>
+        <w:tc>
+          <w:tcPr>
+            <w:tcW w:w="4148" w:type="dxa"/>
+          </w:tcPr>
+          <w:p>
+            <w:pPr>
+              <w:rPr>
+                <w:rFonts w:hint="eastAsia"/>
+              </w:rPr>
+            </w:pPr>
+            <w:r>
+              <w:rPr>
+                <w:noProof/>
+              </w:rPr>
+              <w:drawing>
+                <wp:inline distT="0" distB="0" distL="0" distR="0" wp14:anchorId="501AB293" wp14:editId="0FC38A91">
+                  <wp:extent cx="2003729" cy="747967"/>
+                  <wp:effectExtent l="0" t="0" r="0" b="0"/>
+                  <wp:docPr id="40" name="图片 40"/>
+                  <wp:cNvGraphicFramePr>
+                    <a:graphicFrameLocks xmlns:a="http://schemas.openxmlformats.org/drawingml/2006/main" noChangeAspect="1"/>
+                  </wp:cNvGraphicFramePr>
+                  <a:graphic xmlns:a="http://schemas.openxmlformats.org/drawingml/2006/main">
+                    <a:graphicData uri="http://schemas.openxmlformats.org/drawingml/2006/picture">
+                      <pic:pic xmlns:pic="http://schemas.openxmlformats.org/drawingml/2006/picture">
+                        <pic:nvPicPr>
+                          <pic:cNvPr id="1" name=""/>
+                          <pic:cNvPicPr/>
+                        </pic:nvPicPr>
+                        <pic:blipFill>
+                          <a:blip r:embed="rId43"/>
+                          <a:stretch>
+                            <a:fillRect/>
+                          </a:stretch>
+                        </pic:blipFill>
+                        <pic:spPr>
+                          <a:xfrm>
+                            <a:off x="0" y="0"/>
+                            <a:ext cx="2079345" cy="776194"/>
+                          </a:xfrm>
+                          <a:prstGeom prst="rect">
+                            <a:avLst/>
+                          </a:prstGeom>
+                        </pic:spPr>
+                      </pic:pic>
+                    </a:graphicData>
+                  </a:graphic>
+                </wp:inline>
+              </w:drawing>
+            </w:r>
+          </w:p>
+        </w:tc>
+      </w:tr>
+      <w:tr>
+        <w:tc>
+          <w:tcPr>
+            <w:tcW w:w="8296" w:type="dxa"/>
+            <w:gridSpan w:val="2"/>
+          </w:tcPr>
+          <w:p>
+            <w:pPr>
+              <w:rPr>
+                <w:noProof/>
+              </w:rPr>
+            </w:pPr>
+            <w:r>
+              <w:rPr>
+                <w:noProof/>
+              </w:rPr>
+              <w:drawing>
+                <wp:inline distT="0" distB="0" distL="0" distR="0" wp14:anchorId="29669397" wp14:editId="21B596C0">
+                  <wp:extent cx="3601940" cy="443556"/>
+                  <wp:effectExtent l="0" t="0" r="0" b="0"/>
+                  <wp:docPr id="41" name="图片 41"/>
+                  <wp:cNvGraphicFramePr>
+                    <a:graphicFrameLocks xmlns:a="http://schemas.openxmlformats.org/drawingml/2006/main" noChangeAspect="1"/>
+                  </wp:cNvGraphicFramePr>
+                  <a:graphic xmlns:a="http://schemas.openxmlformats.org/drawingml/2006/main">
+                    <a:graphicData uri="http://schemas.openxmlformats.org/drawingml/2006/picture">
+                      <pic:pic xmlns:pic="http://schemas.openxmlformats.org/drawingml/2006/picture">
+                        <pic:nvPicPr>
+                          <pic:cNvPr id="1" name=""/>
+                          <pic:cNvPicPr/>
+                        </pic:nvPicPr>
+                        <pic:blipFill>
+                          <a:blip r:embed="rId44"/>
+                          <a:stretch>
+                            <a:fillRect/>
+                          </a:stretch>
+                        </pic:blipFill>
+                        <pic:spPr>
+                          <a:xfrm>
+                            <a:off x="0" y="0"/>
+                            <a:ext cx="3740181" cy="460580"/>
+                          </a:xfrm>
+                          <a:prstGeom prst="rect">
+                            <a:avLst/>
+                          </a:prstGeom>
+                        </pic:spPr>
+                      </pic:pic>
+                    </a:graphicData>
+                  </a:graphic>
+                </wp:inline>
+              </w:drawing>
+            </w:r>
+          </w:p>
+        </w:tc>
+      </w:tr>
+      <w:tr>
+        <w:tc>
+          <w:tcPr>
+            <w:tcW w:w="4148" w:type="dxa"/>
+          </w:tcPr>
+          <w:p>
+            <w:pPr>
+              <w:rPr>
+                <w:noProof/>
+              </w:rPr>
+            </w:pPr>
+            <w:r>
+              <w:rPr>
+                <w:noProof/>
+              </w:rPr>
+              <w:drawing>
+                <wp:inline distT="0" distB="0" distL="0" distR="0" wp14:anchorId="0D218C54" wp14:editId="2F259953">
+                  <wp:extent cx="2528514" cy="429260"/>
+                  <wp:effectExtent l="0" t="0" r="5715" b="8890"/>
+                  <wp:docPr id="42" name="图片 42"/>
+                  <wp:cNvGraphicFramePr>
+                    <a:graphicFrameLocks xmlns:a="http://schemas.openxmlformats.org/drawingml/2006/main" noChangeAspect="1"/>
+                  </wp:cNvGraphicFramePr>
+                  <a:graphic xmlns:a="http://schemas.openxmlformats.org/drawingml/2006/main">
+                    <a:graphicData uri="http://schemas.openxmlformats.org/drawingml/2006/picture">
+                      <pic:pic xmlns:pic="http://schemas.openxmlformats.org/drawingml/2006/picture">
+                        <pic:nvPicPr>
+                          <pic:cNvPr id="1" name=""/>
+                          <pic:cNvPicPr/>
+                        </pic:nvPicPr>
+                        <pic:blipFill>
+                          <a:blip r:embed="rId45"/>
+                          <a:stretch>
+                            <a:fillRect/>
+                          </a:stretch>
+                        </pic:blipFill>
+                        <pic:spPr>
+                          <a:xfrm>
+                            <a:off x="0" y="0"/>
+                            <a:ext cx="2630106" cy="446507"/>
+                          </a:xfrm>
+                          <a:prstGeom prst="rect">
+                            <a:avLst/>
+                          </a:prstGeom>
+                        </pic:spPr>
+                      </pic:pic>
+                    </a:graphicData>
+                  </a:graphic>
+                </wp:inline>
+              </w:drawing>
+            </w:r>
+          </w:p>
+        </w:tc>
+        <w:tc>
+          <w:tcPr>
+            <w:tcW w:w="4148" w:type="dxa"/>
+          </w:tcPr>
+          <w:p>
+            <w:pPr>
+              <w:rPr>
+                <w:noProof/>
+              </w:rPr>
+            </w:pPr>
+            <w:r>
+              <w:rPr>
+                <w:noProof/>
+              </w:rPr>
+              <w:drawing>
+                <wp:inline distT="0" distB="0" distL="0" distR="0" wp14:anchorId="2B554678" wp14:editId="45A7B20A">
+                  <wp:extent cx="1932167" cy="221128"/>
+                  <wp:effectExtent l="0" t="0" r="0" b="7620"/>
+                  <wp:docPr id="43" name="图片 43"/>
+                  <wp:cNvGraphicFramePr>
+                    <a:graphicFrameLocks xmlns:a="http://schemas.openxmlformats.org/drawingml/2006/main" noChangeAspect="1"/>
+                  </wp:cNvGraphicFramePr>
+                  <a:graphic xmlns:a="http://schemas.openxmlformats.org/drawingml/2006/main">
+                    <a:graphicData uri="http://schemas.openxmlformats.org/drawingml/2006/picture">
+                      <pic:pic xmlns:pic="http://schemas.openxmlformats.org/drawingml/2006/picture">
+                        <pic:nvPicPr>
+                          <pic:cNvPr id="1" name=""/>
+                          <pic:cNvPicPr/>
+                        </pic:nvPicPr>
+                        <pic:blipFill>
+                          <a:blip r:embed="rId46"/>
+                          <a:stretch>
+                            <a:fillRect/>
+                          </a:stretch>
+                        </pic:blipFill>
+                        <pic:spPr>
+                          <a:xfrm>
+                            <a:off x="0" y="0"/>
+                            <a:ext cx="2017820" cy="230931"/>
+                          </a:xfrm>
+                          <a:prstGeom prst="rect">
+                            <a:avLst/>
+                          </a:prstGeom>
+                        </pic:spPr>
+                      </pic:pic>
+                    </a:graphicData>
+                  </a:graphic>
+                </wp:inline>
+              </w:drawing>
+            </w:r>
+          </w:p>
+        </w:tc>
+      </w:tr>
+      <w:tr>
+        <w:tc>
+          <w:tcPr>
+            <w:tcW w:w="4148" w:type="dxa"/>
+          </w:tcPr>
+          <w:p>
+            <w:pPr>
+              <w:rPr>
+                <w:noProof/>
+              </w:rPr>
+            </w:pPr>
+            <w:r>
+              <w:rPr>
+                <w:noProof/>
+              </w:rPr>
+              <w:drawing>
+                <wp:inline distT="0" distB="0" distL="0" distR="0" wp14:anchorId="3ECB2976" wp14:editId="13025E20">
+                  <wp:extent cx="1995777" cy="402418"/>
+                  <wp:effectExtent l="0" t="0" r="5080" b="0"/>
+                  <wp:docPr id="44" name="图片 44"/>
+                  <wp:cNvGraphicFramePr>
+                    <a:graphicFrameLocks xmlns:a="http://schemas.openxmlformats.org/drawingml/2006/main" noChangeAspect="1"/>
+                  </wp:cNvGraphicFramePr>
+                  <a:graphic xmlns:a="http://schemas.openxmlformats.org/drawingml/2006/main">
+                    <a:graphicData uri="http://schemas.openxmlformats.org/drawingml/2006/picture">
+                      <pic:pic xmlns:pic="http://schemas.openxmlformats.org/drawingml/2006/picture">
+                        <pic:nvPicPr>
+                          <pic:cNvPr id="1" name=""/>
+                          <pic:cNvPicPr/>
+                        </pic:nvPicPr>
+                        <pic:blipFill>
+                          <a:blip r:embed="rId47"/>
+                          <a:stretch>
+                            <a:fillRect/>
+                          </a:stretch>
+                        </pic:blipFill>
+                        <pic:spPr>
+                          <a:xfrm>
+                            <a:off x="0" y="0"/>
+                            <a:ext cx="2090622" cy="421542"/>
+                          </a:xfrm>
+                          <a:prstGeom prst="rect">
+                            <a:avLst/>
+                          </a:prstGeom>
+                        </pic:spPr>
+                      </pic:pic>
+                    </a:graphicData>
+                  </a:graphic>
+                </wp:inline>
+              </w:drawing>
+            </w:r>
+          </w:p>
+        </w:tc>
+        <w:tc>
+          <w:tcPr>
+            <w:tcW w:w="4148" w:type="dxa"/>
+          </w:tcPr>
+          <w:p>
+            <w:pPr>
+              <w:rPr>
+                <w:noProof/>
+              </w:rPr>
+            </w:pPr>
+            <w:r>
+              <w:rPr>
+                <w:noProof/>
+              </w:rPr>
+              <w:t>仍需要在运行容器的时候使用</w:t>
+            </w:r>
+            <w:r>
+              <w:rPr>
+                <w:noProof/>
+              </w:rPr>
+              <w:t>-p</w:t>
+            </w:r>
+            <w:r>
+              <w:rPr>
+                <w:noProof/>
+              </w:rPr>
+              <w:t>指定端口，这里</w:t>
+            </w:r>
+            <w:r>
+              <w:rPr>
+                <w:noProof/>
+              </w:rPr>
+              <w:t>expose</w:t>
+            </w:r>
+            <w:r>
+              <w:rPr>
+                <w:noProof/>
+              </w:rPr>
+              <w:t>仅告诉</w:t>
+            </w:r>
+            <w:r>
+              <w:rPr>
+                <w:noProof/>
+              </w:rPr>
+              <w:t>docker</w:t>
+            </w:r>
+            <w:r>
+              <w:rPr>
+                <w:noProof/>
+              </w:rPr>
+              <w:t>镜像要使用的端口</w:t>
+            </w:r>
             <w:bookmarkStart w:id="0" w:name="_GoBack"/>
             <w:bookmarkEnd w:id="0"/>
+          </w:p>
+        </w:tc>
+      </w:tr>
+      <w:tr>
+        <w:tc>
+          <w:tcPr>
+            <w:tcW w:w="4148" w:type="dxa"/>
+          </w:tcPr>
+          <w:p>
+            <w:pPr>
+              <w:rPr>
+                <w:noProof/>
+              </w:rPr>
+            </w:pPr>
+          </w:p>
+        </w:tc>
+        <w:tc>
+          <w:tcPr>
+            <w:tcW w:w="4148" w:type="dxa"/>
+          </w:tcPr>
+          <w:p>
+            <w:pPr>
+              <w:rPr>
+                <w:noProof/>
+              </w:rPr>
+            </w:pPr>
           </w:p>
         </w:tc>
       </w:tr>

--- a/编程技能汇总/Docker/Docker基础.docx
+++ b/编程技能汇总/Docker/Docker基础.docx
@@ -1,27 +1,18 @@
 
 <file path=word/document.xml><?xml version="1.0" encoding="utf-8"?>
-<w:document xmlns:wpc="http://schemas.microsoft.com/office/word/2010/wordprocessingCanvas" xmlns:mc="http://schemas.openxmlformats.org/markup-compatibility/2006" xmlns:o="urn:schemas-microsoft-com:office:office" xmlns:r="http://schemas.openxmlformats.org/officeDocument/2006/relationships" xmlns:m="http://schemas.openxmlformats.org/officeDocument/2006/math" xmlns:v="urn:schemas-microsoft-com:vml" xmlns:wp14="http://schemas.microsoft.com/office/word/2010/wordprocessingDrawing" xmlns:wp="http://schemas.openxmlformats.org/drawingml/2006/wordprocessingDrawing" xmlns:w10="urn:schemas-microsoft-com:office:word" xmlns:w="http://schemas.openxmlformats.org/wordprocessingml/2006/main" xmlns:w14="http://schemas.microsoft.com/office/word/2010/wordml" xmlns:w15="http://schemas.microsoft.com/office/word/2012/wordml" xmlns:wpg="http://schemas.microsoft.com/office/word/2010/wordprocessingGroup" xmlns:wpi="http://schemas.microsoft.com/office/word/2010/wordprocessingInk" xmlns:wne="http://schemas.microsoft.com/office/word/2006/wordml" xmlns:wps="http://schemas.microsoft.com/office/word/2010/wordprocessingShape" mc:Ignorable="w14 w15 wp14">
+<w:document xmlns:wpc="http://schemas.microsoft.com/office/word/2010/wordprocessingCanvas" xmlns:mc="http://schemas.openxmlformats.org/markup-compatibility/2006" xmlns:o="urn:schemas-microsoft-com:office:office" xmlns:r="http://schemas.openxmlformats.org/officeDocument/2006/relationships" xmlns:m="http://schemas.openxmlformats.org/officeDocument/2006/math" xmlns:v="urn:schemas-microsoft-com:vml" xmlns:wp14="http://schemas.microsoft.com/office/word/2010/wordprocessingDrawing" xmlns:wp="http://schemas.openxmlformats.org/drawingml/2006/wordprocessingDrawing" xmlns:w="http://schemas.openxmlformats.org/wordprocessingml/2006/main" xmlns:w14="http://schemas.microsoft.com/office/word/2010/wordml" xmlns:w10="urn:schemas-microsoft-com:office:word" xmlns:w15="http://schemas.microsoft.com/office/word/2012/wordml" xmlns:wpg="http://schemas.microsoft.com/office/word/2010/wordprocessingGroup" xmlns:wpi="http://schemas.microsoft.com/office/word/2010/wordprocessingInk" xmlns:wne="http://schemas.microsoft.com/office/word/2006/wordml" xmlns:wps="http://schemas.microsoft.com/office/word/2010/wordprocessingShape" mc:Ignorable="w14 w15 wp14">
   <w:body>
     <w:p>
       <w:pPr>
-        <w:pStyle w:val="1"/>
+        <w:pStyle w:val="2"/>
       </w:pPr>
       <w:r>
-        <w:t>1</w:t>
-      </w:r>
-      <w:r>
-        <w:t>，</w:t>
-      </w:r>
-      <w:r>
-        <w:t>Docker</w:t>
-      </w:r>
-      <w:r>
-        <w:t>简介与配置</w:t>
+        <w:t>1，Docker简介与配置</w:t>
       </w:r>
     </w:p>
     <w:p>
       <w:pPr>
-        <w:pStyle w:val="2"/>
+        <w:pStyle w:val="3"/>
       </w:pPr>
       <w:r>
         <w:rPr>
@@ -30,20 +21,15 @@
         <w:t>1.1</w:t>
       </w:r>
       <w:r>
-        <w:t xml:space="preserve"> Docker</w:t>
-      </w:r>
-      <w:r>
-        <w:t>简介</w:t>
+        <w:t xml:space="preserve"> Docker简介</w:t>
       </w:r>
     </w:p>
     <w:p>
+      <w:pPr/>
       <w:r>
-        <w:rPr>
-          <w:noProof/>
-        </w:rPr>
         <w:drawing>
           <wp:inline distT="0" distB="0" distL="0" distR="0">
-            <wp:extent cx="5274310" cy="867802"/>
+            <wp:extent cx="5274310" cy="867410"/>
             <wp:effectExtent l="0" t="0" r="2540" b="8890"/>
             <wp:docPr id="1" name="图片 1" descr="C:\Users\barret ren\Desktop\2016-04-17_124034.png"/>
             <wp:cNvGraphicFramePr>
@@ -53,7 +39,7 @@
               <a:graphicData uri="http://schemas.openxmlformats.org/drawingml/2006/picture">
                 <pic:pic xmlns:pic="http://schemas.openxmlformats.org/drawingml/2006/picture">
                   <pic:nvPicPr>
-                    <pic:cNvPr id="0" name="Picture 1" descr="C:\Users\barret ren\Desktop\2016-04-17_124034.png"/>
+                    <pic:cNvPr id="1" name="图片 1" descr="C:\Users\barret ren\Desktop\2016-04-17_124034.png"/>
                     <pic:cNvPicPr>
                       <a:picLocks noChangeAspect="1" noChangeArrowheads="1"/>
                     </pic:cNvPicPr>
@@ -71,7 +57,7 @@
                       <a:fillRect/>
                     </a:stretch>
                   </pic:blipFill>
-                  <pic:spPr bwMode="auto">
+                  <pic:spPr>
                     <a:xfrm>
                       <a:off x="0" y="0"/>
                       <a:ext cx="5274310" cy="867802"/>
@@ -92,12 +78,10 @@
       </w:r>
     </w:p>
     <w:p>
+      <w:pPr/>
       <w:r>
-        <w:rPr>
-          <w:noProof/>
-        </w:rPr>
         <w:drawing>
-          <wp:inline distT="0" distB="0" distL="0" distR="0" wp14:anchorId="40B51A8C" wp14:editId="73878D63">
+          <wp:inline distT="0" distB="0" distL="0" distR="0">
             <wp:extent cx="5274310" cy="2164715"/>
             <wp:effectExtent l="0" t="0" r="2540" b="6985"/>
             <wp:docPr id="5" name="图片 5"/>
@@ -108,8 +92,10 @@
               <a:graphicData uri="http://schemas.openxmlformats.org/drawingml/2006/picture">
                 <pic:pic xmlns:pic="http://schemas.openxmlformats.org/drawingml/2006/picture">
                   <pic:nvPicPr>
-                    <pic:cNvPr id="1" name=""/>
-                    <pic:cNvPicPr/>
+                    <pic:cNvPr id="5" name="图片 5"/>
+                    <pic:cNvPicPr>
+                      <a:picLocks noChangeAspect="1"/>
+                    </pic:cNvPicPr>
                   </pic:nvPicPr>
                   <pic:blipFill>
                     <a:blip r:embed="rId5"/>
@@ -134,12 +120,10 @@
       </w:r>
     </w:p>
     <w:p>
+      <w:pPr/>
       <w:r>
-        <w:rPr>
-          <w:noProof/>
-        </w:rPr>
         <w:drawing>
-          <wp:inline distT="0" distB="0" distL="0" distR="0" wp14:anchorId="7FA927B9" wp14:editId="6AE75D98">
+          <wp:inline distT="0" distB="0" distL="0" distR="0">
             <wp:extent cx="5274310" cy="1548765"/>
             <wp:effectExtent l="0" t="0" r="2540" b="0"/>
             <wp:docPr id="2" name="图片 2"/>
@@ -150,8 +134,10 @@
               <a:graphicData uri="http://schemas.openxmlformats.org/drawingml/2006/picture">
                 <pic:pic xmlns:pic="http://schemas.openxmlformats.org/drawingml/2006/picture">
                   <pic:nvPicPr>
-                    <pic:cNvPr id="1" name=""/>
-                    <pic:cNvPicPr/>
+                    <pic:cNvPr id="2" name="图片 2"/>
+                    <pic:cNvPicPr>
+                      <a:picLocks noChangeAspect="1"/>
+                    </pic:cNvPicPr>
                   </pic:nvPicPr>
                   <pic:blipFill>
                     <a:blip r:embed="rId6"/>
@@ -176,13 +162,11 @@
       </w:r>
     </w:p>
     <w:p>
+      <w:pPr/>
       <w:r>
-        <w:rPr>
-          <w:noProof/>
-        </w:rPr>
         <w:drawing>
-          <wp:inline distT="0" distB="0" distL="0" distR="0" wp14:anchorId="29D4C467" wp14:editId="1468A4BB">
-            <wp:extent cx="4603805" cy="1418389"/>
+          <wp:inline distT="0" distB="0" distL="0" distR="0">
+            <wp:extent cx="4603750" cy="1417955"/>
             <wp:effectExtent l="0" t="0" r="6350" b="0"/>
             <wp:docPr id="3" name="图片 3"/>
             <wp:cNvGraphicFramePr>
@@ -192,8 +176,10 @@
               <a:graphicData uri="http://schemas.openxmlformats.org/drawingml/2006/picture">
                 <pic:pic xmlns:pic="http://schemas.openxmlformats.org/drawingml/2006/picture">
                   <pic:nvPicPr>
-                    <pic:cNvPr id="1" name=""/>
-                    <pic:cNvPicPr/>
+                    <pic:cNvPr id="3" name="图片 3"/>
+                    <pic:cNvPicPr>
+                      <a:picLocks noChangeAspect="1"/>
+                    </pic:cNvPicPr>
                   </pic:nvPicPr>
                   <pic:blipFill>
                     <a:blip r:embed="rId7"/>
@@ -218,13 +204,11 @@
       </w:r>
     </w:p>
     <w:p>
+      <w:pPr/>
       <w:r>
-        <w:rPr>
-          <w:noProof/>
-        </w:rPr>
         <w:drawing>
-          <wp:inline distT="0" distB="0" distL="0" distR="0" wp14:anchorId="739EB26D" wp14:editId="2C95066C">
-            <wp:extent cx="1621474" cy="906449"/>
+          <wp:inline distT="0" distB="0" distL="0" distR="0">
+            <wp:extent cx="1621155" cy="906145"/>
             <wp:effectExtent l="0" t="0" r="0" b="8255"/>
             <wp:docPr id="4" name="图片 4"/>
             <wp:cNvGraphicFramePr>
@@ -234,8 +218,10 @@
               <a:graphicData uri="http://schemas.openxmlformats.org/drawingml/2006/picture">
                 <pic:pic xmlns:pic="http://schemas.openxmlformats.org/drawingml/2006/picture">
                   <pic:nvPicPr>
-                    <pic:cNvPr id="1" name=""/>
-                    <pic:cNvPicPr/>
+                    <pic:cNvPr id="4" name="图片 4"/>
+                    <pic:cNvPicPr>
+                      <a:picLocks noChangeAspect="1"/>
+                    </pic:cNvPicPr>
                   </pic:nvPicPr>
                   <pic:blipFill>
                     <a:blip r:embed="rId8"/>
@@ -259,29 +245,25 @@
         </w:drawing>
       </w:r>
     </w:p>
-    <w:p/>
-    <w:p/>
+    <w:p>
+      <w:pPr/>
+    </w:p>
+    <w:p>
+      <w:pPr/>
+    </w:p>
     <w:p>
       <w:pPr>
-        <w:pStyle w:val="2"/>
+        <w:pStyle w:val="3"/>
       </w:pPr>
       <w:r>
-        <w:t>1.2</w:t>
-      </w:r>
-      <w:r>
-        <w:t xml:space="preserve"> Docker</w:t>
-      </w:r>
-      <w:r>
-        <w:t>容器相关技术</w:t>
+        <w:t>1.2 Docker容器相关技术</w:t>
       </w:r>
     </w:p>
     <w:p>
+      <w:pPr/>
       <w:r>
-        <w:rPr>
-          <w:noProof/>
-        </w:rPr>
         <w:drawing>
-          <wp:inline distT="0" distB="0" distL="0" distR="0" wp14:anchorId="1E8E79E9" wp14:editId="6EDD95AD">
+          <wp:inline distT="0" distB="0" distL="0" distR="0">
             <wp:extent cx="5274310" cy="1787525"/>
             <wp:effectExtent l="0" t="0" r="2540" b="3175"/>
             <wp:docPr id="8" name="图片 8"/>
@@ -292,8 +274,10 @@
               <a:graphicData uri="http://schemas.openxmlformats.org/drawingml/2006/picture">
                 <pic:pic xmlns:pic="http://schemas.openxmlformats.org/drawingml/2006/picture">
                   <pic:nvPicPr>
-                    <pic:cNvPr id="1" name=""/>
-                    <pic:cNvPicPr/>
+                    <pic:cNvPr id="8" name="图片 8"/>
+                    <pic:cNvPicPr>
+                      <a:picLocks noChangeAspect="1"/>
+                    </pic:cNvPicPr>
                   </pic:nvPicPr>
                   <pic:blipFill>
                     <a:blip r:embed="rId9"/>
@@ -318,13 +302,11 @@
       </w:r>
     </w:p>
     <w:p>
+      <w:pPr/>
       <w:r>
-        <w:rPr>
-          <w:noProof/>
-        </w:rPr>
         <w:drawing>
-          <wp:inline distT="0" distB="0" distL="0" distR="0" wp14:anchorId="18C2D321" wp14:editId="1BA89A04">
-            <wp:extent cx="1828800" cy="1229497"/>
+          <wp:inline distT="0" distB="0" distL="0" distR="0">
+            <wp:extent cx="1828800" cy="1229360"/>
             <wp:effectExtent l="0" t="0" r="0" b="8890"/>
             <wp:docPr id="9" name="图片 9"/>
             <wp:cNvGraphicFramePr>
@@ -334,8 +316,10 @@
               <a:graphicData uri="http://schemas.openxmlformats.org/drawingml/2006/picture">
                 <pic:pic xmlns:pic="http://schemas.openxmlformats.org/drawingml/2006/picture">
                   <pic:nvPicPr>
-                    <pic:cNvPr id="1" name=""/>
-                    <pic:cNvPicPr/>
+                    <pic:cNvPr id="9" name="图片 9"/>
+                    <pic:cNvPicPr>
+                      <a:picLocks noChangeAspect="1"/>
+                    </pic:cNvPicPr>
                   </pic:nvPicPr>
                   <pic:blipFill>
                     <a:blip r:embed="rId10"/>
@@ -360,12 +344,10 @@
       </w:r>
     </w:p>
     <w:p>
+      <w:pPr/>
       <w:r>
-        <w:rPr>
-          <w:noProof/>
-        </w:rPr>
         <w:drawing>
-          <wp:inline distT="0" distB="0" distL="0" distR="0" wp14:anchorId="76CBFCFF" wp14:editId="035D1284">
+          <wp:inline distT="0" distB="0" distL="0" distR="0">
             <wp:extent cx="5274310" cy="1817370"/>
             <wp:effectExtent l="0" t="0" r="2540" b="0"/>
             <wp:docPr id="10" name="图片 10"/>
@@ -376,8 +358,10 @@
               <a:graphicData uri="http://schemas.openxmlformats.org/drawingml/2006/picture">
                 <pic:pic xmlns:pic="http://schemas.openxmlformats.org/drawingml/2006/picture">
                   <pic:nvPicPr>
-                    <pic:cNvPr id="1" name=""/>
-                    <pic:cNvPicPr/>
+                    <pic:cNvPr id="10" name="图片 10"/>
+                    <pic:cNvPicPr>
+                      <a:picLocks noChangeAspect="1"/>
+                    </pic:cNvPicPr>
                   </pic:nvPicPr>
                   <pic:blipFill>
                     <a:blip r:embed="rId11"/>
@@ -403,7 +387,7 @@
     </w:p>
     <w:p>
       <w:pPr>
-        <w:pStyle w:val="2"/>
+        <w:pStyle w:val="3"/>
       </w:pPr>
       <w:r>
         <w:rPr>
@@ -412,47 +396,20 @@
         <w:t>1.3</w:t>
       </w:r>
       <w:r>
-        <w:t xml:space="preserve"> ubuntu</w:t>
-      </w:r>
-      <w:r>
-        <w:t>安装</w:t>
-      </w:r>
-      <w:r>
-        <w:t>docker</w:t>
+        <w:t xml:space="preserve"> ubuntu安装docker</w:t>
       </w:r>
     </w:p>
     <w:p>
-      <w:pPr>
-        <w:rPr>
-          <w:noProof/>
-        </w:rPr>
-      </w:pPr>
+      <w:pPr/>
       <w:r>
-        <w:rPr>
-          <w:noProof/>
-        </w:rPr>
-        <w:t>直接下载</w:t>
-      </w:r>
-      <w:r>
-        <w:rPr>
-          <w:noProof/>
-        </w:rPr>
-        <w:t>docker</w:t>
-      </w:r>
-      <w:r>
-        <w:rPr>
-          <w:noProof/>
-        </w:rPr>
-        <w:t>维护的安装脚本安装，省去了复杂的流程</w:t>
+        <w:t>直接下载docker维护的安装脚本安装，省去了复杂的流程</w:t>
       </w:r>
     </w:p>
     <w:p>
+      <w:pPr/>
       <w:r>
-        <w:rPr>
-          <w:noProof/>
-        </w:rPr>
         <w:drawing>
-          <wp:inline distT="0" distB="0" distL="0" distR="0" wp14:anchorId="6C8FADD3" wp14:editId="0427CA1D">
+          <wp:inline distT="0" distB="0" distL="0" distR="0">
             <wp:extent cx="5274310" cy="1137285"/>
             <wp:effectExtent l="0" t="0" r="2540" b="5715"/>
             <wp:docPr id="15" name="图片 15"/>
@@ -463,8 +420,10 @@
               <a:graphicData uri="http://schemas.openxmlformats.org/drawingml/2006/picture">
                 <pic:pic xmlns:pic="http://schemas.openxmlformats.org/drawingml/2006/picture">
                   <pic:nvPicPr>
-                    <pic:cNvPr id="1" name=""/>
-                    <pic:cNvPicPr/>
+                    <pic:cNvPr id="15" name="图片 15"/>
+                    <pic:cNvPicPr>
+                      <a:picLocks noChangeAspect="1"/>
+                    </pic:cNvPicPr>
                   </pic:nvPicPr>
                   <pic:blipFill>
                     <a:blip r:embed="rId12"/>
@@ -489,13 +448,10 @@
       </w:r>
     </w:p>
     <w:p>
+      <w:pPr/>
       <w:r>
-        <w:rPr>
-          <w:noProof/>
-        </w:rPr>
-        <w:lastRenderedPageBreak/>
         <w:drawing>
-          <wp:anchor distT="0" distB="0" distL="114300" distR="114300" simplePos="0" relativeHeight="251658240" behindDoc="0" locked="0" layoutInCell="1" allowOverlap="1" wp14:anchorId="09E55923" wp14:editId="3E995AE6">
+          <wp:anchor distT="0" distB="0" distL="114300" distR="114300" simplePos="0" relativeHeight="251658240" behindDoc="0" locked="0" layoutInCell="1" allowOverlap="1">
             <wp:simplePos x="0" y="0"/>
             <wp:positionH relativeFrom="column">
               <wp:posOffset>1695450</wp:posOffset>
@@ -506,7 +462,7 @@
             <wp:extent cx="2854325" cy="790575"/>
             <wp:effectExtent l="0" t="0" r="3175" b="9525"/>
             <wp:wrapThrough wrapText="bothSides">
-              <wp:wrapPolygon edited="0">
+              <wp:wrapPolygon>
                 <wp:start x="0" y="0"/>
                 <wp:lineTo x="0" y="21340"/>
                 <wp:lineTo x="21480" y="21340"/>
@@ -522,8 +478,10 @@
               <a:graphicData uri="http://schemas.openxmlformats.org/drawingml/2006/picture">
                 <pic:pic xmlns:pic="http://schemas.openxmlformats.org/drawingml/2006/picture">
                   <pic:nvPicPr>
-                    <pic:cNvPr id="1" name=""/>
-                    <pic:cNvPicPr/>
+                    <pic:cNvPr id="14" name="图片 14"/>
+                    <pic:cNvPicPr>
+                      <a:picLocks noChangeAspect="1"/>
+                    </pic:cNvPicPr>
                   </pic:nvPicPr>
                   <pic:blipFill>
                     <a:blip r:embed="rId13">
@@ -549,12 +507,6 @@
                 </pic:pic>
               </a:graphicData>
             </a:graphic>
-            <wp14:sizeRelH relativeFrom="margin">
-              <wp14:pctWidth>0</wp14:pctWidth>
-            </wp14:sizeRelH>
-            <wp14:sizeRelV relativeFrom="margin">
-              <wp14:pctHeight>0</wp14:pctHeight>
-            </wp14:sizeRelV>
           </wp:anchor>
         </w:drawing>
       </w:r>
@@ -562,79 +514,78 @@
         <w:rPr>
           <w:rFonts w:hint="eastAsia"/>
         </w:rPr>
-        <w:t>配置</w:t>
-      </w:r>
-      <w:r>
-        <w:rPr>
-          <w:rFonts w:hint="eastAsia"/>
-        </w:rPr>
-        <w:t>docker</w:t>
-      </w:r>
-      <w:r>
-        <w:rPr>
-          <w:rFonts w:hint="eastAsia"/>
-        </w:rPr>
-        <w:t>用户组：</w:t>
+        <w:t>配置docker用户组：</w:t>
       </w:r>
     </w:p>
-    <w:p/>
-    <w:p/>
-    <w:p/>
     <w:p>
-      <w:pPr>
-        <w:pStyle w:val="1"/>
-      </w:pPr>
-      <w:r>
-        <w:t>2</w:t>
-      </w:r>
-      <w:r>
-        <w:t>，</w:t>
-      </w:r>
-      <w:r>
-        <w:t xml:space="preserve">Docker </w:t>
-      </w:r>
-      <w:r>
-        <w:t>容器</w:t>
-      </w:r>
+      <w:pPr/>
+    </w:p>
+    <w:p>
+      <w:pPr/>
+    </w:p>
+    <w:p>
+      <w:pPr/>
     </w:p>
     <w:p>
       <w:pPr>
         <w:pStyle w:val="2"/>
       </w:pPr>
       <w:r>
-        <w:t>2.1</w:t>
+        <w:t>2，Docker 容器</w:t>
       </w:r>
+    </w:p>
+    <w:p>
+      <w:pPr>
+        <w:pStyle w:val="3"/>
+      </w:pPr>
       <w:r>
-        <w:t xml:space="preserve"> </w:t>
-      </w:r>
-      <w:r>
-        <w:t>交互式</w:t>
-      </w:r>
-      <w:r>
-        <w:t>容器</w:t>
-      </w:r>
-      <w:r>
-        <w:t>操作</w:t>
+        <w:t>2.1 交互式容器操作</w:t>
       </w:r>
     </w:p>
     <w:tbl>
       <w:tblPr>
-        <w:tblStyle w:val="a4"/>
-        <w:tblW w:w="0" w:type="auto"/>
+        <w:tblStyle w:val="6"/>
+        <w:tblW w:w="8296" w:type="dxa"/>
+        <w:tblInd w:w="0" w:type="dxa"/>
+        <w:tblBorders>
+          <w:top w:val="single" w:color="auto" w:sz="4" w:space="0"/>
+          <w:left w:val="single" w:color="auto" w:sz="4" w:space="0"/>
+          <w:bottom w:val="single" w:color="auto" w:sz="4" w:space="0"/>
+          <w:right w:val="single" w:color="auto" w:sz="4" w:space="0"/>
+          <w:insideH w:val="single" w:color="auto" w:sz="4" w:space="0"/>
+          <w:insideV w:val="single" w:color="auto" w:sz="4" w:space="0"/>
+        </w:tblBorders>
         <w:tblLayout w:type="fixed"/>
-        <w:tblLook w:val="04A0" w:firstRow="1" w:lastRow="0" w:firstColumn="1" w:lastColumn="0" w:noHBand="0" w:noVBand="1"/>
+        <w:tblCellMar>
+          <w:top w:w="0" w:type="dxa"/>
+          <w:left w:w="108" w:type="dxa"/>
+          <w:bottom w:w="0" w:type="dxa"/>
+          <w:right w:w="108" w:type="dxa"/>
+        </w:tblCellMar>
       </w:tblPr>
       <w:tblGrid>
         <w:gridCol w:w="4106"/>
         <w:gridCol w:w="4190"/>
       </w:tblGrid>
       <w:tr>
+        <w:tblPrEx>
+          <w:tblBorders>
+            <w:top w:val="single" w:color="auto" w:sz="4" w:space="0"/>
+            <w:left w:val="single" w:color="auto" w:sz="4" w:space="0"/>
+            <w:bottom w:val="single" w:color="auto" w:sz="4" w:space="0"/>
+            <w:right w:val="single" w:color="auto" w:sz="4" w:space="0"/>
+            <w:insideH w:val="single" w:color="auto" w:sz="4" w:space="0"/>
+            <w:insideV w:val="single" w:color="auto" w:sz="4" w:space="0"/>
+          </w:tblBorders>
+          <w:tblLayout w:type="fixed"/>
+        </w:tblPrEx>
         <w:tc>
           <w:tcPr>
             <w:tcW w:w="8296" w:type="dxa"/>
             <w:gridSpan w:val="2"/>
           </w:tcPr>
           <w:p>
+            <w:pPr/>
             <w:r>
               <w:t>启动容器：单一命令容器，交互容器</w:t>
             </w:r>
@@ -642,17 +593,26 @@
         </w:tc>
       </w:tr>
       <w:tr>
+        <w:tblPrEx>
+          <w:tblBorders>
+            <w:top w:val="single" w:color="auto" w:sz="4" w:space="0"/>
+            <w:left w:val="single" w:color="auto" w:sz="4" w:space="0"/>
+            <w:bottom w:val="single" w:color="auto" w:sz="4" w:space="0"/>
+            <w:right w:val="single" w:color="auto" w:sz="4" w:space="0"/>
+            <w:insideH w:val="single" w:color="auto" w:sz="4" w:space="0"/>
+            <w:insideV w:val="single" w:color="auto" w:sz="4" w:space="0"/>
+          </w:tblBorders>
+          <w:tblLayout w:type="fixed"/>
+        </w:tblPrEx>
         <w:tc>
           <w:tcPr>
             <w:tcW w:w="4106" w:type="dxa"/>
           </w:tcPr>
           <w:p>
-            <w:r>
-              <w:rPr>
-                <w:noProof/>
-              </w:rPr>
+            <w:pPr/>
+            <w:r>
               <w:drawing>
-                <wp:inline distT="0" distB="0" distL="0" distR="0" wp14:anchorId="4F384950" wp14:editId="55B9E945">
+                <wp:inline distT="0" distB="0" distL="0" distR="0">
                   <wp:extent cx="2496820" cy="375285"/>
                   <wp:effectExtent l="0" t="0" r="0" b="5715"/>
                   <wp:docPr id="17" name="图片 17"/>
@@ -663,8 +623,10 @@
                     <a:graphicData uri="http://schemas.openxmlformats.org/drawingml/2006/picture">
                       <pic:pic xmlns:pic="http://schemas.openxmlformats.org/drawingml/2006/picture">
                         <pic:nvPicPr>
-                          <pic:cNvPr id="1" name=""/>
-                          <pic:cNvPicPr/>
+                          <pic:cNvPr id="17" name="图片 17"/>
+                          <pic:cNvPicPr>
+                            <a:picLocks noChangeAspect="1"/>
+                          </pic:cNvPicPr>
                         </pic:nvPicPr>
                         <pic:blipFill>
                           <a:blip r:embed="rId14"/>
@@ -694,12 +656,10 @@
             <w:tcW w:w="4190" w:type="dxa"/>
           </w:tcPr>
           <w:p>
-            <w:r>
-              <w:rPr>
-                <w:noProof/>
-              </w:rPr>
+            <w:pPr/>
+            <w:r>
               <w:drawing>
-                <wp:inline distT="0" distB="0" distL="0" distR="0" wp14:anchorId="33AF2370" wp14:editId="3EE50AAA">
+                <wp:inline distT="0" distB="0" distL="0" distR="0">
                   <wp:extent cx="2496820" cy="222885"/>
                   <wp:effectExtent l="0" t="0" r="0" b="5715"/>
                   <wp:docPr id="18" name="图片 18"/>
@@ -710,8 +670,10 @@
                     <a:graphicData uri="http://schemas.openxmlformats.org/drawingml/2006/picture">
                       <pic:pic xmlns:pic="http://schemas.openxmlformats.org/drawingml/2006/picture">
                         <pic:nvPicPr>
-                          <pic:cNvPr id="1" name=""/>
-                          <pic:cNvPicPr/>
+                          <pic:cNvPr id="18" name="图片 18"/>
+                          <pic:cNvPicPr>
+                            <a:picLocks noChangeAspect="1"/>
+                          </pic:cNvPicPr>
                         </pic:nvPicPr>
                         <pic:blipFill>
                           <a:blip r:embed="rId15"/>
@@ -738,50 +700,52 @@
         </w:tc>
       </w:tr>
       <w:tr>
+        <w:tblPrEx>
+          <w:tblBorders>
+            <w:top w:val="single" w:color="auto" w:sz="4" w:space="0"/>
+            <w:left w:val="single" w:color="auto" w:sz="4" w:space="0"/>
+            <w:bottom w:val="single" w:color="auto" w:sz="4" w:space="0"/>
+            <w:right w:val="single" w:color="auto" w:sz="4" w:space="0"/>
+            <w:insideH w:val="single" w:color="auto" w:sz="4" w:space="0"/>
+            <w:insideV w:val="single" w:color="auto" w:sz="4" w:space="0"/>
+          </w:tblBorders>
+          <w:tblLayout w:type="fixed"/>
+        </w:tblPrEx>
         <w:tc>
           <w:tcPr>
             <w:tcW w:w="8296" w:type="dxa"/>
             <w:gridSpan w:val="2"/>
           </w:tcPr>
           <w:p>
-            <w:pPr>
-              <w:rPr>
-                <w:noProof/>
-              </w:rPr>
-            </w:pPr>
-            <w:r>
-              <w:rPr>
-                <w:noProof/>
-              </w:rPr>
-              <w:t>查看容器：</w:t>
-            </w:r>
-            <w:r>
-              <w:rPr>
-                <w:noProof/>
-              </w:rPr>
-              <w:t>容器和某个容器详细信息</w:t>
+            <w:pPr/>
+            <w:r>
+              <w:t>查看容器：容器和某个容器详细信息</w:t>
             </w:r>
           </w:p>
         </w:tc>
       </w:tr>
       <w:tr>
+        <w:tblPrEx>
+          <w:tblBorders>
+            <w:top w:val="single" w:color="auto" w:sz="4" w:space="0"/>
+            <w:left w:val="single" w:color="auto" w:sz="4" w:space="0"/>
+            <w:bottom w:val="single" w:color="auto" w:sz="4" w:space="0"/>
+            <w:right w:val="single" w:color="auto" w:sz="4" w:space="0"/>
+            <w:insideH w:val="single" w:color="auto" w:sz="4" w:space="0"/>
+            <w:insideV w:val="single" w:color="auto" w:sz="4" w:space="0"/>
+          </w:tblBorders>
+          <w:tblLayout w:type="fixed"/>
+        </w:tblPrEx>
         <w:tc>
           <w:tcPr>
             <w:tcW w:w="4106" w:type="dxa"/>
           </w:tcPr>
           <w:p>
-            <w:pPr>
-              <w:rPr>
-                <w:noProof/>
-              </w:rPr>
-            </w:pPr>
-            <w:r>
-              <w:rPr>
-                <w:noProof/>
-              </w:rPr>
+            <w:pPr/>
+            <w:r>
               <w:drawing>
-                <wp:inline distT="0" distB="0" distL="0" distR="0" wp14:anchorId="6A99137A" wp14:editId="37245215">
-                  <wp:extent cx="1980952" cy="323810"/>
+                <wp:inline distT="0" distB="0" distL="0" distR="0">
+                  <wp:extent cx="1980565" cy="323215"/>
                   <wp:effectExtent l="0" t="0" r="635" b="635"/>
                   <wp:docPr id="19" name="图片 19"/>
                   <wp:cNvGraphicFramePr>
@@ -791,8 +755,10 @@
                     <a:graphicData uri="http://schemas.openxmlformats.org/drawingml/2006/picture">
                       <pic:pic xmlns:pic="http://schemas.openxmlformats.org/drawingml/2006/picture">
                         <pic:nvPicPr>
-                          <pic:cNvPr id="1" name=""/>
-                          <pic:cNvPicPr/>
+                          <pic:cNvPr id="19" name="图片 19"/>
+                          <pic:cNvPicPr>
+                            <a:picLocks noChangeAspect="1"/>
+                          </pic:cNvPicPr>
                         </pic:nvPicPr>
                         <pic:blipFill>
                           <a:blip r:embed="rId16"/>
@@ -822,18 +788,11 @@
             <w:tcW w:w="4190" w:type="dxa"/>
           </w:tcPr>
           <w:p>
-            <w:pPr>
-              <w:rPr>
-                <w:noProof/>
-              </w:rPr>
-            </w:pPr>
-            <w:r>
-              <w:rPr>
-                <w:noProof/>
-              </w:rPr>
+            <w:pPr/>
+            <w:r>
               <w:drawing>
-                <wp:inline distT="0" distB="0" distL="0" distR="0" wp14:anchorId="04B1879F" wp14:editId="6FE22569">
-                  <wp:extent cx="1628571" cy="304762"/>
+                <wp:inline distT="0" distB="0" distL="0" distR="0">
+                  <wp:extent cx="1628140" cy="304165"/>
                   <wp:effectExtent l="0" t="0" r="0" b="635"/>
                   <wp:docPr id="20" name="图片 20"/>
                   <wp:cNvGraphicFramePr>
@@ -843,8 +802,10 @@
                     <a:graphicData uri="http://schemas.openxmlformats.org/drawingml/2006/picture">
                       <pic:pic xmlns:pic="http://schemas.openxmlformats.org/drawingml/2006/picture">
                         <pic:nvPicPr>
-                          <pic:cNvPr id="1" name=""/>
-                          <pic:cNvPicPr/>
+                          <pic:cNvPr id="20" name="图片 20"/>
+                          <pic:cNvPicPr>
+                            <a:picLocks noChangeAspect="1"/>
+                          </pic:cNvPicPr>
                         </pic:nvPicPr>
                         <pic:blipFill>
                           <a:blip r:embed="rId17"/>
@@ -870,59 +831,59 @@
             <w:r>
               <w:rPr>
                 <w:rFonts w:hint="eastAsia"/>
-                <w:noProof/>
               </w:rPr>
-              <w:t xml:space="preserve"> +</w:t>
-            </w:r>
-            <w:r>
-              <w:rPr>
-                <w:rFonts w:hint="eastAsia"/>
-                <w:noProof/>
-              </w:rPr>
-              <w:t>容器名</w:t>
+              <w:t xml:space="preserve"> +容器名</w:t>
             </w:r>
           </w:p>
         </w:tc>
       </w:tr>
       <w:tr>
+        <w:tblPrEx>
+          <w:tblBorders>
+            <w:top w:val="single" w:color="auto" w:sz="4" w:space="0"/>
+            <w:left w:val="single" w:color="auto" w:sz="4" w:space="0"/>
+            <w:bottom w:val="single" w:color="auto" w:sz="4" w:space="0"/>
+            <w:right w:val="single" w:color="auto" w:sz="4" w:space="0"/>
+            <w:insideH w:val="single" w:color="auto" w:sz="4" w:space="0"/>
+            <w:insideV w:val="single" w:color="auto" w:sz="4" w:space="0"/>
+          </w:tblBorders>
+          <w:tblLayout w:type="fixed"/>
+        </w:tblPrEx>
         <w:tc>
           <w:tcPr>
             <w:tcW w:w="8296" w:type="dxa"/>
             <w:gridSpan w:val="2"/>
           </w:tcPr>
           <w:p>
-            <w:pPr>
-              <w:rPr>
-                <w:noProof/>
-              </w:rPr>
-            </w:pPr>
-            <w:r>
-              <w:rPr>
-                <w:noProof/>
-              </w:rPr>
+            <w:pPr/>
+            <w:r>
               <w:t>自定义容器名：</w:t>
             </w:r>
           </w:p>
         </w:tc>
       </w:tr>
       <w:tr>
+        <w:tblPrEx>
+          <w:tblBorders>
+            <w:top w:val="single" w:color="auto" w:sz="4" w:space="0"/>
+            <w:left w:val="single" w:color="auto" w:sz="4" w:space="0"/>
+            <w:bottom w:val="single" w:color="auto" w:sz="4" w:space="0"/>
+            <w:right w:val="single" w:color="auto" w:sz="4" w:space="0"/>
+            <w:insideH w:val="single" w:color="auto" w:sz="4" w:space="0"/>
+            <w:insideV w:val="single" w:color="auto" w:sz="4" w:space="0"/>
+          </w:tblBorders>
+          <w:tblLayout w:type="fixed"/>
+        </w:tblPrEx>
         <w:tc>
           <w:tcPr>
             <w:tcW w:w="8296" w:type="dxa"/>
             <w:gridSpan w:val="2"/>
           </w:tcPr>
           <w:p>
-            <w:pPr>
-              <w:rPr>
-                <w:noProof/>
-              </w:rPr>
-            </w:pPr>
-            <w:r>
-              <w:rPr>
-                <w:noProof/>
-              </w:rPr>
+            <w:pPr/>
+            <w:r>
               <w:drawing>
-                <wp:inline distT="0" distB="0" distL="0" distR="0" wp14:anchorId="51674975" wp14:editId="22D90A62">
+                <wp:inline distT="0" distB="0" distL="0" distR="0">
                   <wp:extent cx="5130800" cy="245110"/>
                   <wp:effectExtent l="0" t="0" r="0" b="2540"/>
                   <wp:docPr id="21" name="图片 21"/>
@@ -933,8 +894,10 @@
                     <a:graphicData uri="http://schemas.openxmlformats.org/drawingml/2006/picture">
                       <pic:pic xmlns:pic="http://schemas.openxmlformats.org/drawingml/2006/picture">
                         <pic:nvPicPr>
-                          <pic:cNvPr id="1" name=""/>
-                          <pic:cNvPicPr/>
+                          <pic:cNvPr id="21" name="图片 21"/>
+                          <pic:cNvPicPr>
+                            <a:picLocks noChangeAspect="1"/>
+                          </pic:cNvPicPr>
                         </pic:nvPicPr>
                         <pic:blipFill>
                           <a:blip r:embed="rId18"/>
@@ -961,20 +924,24 @@
         </w:tc>
       </w:tr>
       <w:tr>
+        <w:tblPrEx>
+          <w:tblBorders>
+            <w:top w:val="single" w:color="auto" w:sz="4" w:space="0"/>
+            <w:left w:val="single" w:color="auto" w:sz="4" w:space="0"/>
+            <w:bottom w:val="single" w:color="auto" w:sz="4" w:space="0"/>
+            <w:right w:val="single" w:color="auto" w:sz="4" w:space="0"/>
+            <w:insideH w:val="single" w:color="auto" w:sz="4" w:space="0"/>
+            <w:insideV w:val="single" w:color="auto" w:sz="4" w:space="0"/>
+          </w:tblBorders>
+          <w:tblLayout w:type="fixed"/>
+        </w:tblPrEx>
         <w:tc>
           <w:tcPr>
             <w:tcW w:w="4106" w:type="dxa"/>
           </w:tcPr>
           <w:p>
-            <w:pPr>
-              <w:rPr>
-                <w:noProof/>
-              </w:rPr>
-            </w:pPr>
-            <w:r>
-              <w:rPr>
-                <w:noProof/>
-              </w:rPr>
+            <w:pPr/>
+            <w:r>
               <w:t>重新启动已停止的容器：</w:t>
             </w:r>
           </w:p>
@@ -984,18 +951,11 @@
             <w:tcW w:w="4190" w:type="dxa"/>
           </w:tcPr>
           <w:p>
-            <w:pPr>
-              <w:rPr>
-                <w:noProof/>
-              </w:rPr>
-            </w:pPr>
-            <w:r>
-              <w:rPr>
-                <w:noProof/>
-              </w:rPr>
+            <w:pPr/>
+            <w:r>
               <w:drawing>
-                <wp:inline distT="0" distB="0" distL="0" distR="0" wp14:anchorId="08E5A247" wp14:editId="7CE8C6D1">
-                  <wp:extent cx="2495238" cy="285714"/>
+                <wp:inline distT="0" distB="0" distL="0" distR="0">
+                  <wp:extent cx="2494915" cy="285115"/>
                   <wp:effectExtent l="0" t="0" r="635" b="635"/>
                   <wp:docPr id="22" name="图片 22"/>
                   <wp:cNvGraphicFramePr>
@@ -1005,8 +965,10 @@
                     <a:graphicData uri="http://schemas.openxmlformats.org/drawingml/2006/picture">
                       <pic:pic xmlns:pic="http://schemas.openxmlformats.org/drawingml/2006/picture">
                         <pic:nvPicPr>
-                          <pic:cNvPr id="1" name=""/>
-                          <pic:cNvPicPr/>
+                          <pic:cNvPr id="22" name="图片 22"/>
+                          <pic:cNvPicPr>
+                            <a:picLocks noChangeAspect="1"/>
+                          </pic:cNvPicPr>
                         </pic:nvPicPr>
                         <pic:blipFill>
                           <a:blip r:embed="rId19"/>
@@ -1033,20 +995,24 @@
         </w:tc>
       </w:tr>
       <w:tr>
+        <w:tblPrEx>
+          <w:tblBorders>
+            <w:top w:val="single" w:color="auto" w:sz="4" w:space="0"/>
+            <w:left w:val="single" w:color="auto" w:sz="4" w:space="0"/>
+            <w:bottom w:val="single" w:color="auto" w:sz="4" w:space="0"/>
+            <w:right w:val="single" w:color="auto" w:sz="4" w:space="0"/>
+            <w:insideH w:val="single" w:color="auto" w:sz="4" w:space="0"/>
+            <w:insideV w:val="single" w:color="auto" w:sz="4" w:space="0"/>
+          </w:tblBorders>
+          <w:tblLayout w:type="fixed"/>
+        </w:tblPrEx>
         <w:tc>
           <w:tcPr>
             <w:tcW w:w="4106" w:type="dxa"/>
           </w:tcPr>
           <w:p>
-            <w:pPr>
-              <w:rPr>
-                <w:noProof/>
-              </w:rPr>
-            </w:pPr>
-            <w:r>
-              <w:rPr>
-                <w:noProof/>
-              </w:rPr>
+            <w:pPr/>
+            <w:r>
               <w:t>删除已经停止的容器：</w:t>
             </w:r>
           </w:p>
@@ -1056,18 +1022,11 @@
             <w:tcW w:w="4190" w:type="dxa"/>
           </w:tcPr>
           <w:p>
-            <w:pPr>
-              <w:rPr>
-                <w:noProof/>
-              </w:rPr>
-            </w:pPr>
-            <w:r>
-              <w:rPr>
-                <w:noProof/>
-              </w:rPr>
+            <w:pPr/>
+            <w:r>
               <w:drawing>
-                <wp:inline distT="0" distB="0" distL="0" distR="0" wp14:anchorId="016889D7" wp14:editId="259A69C7">
-                  <wp:extent cx="1971429" cy="238095"/>
+                <wp:inline distT="0" distB="0" distL="0" distR="0">
+                  <wp:extent cx="1971040" cy="237490"/>
                   <wp:effectExtent l="0" t="0" r="0" b="0"/>
                   <wp:docPr id="23" name="图片 23"/>
                   <wp:cNvGraphicFramePr>
@@ -1077,8 +1036,10 @@
                     <a:graphicData uri="http://schemas.openxmlformats.org/drawingml/2006/picture">
                       <pic:pic xmlns:pic="http://schemas.openxmlformats.org/drawingml/2006/picture">
                         <pic:nvPicPr>
-                          <pic:cNvPr id="1" name=""/>
-                          <pic:cNvPicPr/>
+                          <pic:cNvPr id="23" name="图片 23"/>
+                          <pic:cNvPicPr>
+                            <a:picLocks noChangeAspect="1"/>
+                          </pic:cNvPicPr>
                         </pic:nvPicPr>
                         <pic:blipFill>
                           <a:blip r:embed="rId20"/>
@@ -1107,41 +1068,58 @@
     </w:tbl>
     <w:p>
       <w:pPr>
-        <w:pStyle w:val="2"/>
+        <w:pStyle w:val="3"/>
       </w:pPr>
       <w:r>
-        <w:t xml:space="preserve">2.2 </w:t>
-      </w:r>
-      <w:r>
-        <w:t>守护式容器</w:t>
-      </w:r>
-      <w:r>
-        <w:t>操作</w:t>
+        <w:t>2.2 守护式容器操作</w:t>
       </w:r>
     </w:p>
     <w:tbl>
       <w:tblPr>
-        <w:tblStyle w:val="a4"/>
-        <w:tblW w:w="0" w:type="auto"/>
+        <w:tblStyle w:val="6"/>
+        <w:tblW w:w="8296" w:type="dxa"/>
+        <w:tblInd w:w="0" w:type="dxa"/>
+        <w:tblBorders>
+          <w:top w:val="single" w:color="auto" w:sz="4" w:space="0"/>
+          <w:left w:val="single" w:color="auto" w:sz="4" w:space="0"/>
+          <w:bottom w:val="single" w:color="auto" w:sz="4" w:space="0"/>
+          <w:right w:val="single" w:color="auto" w:sz="4" w:space="0"/>
+          <w:insideH w:val="single" w:color="auto" w:sz="4" w:space="0"/>
+          <w:insideV w:val="single" w:color="auto" w:sz="4" w:space="0"/>
+        </w:tblBorders>
         <w:tblLayout w:type="fixed"/>
-        <w:tblLook w:val="04A0" w:firstRow="1" w:lastRow="0" w:firstColumn="1" w:lastColumn="0" w:noHBand="0" w:noVBand="1"/>
+        <w:tblCellMar>
+          <w:top w:w="0" w:type="dxa"/>
+          <w:left w:w="108" w:type="dxa"/>
+          <w:bottom w:w="0" w:type="dxa"/>
+          <w:right w:w="108" w:type="dxa"/>
+        </w:tblCellMar>
       </w:tblPr>
       <w:tblGrid>
         <w:gridCol w:w="4148"/>
         <w:gridCol w:w="4148"/>
       </w:tblGrid>
       <w:tr>
+        <w:tblPrEx>
+          <w:tblBorders>
+            <w:top w:val="single" w:color="auto" w:sz="4" w:space="0"/>
+            <w:left w:val="single" w:color="auto" w:sz="4" w:space="0"/>
+            <w:bottom w:val="single" w:color="auto" w:sz="4" w:space="0"/>
+            <w:right w:val="single" w:color="auto" w:sz="4" w:space="0"/>
+            <w:insideH w:val="single" w:color="auto" w:sz="4" w:space="0"/>
+            <w:insideV w:val="single" w:color="auto" w:sz="4" w:space="0"/>
+          </w:tblBorders>
+          <w:tblLayout w:type="fixed"/>
+        </w:tblPrEx>
         <w:tc>
           <w:tcPr>
             <w:tcW w:w="4148" w:type="dxa"/>
           </w:tcPr>
           <w:p>
-            <w:r>
-              <w:rPr>
-                <w:noProof/>
-              </w:rPr>
+            <w:pPr/>
+            <w:r>
               <w:drawing>
-                <wp:inline distT="0" distB="0" distL="0" distR="0" wp14:anchorId="3E48BC7F" wp14:editId="614EA2D4">
+                <wp:inline distT="0" distB="0" distL="0" distR="0">
                   <wp:extent cx="2496820" cy="875665"/>
                   <wp:effectExtent l="0" t="0" r="0" b="635"/>
                   <wp:docPr id="26" name="图片 26"/>
@@ -1152,8 +1130,10 @@
                     <a:graphicData uri="http://schemas.openxmlformats.org/drawingml/2006/picture">
                       <pic:pic xmlns:pic="http://schemas.openxmlformats.org/drawingml/2006/picture">
                         <pic:nvPicPr>
-                          <pic:cNvPr id="1" name=""/>
-                          <pic:cNvPicPr/>
+                          <pic:cNvPr id="26" name="图片 26"/>
+                          <pic:cNvPicPr>
+                            <a:picLocks noChangeAspect="1"/>
+                          </pic:cNvPicPr>
                         </pic:nvPicPr>
                         <pic:blipFill>
                           <a:blip r:embed="rId21"/>
@@ -1183,12 +1163,10 @@
             <w:tcW w:w="4148" w:type="dxa"/>
           </w:tcPr>
           <w:p>
-            <w:r>
-              <w:rPr>
-                <w:noProof/>
-              </w:rPr>
+            <w:pPr/>
+            <w:r>
               <w:drawing>
-                <wp:inline distT="0" distB="0" distL="0" distR="0" wp14:anchorId="3DBC5FAD" wp14:editId="6464058D">
+                <wp:inline distT="0" distB="0" distL="0" distR="0">
                   <wp:extent cx="2496820" cy="861060"/>
                   <wp:effectExtent l="0" t="0" r="0" b="0"/>
                   <wp:docPr id="27" name="图片 27"/>
@@ -1199,8 +1177,10 @@
                     <a:graphicData uri="http://schemas.openxmlformats.org/drawingml/2006/picture">
                       <pic:pic xmlns:pic="http://schemas.openxmlformats.org/drawingml/2006/picture">
                         <pic:nvPicPr>
-                          <pic:cNvPr id="1" name=""/>
-                          <pic:cNvPicPr/>
+                          <pic:cNvPr id="27" name="图片 27"/>
+                          <pic:cNvPicPr>
+                            <a:picLocks noChangeAspect="1"/>
+                          </pic:cNvPicPr>
                         </pic:nvPicPr>
                         <pic:blipFill>
                           <a:blip r:embed="rId22"/>
@@ -1227,22 +1207,26 @@
         </w:tc>
       </w:tr>
       <w:tr>
+        <w:tblPrEx>
+          <w:tblBorders>
+            <w:top w:val="single" w:color="auto" w:sz="4" w:space="0"/>
+            <w:left w:val="single" w:color="auto" w:sz="4" w:space="0"/>
+            <w:bottom w:val="single" w:color="auto" w:sz="4" w:space="0"/>
+            <w:right w:val="single" w:color="auto" w:sz="4" w:space="0"/>
+            <w:insideH w:val="single" w:color="auto" w:sz="4" w:space="0"/>
+            <w:insideV w:val="single" w:color="auto" w:sz="4" w:space="0"/>
+          </w:tblBorders>
+          <w:tblLayout w:type="fixed"/>
+        </w:tblPrEx>
         <w:tc>
           <w:tcPr>
             <w:tcW w:w="4148" w:type="dxa"/>
           </w:tcPr>
           <w:p>
-            <w:pPr>
-              <w:rPr>
-                <w:noProof/>
-              </w:rPr>
-            </w:pPr>
-            <w:r>
-              <w:rPr>
-                <w:noProof/>
-              </w:rPr>
+            <w:pPr/>
+            <w:r>
               <w:drawing>
-                <wp:inline distT="0" distB="0" distL="0" distR="0" wp14:anchorId="31F523B0" wp14:editId="5A945EED">
+                <wp:inline distT="0" distB="0" distL="0" distR="0">
                   <wp:extent cx="2496820" cy="1035685"/>
                   <wp:effectExtent l="0" t="0" r="0" b="0"/>
                   <wp:docPr id="28" name="图片 28"/>
@@ -1253,8 +1237,10 @@
                     <a:graphicData uri="http://schemas.openxmlformats.org/drawingml/2006/picture">
                       <pic:pic xmlns:pic="http://schemas.openxmlformats.org/drawingml/2006/picture">
                         <pic:nvPicPr>
-                          <pic:cNvPr id="1" name=""/>
-                          <pic:cNvPicPr/>
+                          <pic:cNvPr id="28" name="图片 28"/>
+                          <pic:cNvPicPr>
+                            <a:picLocks noChangeAspect="1"/>
+                          </pic:cNvPicPr>
                         </pic:nvPicPr>
                         <pic:blipFill>
                           <a:blip r:embed="rId23"/>
@@ -1284,18 +1270,11 @@
             <w:tcW w:w="4148" w:type="dxa"/>
           </w:tcPr>
           <w:p>
-            <w:pPr>
-              <w:rPr>
-                <w:noProof/>
-              </w:rPr>
-            </w:pPr>
-            <w:r>
-              <w:rPr>
-                <w:noProof/>
-              </w:rPr>
+            <w:pPr/>
+            <w:r>
               <w:drawing>
-                <wp:inline distT="0" distB="0" distL="0" distR="0" wp14:anchorId="2785E57A" wp14:editId="02CD54F1">
-                  <wp:extent cx="1129086" cy="449870"/>
+                <wp:inline distT="0" distB="0" distL="0" distR="0">
+                  <wp:extent cx="1129030" cy="449580"/>
                   <wp:effectExtent l="0" t="0" r="0" b="7620"/>
                   <wp:docPr id="30" name="图片 30"/>
                   <wp:cNvGraphicFramePr>
@@ -1305,8 +1284,10 @@
                     <a:graphicData uri="http://schemas.openxmlformats.org/drawingml/2006/picture">
                       <pic:pic xmlns:pic="http://schemas.openxmlformats.org/drawingml/2006/picture">
                         <pic:nvPicPr>
-                          <pic:cNvPr id="1" name=""/>
-                          <pic:cNvPicPr/>
+                          <pic:cNvPr id="30" name="图片 30"/>
+                          <pic:cNvPicPr>
+                            <a:picLocks noChangeAspect="1"/>
+                          </pic:cNvPicPr>
                         </pic:nvPicPr>
                         <pic:blipFill>
                           <a:blip r:embed="rId24"/>
@@ -1331,17 +1312,10 @@
             </w:r>
           </w:p>
           <w:p>
-            <w:pPr>
-              <w:rPr>
-                <w:noProof/>
-              </w:rPr>
-            </w:pPr>
-            <w:r>
-              <w:rPr>
-                <w:noProof/>
-              </w:rPr>
+            <w:pPr/>
+            <w:r>
               <w:drawing>
-                <wp:inline distT="0" distB="0" distL="0" distR="0" wp14:anchorId="6F55B315" wp14:editId="748ADABF">
+                <wp:inline distT="0" distB="0" distL="0" distR="0">
                   <wp:extent cx="2496820" cy="426720"/>
                   <wp:effectExtent l="0" t="0" r="0" b="0"/>
                   <wp:docPr id="29" name="图片 29"/>
@@ -1352,8 +1326,10 @@
                     <a:graphicData uri="http://schemas.openxmlformats.org/drawingml/2006/picture">
                       <pic:pic xmlns:pic="http://schemas.openxmlformats.org/drawingml/2006/picture">
                         <pic:nvPicPr>
-                          <pic:cNvPr id="1" name=""/>
-                          <pic:cNvPicPr/>
+                          <pic:cNvPr id="29" name="图片 29"/>
+                          <pic:cNvPicPr>
+                            <a:picLocks noChangeAspect="1"/>
+                          </pic:cNvPicPr>
                         </pic:nvPicPr>
                         <pic:blipFill>
                           <a:blip r:embed="rId25"/>
@@ -1380,26 +1356,30 @@
         </w:tc>
       </w:tr>
       <w:tr>
+        <w:tblPrEx>
+          <w:tblBorders>
+            <w:top w:val="single" w:color="auto" w:sz="4" w:space="0"/>
+            <w:left w:val="single" w:color="auto" w:sz="4" w:space="0"/>
+            <w:bottom w:val="single" w:color="auto" w:sz="4" w:space="0"/>
+            <w:right w:val="single" w:color="auto" w:sz="4" w:space="0"/>
+            <w:insideH w:val="single" w:color="auto" w:sz="4" w:space="0"/>
+            <w:insideV w:val="single" w:color="auto" w:sz="4" w:space="0"/>
+          </w:tblBorders>
+          <w:tblLayout w:type="fixed"/>
+        </w:tblPrEx>
         <w:trPr>
-          <w:trHeight w:val="1441"/>
+          <w:trHeight w:val="1441" w:hRule="atLeast"/>
         </w:trPr>
         <w:tc>
           <w:tcPr>
             <w:tcW w:w="4148" w:type="dxa"/>
           </w:tcPr>
           <w:p>
-            <w:pPr>
-              <w:rPr>
-                <w:noProof/>
-              </w:rPr>
-            </w:pPr>
-            <w:r>
-              <w:rPr>
-                <w:noProof/>
-              </w:rPr>
+            <w:pPr/>
+            <w:r>
               <w:drawing>
-                <wp:inline distT="0" distB="0" distL="0" distR="0" wp14:anchorId="437AEB9E" wp14:editId="4C6AD26E">
-                  <wp:extent cx="1736921" cy="874644"/>
+                <wp:inline distT="0" distB="0" distL="0" distR="0">
+                  <wp:extent cx="1736725" cy="874395"/>
                   <wp:effectExtent l="0" t="0" r="0" b="1905"/>
                   <wp:docPr id="31" name="图片 31"/>
                   <wp:cNvGraphicFramePr>
@@ -1409,8 +1389,10 @@
                     <a:graphicData uri="http://schemas.openxmlformats.org/drawingml/2006/picture">
                       <pic:pic xmlns:pic="http://schemas.openxmlformats.org/drawingml/2006/picture">
                         <pic:nvPicPr>
-                          <pic:cNvPr id="1" name=""/>
-                          <pic:cNvPicPr/>
+                          <pic:cNvPr id="31" name="图片 31"/>
+                          <pic:cNvPicPr>
+                            <a:picLocks noChangeAspect="1"/>
+                          </pic:cNvPicPr>
                         </pic:nvPicPr>
                         <pic:blipFill>
                           <a:blip r:embed="rId26"/>
@@ -1440,34 +1422,27 @@
             <w:tcW w:w="4148" w:type="dxa"/>
           </w:tcPr>
           <w:p>
-            <w:pPr>
-              <w:rPr>
-                <w:noProof/>
-              </w:rPr>
-            </w:pPr>
+            <w:pPr/>
           </w:p>
         </w:tc>
       </w:tr>
     </w:tbl>
     <w:p>
       <w:pPr>
-        <w:pStyle w:val="2"/>
+        <w:pStyle w:val="3"/>
       </w:pPr>
       <w:r>
         <w:rPr>
           <w:rFonts w:hint="eastAsia"/>
         </w:rPr>
-        <w:lastRenderedPageBreak/>
         <w:t>2.3</w:t>
       </w:r>
       <w:r>
-        <w:t xml:space="preserve"> </w:t>
-      </w:r>
-      <w:r>
-        <w:t>部署静态网站</w:t>
+        <w:t xml:space="preserve"> 部署静态网站</w:t>
       </w:r>
     </w:p>
     <w:p>
+      <w:pPr/>
       <w:r>
         <w:rPr>
           <w:rFonts w:hint="eastAsia"/>
@@ -1476,10 +1451,8 @@
       </w:r>
     </w:p>
     <w:p>
+      <w:pPr/>
       <w:r>
-        <w:rPr>
-          <w:noProof/>
-        </w:rPr>
         <w:drawing>
           <wp:inline distT="0" distB="0" distL="0" distR="0">
             <wp:extent cx="2562225" cy="2035175"/>
@@ -1492,8 +1465,10 @@
               <a:graphicData uri="http://schemas.openxmlformats.org/drawingml/2006/picture">
                 <pic:pic xmlns:pic="http://schemas.openxmlformats.org/drawingml/2006/picture">
                   <pic:nvPicPr>
-                    <pic:cNvPr id="1" name=""/>
-                    <pic:cNvPicPr/>
+                    <pic:cNvPr id="32" name="图片 32"/>
+                    <pic:cNvPicPr>
+                      <a:picLocks noChangeAspect="1"/>
+                    </pic:cNvPicPr>
                   </pic:nvPicPr>
                   <pic:blipFill>
                     <a:blip r:embed="rId27">
@@ -1524,18 +1499,17 @@
       </w:r>
     </w:p>
     <w:p>
+      <w:pPr/>
       <w:r>
         <w:t>创建带有映射端口的交互容器：</w:t>
       </w:r>
     </w:p>
     <w:p>
+      <w:pPr/>
       <w:r>
-        <w:rPr>
-          <w:noProof/>
-        </w:rPr>
         <w:drawing>
-          <wp:inline distT="0" distB="0" distL="0" distR="0" wp14:anchorId="104E6F66" wp14:editId="24D6C814">
-            <wp:extent cx="3561905" cy="200000"/>
+          <wp:inline distT="0" distB="0" distL="0" distR="0">
+            <wp:extent cx="3561715" cy="199390"/>
             <wp:effectExtent l="0" t="0" r="0" b="0"/>
             <wp:docPr id="6" name="图片 6"/>
             <wp:cNvGraphicFramePr>
@@ -1545,8 +1519,10 @@
               <a:graphicData uri="http://schemas.openxmlformats.org/drawingml/2006/picture">
                 <pic:pic xmlns:pic="http://schemas.openxmlformats.org/drawingml/2006/picture">
                   <pic:nvPicPr>
-                    <pic:cNvPr id="1" name=""/>
-                    <pic:cNvPicPr/>
+                    <pic:cNvPr id="6" name="图片 6"/>
+                    <pic:cNvPicPr>
+                      <a:picLocks noChangeAspect="1"/>
+                    </pic:cNvPicPr>
                   </pic:nvPicPr>
                   <pic:blipFill>
                     <a:blip r:embed="rId28"/>
@@ -1572,24 +1548,15 @@
     </w:p>
     <w:p>
       <w:pPr>
-        <w:pStyle w:val="1"/>
+        <w:pStyle w:val="2"/>
       </w:pPr>
       <w:r>
-        <w:t>3</w:t>
-      </w:r>
-      <w:r>
-        <w:t>，</w:t>
-      </w:r>
-      <w:r>
-        <w:t>Docker</w:t>
-      </w:r>
-      <w:r>
-        <w:t>镜像</w:t>
+        <w:t>3，Docker镜像</w:t>
       </w:r>
     </w:p>
     <w:p>
       <w:pPr>
-        <w:pStyle w:val="2"/>
+        <w:pStyle w:val="3"/>
       </w:pPr>
       <w:r>
         <w:rPr>
@@ -1598,28 +1565,51 @@
         <w:t>3.1</w:t>
       </w:r>
       <w:r>
-        <w:t xml:space="preserve"> </w:t>
-      </w:r>
-      <w:r>
-        <w:t>镜像基本操作</w:t>
+        <w:t xml:space="preserve"> 镜像基本操作</w:t>
       </w:r>
     </w:p>
     <w:tbl>
       <w:tblPr>
-        <w:tblStyle w:val="a4"/>
-        <w:tblW w:w="0" w:type="auto"/>
+        <w:tblStyle w:val="6"/>
+        <w:tblW w:w="8296" w:type="dxa"/>
+        <w:tblInd w:w="0" w:type="dxa"/>
+        <w:tblBorders>
+          <w:top w:val="single" w:color="auto" w:sz="4" w:space="0"/>
+          <w:left w:val="single" w:color="auto" w:sz="4" w:space="0"/>
+          <w:bottom w:val="single" w:color="auto" w:sz="4" w:space="0"/>
+          <w:right w:val="single" w:color="auto" w:sz="4" w:space="0"/>
+          <w:insideH w:val="single" w:color="auto" w:sz="4" w:space="0"/>
+          <w:insideV w:val="single" w:color="auto" w:sz="4" w:space="0"/>
+        </w:tblBorders>
         <w:tblLayout w:type="fixed"/>
-        <w:tblLook w:val="04A0" w:firstRow="1" w:lastRow="0" w:firstColumn="1" w:lastColumn="0" w:noHBand="0" w:noVBand="1"/>
+        <w:tblCellMar>
+          <w:top w:w="0" w:type="dxa"/>
+          <w:left w:w="108" w:type="dxa"/>
+          <w:bottom w:w="0" w:type="dxa"/>
+          <w:right w:w="108" w:type="dxa"/>
+        </w:tblCellMar>
       </w:tblPr>
       <w:tblGrid>
         <w:gridCol w:w="8296"/>
       </w:tblGrid>
       <w:tr>
+        <w:tblPrEx>
+          <w:tblBorders>
+            <w:top w:val="single" w:color="auto" w:sz="4" w:space="0"/>
+            <w:left w:val="single" w:color="auto" w:sz="4" w:space="0"/>
+            <w:bottom w:val="single" w:color="auto" w:sz="4" w:space="0"/>
+            <w:right w:val="single" w:color="auto" w:sz="4" w:space="0"/>
+            <w:insideH w:val="single" w:color="auto" w:sz="4" w:space="0"/>
+            <w:insideV w:val="single" w:color="auto" w:sz="4" w:space="0"/>
+          </w:tblBorders>
+          <w:tblLayout w:type="fixed"/>
+        </w:tblPrEx>
         <w:tc>
           <w:tcPr>
             <w:tcW w:w="8296" w:type="dxa"/>
           </w:tcPr>
           <w:p>
+            <w:pPr/>
             <w:r>
               <w:rPr>
                 <w:rFonts w:hint="eastAsia"/>
@@ -1628,13 +1618,11 @@
             </w:r>
           </w:p>
           <w:p>
-            <w:r>
-              <w:rPr>
-                <w:noProof/>
-              </w:rPr>
+            <w:pPr/>
+            <w:r>
               <w:drawing>
-                <wp:inline distT="0" distB="0" distL="0" distR="0" wp14:anchorId="3C9755B4" wp14:editId="14BFA2C6">
-                  <wp:extent cx="2698116" cy="811033"/>
+                <wp:inline distT="0" distB="0" distL="0" distR="0">
+                  <wp:extent cx="2698115" cy="810895"/>
                   <wp:effectExtent l="0" t="0" r="6985" b="8255"/>
                   <wp:docPr id="7" name="图片 7"/>
                   <wp:cNvGraphicFramePr>
@@ -1644,8 +1632,10 @@
                     <a:graphicData uri="http://schemas.openxmlformats.org/drawingml/2006/picture">
                       <pic:pic xmlns:pic="http://schemas.openxmlformats.org/drawingml/2006/picture">
                         <pic:nvPicPr>
-                          <pic:cNvPr id="1" name=""/>
-                          <pic:cNvPicPr/>
+                          <pic:cNvPr id="7" name="图片 7"/>
+                          <pic:cNvPicPr>
+                            <a:picLocks noChangeAspect="1"/>
+                          </pic:cNvPicPr>
                         </pic:nvPicPr>
                         <pic:blipFill>
                           <a:blip r:embed="rId29"/>
@@ -1670,12 +1660,10 @@
             </w:r>
           </w:p>
           <w:p>
-            <w:r>
-              <w:rPr>
-                <w:noProof/>
-              </w:rPr>
+            <w:pPr/>
+            <w:r>
               <w:drawing>
-                <wp:inline distT="0" distB="0" distL="0" distR="0" wp14:anchorId="16D44B3E" wp14:editId="69573DAC">
+                <wp:inline distT="0" distB="0" distL="0" distR="0">
                   <wp:extent cx="4754880" cy="413385"/>
                   <wp:effectExtent l="0" t="0" r="7620" b="5715"/>
                   <wp:docPr id="11" name="图片 11"/>
@@ -1686,8 +1674,10 @@
                     <a:graphicData uri="http://schemas.openxmlformats.org/drawingml/2006/picture">
                       <pic:pic xmlns:pic="http://schemas.openxmlformats.org/drawingml/2006/picture">
                         <pic:nvPicPr>
-                          <pic:cNvPr id="1" name=""/>
-                          <pic:cNvPicPr/>
+                          <pic:cNvPr id="11" name="图片 11"/>
+                          <pic:cNvPicPr>
+                            <a:picLocks noChangeAspect="1"/>
+                          </pic:cNvPicPr>
                         </pic:nvPicPr>
                         <pic:blipFill>
                           <a:blip r:embed="rId30"/>
@@ -1714,11 +1704,23 @@
         </w:tc>
       </w:tr>
       <w:tr>
+        <w:tblPrEx>
+          <w:tblBorders>
+            <w:top w:val="single" w:color="auto" w:sz="4" w:space="0"/>
+            <w:left w:val="single" w:color="auto" w:sz="4" w:space="0"/>
+            <w:bottom w:val="single" w:color="auto" w:sz="4" w:space="0"/>
+            <w:right w:val="single" w:color="auto" w:sz="4" w:space="0"/>
+            <w:insideH w:val="single" w:color="auto" w:sz="4" w:space="0"/>
+            <w:insideV w:val="single" w:color="auto" w:sz="4" w:space="0"/>
+          </w:tblBorders>
+          <w:tblLayout w:type="fixed"/>
+        </w:tblPrEx>
         <w:tc>
           <w:tcPr>
             <w:tcW w:w="8296" w:type="dxa"/>
           </w:tcPr>
           <w:p>
+            <w:pPr/>
             <w:r>
               <w:rPr>
                 <w:rFonts w:hint="eastAsia"/>
@@ -1727,18 +1729,11 @@
             </w:r>
           </w:p>
           <w:p>
-            <w:pPr>
-              <w:rPr>
-                <w:noProof/>
-              </w:rPr>
-            </w:pPr>
-            <w:r>
-              <w:rPr>
-                <w:noProof/>
-              </w:rPr>
+            <w:pPr/>
+            <w:r>
               <w:drawing>
-                <wp:inline distT="0" distB="0" distL="0" distR="0" wp14:anchorId="18C67A71" wp14:editId="11540AEF">
-                  <wp:extent cx="4524292" cy="230127"/>
+                <wp:inline distT="0" distB="0" distL="0" distR="0">
+                  <wp:extent cx="4523740" cy="229870"/>
                   <wp:effectExtent l="0" t="0" r="0" b="0"/>
                   <wp:docPr id="12" name="图片 12"/>
                   <wp:cNvGraphicFramePr>
@@ -1748,8 +1743,10 @@
                     <a:graphicData uri="http://schemas.openxmlformats.org/drawingml/2006/picture">
                       <pic:pic xmlns:pic="http://schemas.openxmlformats.org/drawingml/2006/picture">
                         <pic:nvPicPr>
-                          <pic:cNvPr id="1" name=""/>
-                          <pic:cNvPicPr/>
+                          <pic:cNvPr id="12" name="图片 12"/>
+                          <pic:cNvPicPr>
+                            <a:picLocks noChangeAspect="1"/>
+                          </pic:cNvPicPr>
                         </pic:nvPicPr>
                         <pic:blipFill>
                           <a:blip r:embed="rId31"/>
@@ -1776,11 +1773,23 @@
         </w:tc>
       </w:tr>
       <w:tr>
+        <w:tblPrEx>
+          <w:tblBorders>
+            <w:top w:val="single" w:color="auto" w:sz="4" w:space="0"/>
+            <w:left w:val="single" w:color="auto" w:sz="4" w:space="0"/>
+            <w:bottom w:val="single" w:color="auto" w:sz="4" w:space="0"/>
+            <w:right w:val="single" w:color="auto" w:sz="4" w:space="0"/>
+            <w:insideH w:val="single" w:color="auto" w:sz="4" w:space="0"/>
+            <w:insideV w:val="single" w:color="auto" w:sz="4" w:space="0"/>
+          </w:tblBorders>
+          <w:tblLayout w:type="fixed"/>
+        </w:tblPrEx>
         <w:tc>
           <w:tcPr>
             <w:tcW w:w="8296" w:type="dxa"/>
           </w:tcPr>
           <w:p>
+            <w:pPr/>
             <w:r>
               <w:rPr>
                 <w:rFonts w:hint="eastAsia"/>
@@ -1789,18 +1798,11 @@
             </w:r>
           </w:p>
           <w:p>
-            <w:pPr>
-              <w:rPr>
-                <w:noProof/>
-              </w:rPr>
-            </w:pPr>
-            <w:r>
-              <w:rPr>
-                <w:noProof/>
-              </w:rPr>
+            <w:pPr/>
+            <w:r>
               <w:drawing>
-                <wp:inline distT="0" distB="0" distL="0" distR="0" wp14:anchorId="683621BC" wp14:editId="0870B98E">
-                  <wp:extent cx="3562184" cy="641899"/>
+                <wp:inline distT="0" distB="0" distL="0" distR="0">
+                  <wp:extent cx="3561715" cy="641350"/>
                   <wp:effectExtent l="0" t="0" r="635" b="6350"/>
                   <wp:docPr id="16" name="图片 16"/>
                   <wp:cNvGraphicFramePr>
@@ -1810,8 +1812,10 @@
                     <a:graphicData uri="http://schemas.openxmlformats.org/drawingml/2006/picture">
                       <pic:pic xmlns:pic="http://schemas.openxmlformats.org/drawingml/2006/picture">
                         <pic:nvPicPr>
-                          <pic:cNvPr id="1" name=""/>
-                          <pic:cNvPicPr/>
+                          <pic:cNvPr id="16" name="图片 16"/>
+                          <pic:cNvPicPr>
+                            <a:picLocks noChangeAspect="1"/>
+                          </pic:cNvPicPr>
                         </pic:nvPicPr>
                         <pic:blipFill>
                           <a:blip r:embed="rId32"/>
@@ -1838,30 +1842,33 @@
         </w:tc>
       </w:tr>
       <w:tr>
+        <w:tblPrEx>
+          <w:tblBorders>
+            <w:top w:val="single" w:color="auto" w:sz="4" w:space="0"/>
+            <w:left w:val="single" w:color="auto" w:sz="4" w:space="0"/>
+            <w:bottom w:val="single" w:color="auto" w:sz="4" w:space="0"/>
+            <w:right w:val="single" w:color="auto" w:sz="4" w:space="0"/>
+            <w:insideH w:val="single" w:color="auto" w:sz="4" w:space="0"/>
+            <w:insideV w:val="single" w:color="auto" w:sz="4" w:space="0"/>
+          </w:tblBorders>
+          <w:tblLayout w:type="fixed"/>
+        </w:tblPrEx>
         <w:tc>
           <w:tcPr>
             <w:tcW w:w="8296" w:type="dxa"/>
           </w:tcPr>
           <w:p>
-            <w:r>
-              <w:t>查找</w:t>
-            </w:r>
-            <w:r>
-              <w:t>hub</w:t>
-            </w:r>
-            <w:r>
-              <w:t>中的镜像：</w:t>
-            </w:r>
-          </w:p>
-          <w:p>
-            <w:r>
-              <w:rPr>
-                <w:noProof/>
-              </w:rPr>
-              <w:lastRenderedPageBreak/>
+            <w:pPr/>
+            <w:r>
+              <w:t>查找hub中的镜像：</w:t>
+            </w:r>
+          </w:p>
+          <w:p>
+            <w:pPr/>
+            <w:r>
               <w:drawing>
-                <wp:inline distT="0" distB="0" distL="0" distR="0" wp14:anchorId="20C921BA" wp14:editId="2E1D5C72">
-                  <wp:extent cx="3760967" cy="1199506"/>
+                <wp:inline distT="0" distB="0" distL="0" distR="0">
+                  <wp:extent cx="3760470" cy="1198880"/>
                   <wp:effectExtent l="0" t="0" r="0" b="1270"/>
                   <wp:docPr id="13" name="图片 13"/>
                   <wp:cNvGraphicFramePr>
@@ -1871,8 +1878,10 @@
                     <a:graphicData uri="http://schemas.openxmlformats.org/drawingml/2006/picture">
                       <pic:pic xmlns:pic="http://schemas.openxmlformats.org/drawingml/2006/picture">
                         <pic:nvPicPr>
-                          <pic:cNvPr id="1" name=""/>
-                          <pic:cNvPicPr/>
+                          <pic:cNvPr id="13" name="图片 13"/>
+                          <pic:cNvPicPr>
+                            <a:picLocks noChangeAspect="1"/>
+                          </pic:cNvPicPr>
                         </pic:nvPicPr>
                         <pic:blipFill>
                           <a:blip r:embed="rId33"/>
@@ -1899,30 +1908,33 @@
         </w:tc>
       </w:tr>
       <w:tr>
+        <w:tblPrEx>
+          <w:tblBorders>
+            <w:top w:val="single" w:color="auto" w:sz="4" w:space="0"/>
+            <w:left w:val="single" w:color="auto" w:sz="4" w:space="0"/>
+            <w:bottom w:val="single" w:color="auto" w:sz="4" w:space="0"/>
+            <w:right w:val="single" w:color="auto" w:sz="4" w:space="0"/>
+            <w:insideH w:val="single" w:color="auto" w:sz="4" w:space="0"/>
+            <w:insideV w:val="single" w:color="auto" w:sz="4" w:space="0"/>
+          </w:tblBorders>
+          <w:tblLayout w:type="fixed"/>
+        </w:tblPrEx>
         <w:tc>
           <w:tcPr>
             <w:tcW w:w="8296" w:type="dxa"/>
           </w:tcPr>
           <w:p>
-            <w:r>
-              <w:lastRenderedPageBreak/>
-              <w:t>从</w:t>
-            </w:r>
-            <w:r>
-              <w:t>hub</w:t>
-            </w:r>
-            <w:r>
-              <w:t>下载镜像：</w:t>
-            </w:r>
-          </w:p>
-          <w:p>
-            <w:r>
-              <w:rPr>
-                <w:noProof/>
-              </w:rPr>
+            <w:pPr/>
+            <w:r>
+              <w:t>从hub下载镜像：</w:t>
+            </w:r>
+          </w:p>
+          <w:p>
+            <w:pPr/>
+            <w:r>
               <w:drawing>
-                <wp:inline distT="0" distB="0" distL="0" distR="0" wp14:anchorId="27F7CD3E" wp14:editId="1F4BB25D">
-                  <wp:extent cx="4754880" cy="467838"/>
+                <wp:inline distT="0" distB="0" distL="0" distR="0">
+                  <wp:extent cx="4754880" cy="467360"/>
                   <wp:effectExtent l="0" t="0" r="0" b="8890"/>
                   <wp:docPr id="24" name="图片 24"/>
                   <wp:cNvGraphicFramePr>
@@ -1932,8 +1944,10 @@
                     <a:graphicData uri="http://schemas.openxmlformats.org/drawingml/2006/picture">
                       <pic:pic xmlns:pic="http://schemas.openxmlformats.org/drawingml/2006/picture">
                         <pic:nvPicPr>
-                          <pic:cNvPr id="1" name=""/>
-                          <pic:cNvPicPr/>
+                          <pic:cNvPr id="24" name="图片 24"/>
+                          <pic:cNvPicPr>
+                            <a:picLocks noChangeAspect="1"/>
+                          </pic:cNvPicPr>
                         </pic:nvPicPr>
                         <pic:blipFill>
                           <a:blip r:embed="rId34"/>
@@ -1958,17 +1972,16 @@
             </w:r>
           </w:p>
           <w:p>
+            <w:pPr/>
             <w:r>
               <w:t>配置第三方镜像地址：加速下载</w:t>
             </w:r>
           </w:p>
           <w:p>
-            <w:r>
-              <w:rPr>
-                <w:noProof/>
-              </w:rPr>
+            <w:pPr/>
+            <w:r>
               <w:drawing>
-                <wp:inline distT="0" distB="0" distL="0" distR="0" wp14:anchorId="6066F257" wp14:editId="672F7019">
+                <wp:inline distT="0" distB="0" distL="0" distR="0">
                   <wp:extent cx="5130800" cy="716280"/>
                   <wp:effectExtent l="0" t="0" r="0" b="7620"/>
                   <wp:docPr id="25" name="图片 25"/>
@@ -1979,8 +1992,10 @@
                     <a:graphicData uri="http://schemas.openxmlformats.org/drawingml/2006/picture">
                       <pic:pic xmlns:pic="http://schemas.openxmlformats.org/drawingml/2006/picture">
                         <pic:nvPicPr>
-                          <pic:cNvPr id="1" name=""/>
-                          <pic:cNvPicPr/>
+                          <pic:cNvPr id="25" name="图片 25"/>
+                          <pic:cNvPicPr>
+                            <a:picLocks noChangeAspect="1"/>
+                          </pic:cNvPicPr>
                         </pic:nvPicPr>
                         <pic:blipFill>
                           <a:blip r:embed="rId35"/>
@@ -2007,23 +2022,33 @@
         </w:tc>
       </w:tr>
       <w:tr>
+        <w:tblPrEx>
+          <w:tblBorders>
+            <w:top w:val="single" w:color="auto" w:sz="4" w:space="0"/>
+            <w:left w:val="single" w:color="auto" w:sz="4" w:space="0"/>
+            <w:bottom w:val="single" w:color="auto" w:sz="4" w:space="0"/>
+            <w:right w:val="single" w:color="auto" w:sz="4" w:space="0"/>
+            <w:insideH w:val="single" w:color="auto" w:sz="4" w:space="0"/>
+            <w:insideV w:val="single" w:color="auto" w:sz="4" w:space="0"/>
+          </w:tblBorders>
+          <w:tblLayout w:type="fixed"/>
+        </w:tblPrEx>
         <w:tc>
           <w:tcPr>
             <w:tcW w:w="8296" w:type="dxa"/>
           </w:tcPr>
           <w:p>
+            <w:pPr/>
             <w:r>
               <w:t>提交镜像：</w:t>
             </w:r>
           </w:p>
           <w:p>
-            <w:r>
-              <w:rPr>
-                <w:noProof/>
-              </w:rPr>
+            <w:pPr/>
+            <w:r>
               <w:drawing>
-                <wp:inline distT="0" distB="0" distL="0" distR="0" wp14:anchorId="3A90F92C" wp14:editId="18D38ADD">
-                  <wp:extent cx="2433099" cy="232416"/>
+                <wp:inline distT="0" distB="0" distL="0" distR="0">
+                  <wp:extent cx="2432685" cy="232410"/>
                   <wp:effectExtent l="0" t="0" r="5715" b="0"/>
                   <wp:docPr id="33" name="图片 33"/>
                   <wp:cNvGraphicFramePr>
@@ -2033,8 +2058,10 @@
                     <a:graphicData uri="http://schemas.openxmlformats.org/drawingml/2006/picture">
                       <pic:pic xmlns:pic="http://schemas.openxmlformats.org/drawingml/2006/picture">
                         <pic:nvPicPr>
-                          <pic:cNvPr id="1" name=""/>
-                          <pic:cNvPicPr/>
+                          <pic:cNvPr id="33" name="图片 33"/>
+                          <pic:cNvPicPr>
+                            <a:picLocks noChangeAspect="1"/>
+                          </pic:cNvPicPr>
                         </pic:nvPicPr>
                         <pic:blipFill>
                           <a:blip r:embed="rId36"/>
@@ -2060,19 +2087,84 @@
           </w:p>
         </w:tc>
       </w:tr>
+      <w:tr>
+        <w:tblPrEx>
+          <w:tblBorders>
+            <w:top w:val="single" w:color="auto" w:sz="4" w:space="0"/>
+            <w:left w:val="single" w:color="auto" w:sz="4" w:space="0"/>
+            <w:bottom w:val="single" w:color="auto" w:sz="4" w:space="0"/>
+            <w:right w:val="single" w:color="auto" w:sz="4" w:space="0"/>
+            <w:insideH w:val="single" w:color="auto" w:sz="4" w:space="0"/>
+            <w:insideV w:val="single" w:color="auto" w:sz="4" w:space="0"/>
+          </w:tblBorders>
+          <w:tblLayout w:type="fixed"/>
+        </w:tblPrEx>
+        <w:tc>
+          <w:tcPr>
+            <w:tcW w:w="8296" w:type="dxa"/>
+          </w:tcPr>
+          <w:p>
+            <w:pPr/>
+            <w:r>
+              <w:drawing>
+                <wp:inline distT="0" distB="0" distL="114300" distR="114300">
+                  <wp:extent cx="2287905" cy="547370"/>
+                  <wp:effectExtent l="0" t="0" r="17145" b="5080"/>
+                  <wp:docPr id="59" name="图片 59"/>
+                  <wp:cNvGraphicFramePr>
+                    <a:graphicFrameLocks xmlns:a="http://schemas.openxmlformats.org/drawingml/2006/main" noChangeAspect="1"/>
+                  </wp:cNvGraphicFramePr>
+                  <a:graphic xmlns:a="http://schemas.openxmlformats.org/drawingml/2006/main">
+                    <a:graphicData uri="http://schemas.openxmlformats.org/drawingml/2006/picture">
+                      <pic:pic xmlns:pic="http://schemas.openxmlformats.org/drawingml/2006/picture">
+                        <pic:nvPicPr>
+                          <pic:cNvPr id="59" name="图片 59"/>
+                          <pic:cNvPicPr>
+                            <a:picLocks noChangeAspect="1"/>
+                          </pic:cNvPicPr>
+                        </pic:nvPicPr>
+                        <pic:blipFill>
+                          <a:blip r:embed="rId37"/>
+                          <a:stretch>
+                            <a:fillRect/>
+                          </a:stretch>
+                        </pic:blipFill>
+                        <pic:spPr>
+                          <a:xfrm>
+                            <a:off x="0" y="0"/>
+                            <a:ext cx="2287905" cy="547370"/>
+                          </a:xfrm>
+                          <a:prstGeom prst="rect">
+                            <a:avLst/>
+                          </a:prstGeom>
+                          <a:noFill/>
+                          <a:ln w="9525">
+                            <a:noFill/>
+                            <a:miter/>
+                          </a:ln>
+                        </pic:spPr>
+                      </pic:pic>
+                    </a:graphicData>
+                  </a:graphic>
+                </wp:inline>
+              </w:drawing>
+            </w:r>
+          </w:p>
+        </w:tc>
+      </w:tr>
     </w:tbl>
     <w:p>
       <w:pPr>
-        <w:pStyle w:val="2"/>
+        <w:pStyle w:val="3"/>
       </w:pPr>
       <w:r>
-        <w:t xml:space="preserve">3.2 </w:t>
+        <w:t>3.2 创建镜像</w:t>
       </w:r>
-      <w:r>
-        <w:t>创建镜像</w:t>
-      </w:r>
+      <w:bookmarkStart w:id="0" w:name="_GoBack"/>
+      <w:bookmarkEnd w:id="0"/>
     </w:p>
     <w:p>
+      <w:pPr/>
       <w:r>
         <w:rPr>
           <w:rFonts w:hint="eastAsia"/>
@@ -2081,13 +2173,11 @@
       </w:r>
     </w:p>
     <w:p>
+      <w:pPr/>
       <w:r>
-        <w:rPr>
-          <w:noProof/>
-        </w:rPr>
         <w:drawing>
-          <wp:inline distT="0" distB="0" distL="0" distR="0" wp14:anchorId="6613AC18" wp14:editId="18944D89">
-            <wp:extent cx="2870421" cy="675393"/>
+          <wp:inline distT="0" distB="0" distL="0" distR="0">
+            <wp:extent cx="2870200" cy="675005"/>
             <wp:effectExtent l="0" t="0" r="6350" b="0"/>
             <wp:docPr id="34" name="图片 34"/>
             <wp:cNvGraphicFramePr>
@@ -2097,11 +2187,13 @@
               <a:graphicData uri="http://schemas.openxmlformats.org/drawingml/2006/picture">
                 <pic:pic xmlns:pic="http://schemas.openxmlformats.org/drawingml/2006/picture">
                   <pic:nvPicPr>
-                    <pic:cNvPr id="1" name=""/>
-                    <pic:cNvPicPr/>
+                    <pic:cNvPr id="34" name="图片 34"/>
+                    <pic:cNvPicPr>
+                      <a:picLocks noChangeAspect="1"/>
+                    </pic:cNvPicPr>
                   </pic:nvPicPr>
                   <pic:blipFill>
-                    <a:blip r:embed="rId37"/>
+                    <a:blip r:embed="rId38"/>
                     <a:stretch>
                       <a:fillRect/>
                     </a:stretch>
@@ -2123,25 +2215,53 @@
       </w:r>
     </w:p>
     <w:p>
+      <w:pPr/>
       <w:r>
         <w:t>构建镜像有两种方式：第二种更适合高级操作</w:t>
       </w:r>
     </w:p>
     <w:tbl>
       <w:tblPr>
-        <w:tblStyle w:val="a4"/>
-        <w:tblW w:w="0" w:type="auto"/>
-        <w:tblLook w:val="04A0" w:firstRow="1" w:lastRow="0" w:firstColumn="1" w:lastColumn="0" w:noHBand="0" w:noVBand="1"/>
+        <w:tblStyle w:val="6"/>
+        <w:tblW w:w="8296" w:type="dxa"/>
+        <w:tblInd w:w="0" w:type="dxa"/>
+        <w:tblBorders>
+          <w:top w:val="single" w:color="auto" w:sz="4" w:space="0"/>
+          <w:left w:val="single" w:color="auto" w:sz="4" w:space="0"/>
+          <w:bottom w:val="single" w:color="auto" w:sz="4" w:space="0"/>
+          <w:right w:val="single" w:color="auto" w:sz="4" w:space="0"/>
+          <w:insideH w:val="single" w:color="auto" w:sz="4" w:space="0"/>
+          <w:insideV w:val="single" w:color="auto" w:sz="4" w:space="0"/>
+        </w:tblBorders>
+        <w:tblLayout w:type="fixed"/>
+        <w:tblCellMar>
+          <w:top w:w="0" w:type="dxa"/>
+          <w:left w:w="108" w:type="dxa"/>
+          <w:bottom w:w="0" w:type="dxa"/>
+          <w:right w:w="108" w:type="dxa"/>
+        </w:tblCellMar>
       </w:tblPr>
       <w:tblGrid>
         <w:gridCol w:w="8296"/>
       </w:tblGrid>
       <w:tr>
+        <w:tblPrEx>
+          <w:tblBorders>
+            <w:top w:val="single" w:color="auto" w:sz="4" w:space="0"/>
+            <w:left w:val="single" w:color="auto" w:sz="4" w:space="0"/>
+            <w:bottom w:val="single" w:color="auto" w:sz="4" w:space="0"/>
+            <w:right w:val="single" w:color="auto" w:sz="4" w:space="0"/>
+            <w:insideH w:val="single" w:color="auto" w:sz="4" w:space="0"/>
+            <w:insideV w:val="single" w:color="auto" w:sz="4" w:space="0"/>
+          </w:tblBorders>
+          <w:tblLayout w:type="fixed"/>
+        </w:tblPrEx>
         <w:tc>
           <w:tcPr>
             <w:tcW w:w="8296" w:type="dxa"/>
           </w:tcPr>
           <w:p>
+            <w:pPr/>
             <w:r>
               <w:t>C</w:t>
             </w:r>
@@ -2149,23 +2269,15 @@
               <w:rPr>
                 <w:rFonts w:hint="eastAsia"/>
               </w:rPr>
-              <w:t>ommit</w:t>
-            </w:r>
-            <w:r>
-              <w:rPr>
-                <w:rFonts w:hint="eastAsia"/>
-              </w:rPr>
-              <w:t>：修改已有镜像提交</w:t>
-            </w:r>
-          </w:p>
-          <w:p>
-            <w:r>
-              <w:rPr>
-                <w:noProof/>
-              </w:rPr>
+              <w:t>ommit：修改已有镜像提交</w:t>
+            </w:r>
+          </w:p>
+          <w:p>
+            <w:pPr/>
+            <w:r>
               <w:drawing>
-                <wp:inline distT="0" distB="0" distL="0" distR="0" wp14:anchorId="0E8594E3" wp14:editId="6AA24EF9">
-                  <wp:extent cx="4810539" cy="1220299"/>
+                <wp:inline distT="0" distB="0" distL="0" distR="0">
+                  <wp:extent cx="4810125" cy="1219835"/>
                   <wp:effectExtent l="0" t="0" r="0" b="0"/>
                   <wp:docPr id="35" name="图片 35"/>
                   <wp:cNvGraphicFramePr>
@@ -2175,11 +2287,13 @@
                     <a:graphicData uri="http://schemas.openxmlformats.org/drawingml/2006/picture">
                       <pic:pic xmlns:pic="http://schemas.openxmlformats.org/drawingml/2006/picture">
                         <pic:nvPicPr>
-                          <pic:cNvPr id="1" name=""/>
-                          <pic:cNvPicPr/>
+                          <pic:cNvPr id="35" name="图片 35"/>
+                          <pic:cNvPicPr>
+                            <a:picLocks noChangeAspect="1"/>
+                          </pic:cNvPicPr>
                         </pic:nvPicPr>
                         <pic:blipFill>
-                          <a:blip r:embed="rId38"/>
+                          <a:blip r:embed="rId39"/>
                           <a:stretch>
                             <a:fillRect/>
                           </a:stretch>
@@ -2203,31 +2317,29 @@
         </w:tc>
       </w:tr>
       <w:tr>
+        <w:tblPrEx>
+          <w:tblBorders>
+            <w:top w:val="single" w:color="auto" w:sz="4" w:space="0"/>
+            <w:left w:val="single" w:color="auto" w:sz="4" w:space="0"/>
+            <w:bottom w:val="single" w:color="auto" w:sz="4" w:space="0"/>
+            <w:right w:val="single" w:color="auto" w:sz="4" w:space="0"/>
+            <w:insideH w:val="single" w:color="auto" w:sz="4" w:space="0"/>
+            <w:insideV w:val="single" w:color="auto" w:sz="4" w:space="0"/>
+          </w:tblBorders>
+          <w:tblLayout w:type="fixed"/>
+        </w:tblPrEx>
         <w:tc>
           <w:tcPr>
             <w:tcW w:w="8296" w:type="dxa"/>
           </w:tcPr>
           <w:p>
-            <w:r>
-              <w:t>通过</w:t>
-            </w:r>
-            <w:r>
-              <w:t>Dockerfile</w:t>
-            </w:r>
-            <w:r>
-              <w:t>来</w:t>
-            </w:r>
-            <w:r>
-              <w:t>build</w:t>
-            </w:r>
-            <w:r>
-              <w:t>镜像：类似</w:t>
-            </w:r>
-            <w:r>
-              <w:t>makefile</w:t>
-            </w:r>
-          </w:p>
-          <w:p>
+            <w:pPr/>
+            <w:r>
+              <w:t>通过Dockerfile来build镜像：类似makefile</w:t>
+            </w:r>
+          </w:p>
+          <w:p>
+            <w:pPr/>
             <w:r>
               <w:rPr>
                 <w:rFonts w:hint="eastAsia"/>
@@ -2241,23 +2353,15 @@
               <w:rPr>
                 <w:rFonts w:hint="eastAsia"/>
               </w:rPr>
-              <w:t>ckerfile</w:t>
-            </w:r>
-            <w:r>
-              <w:rPr>
-                <w:rFonts w:hint="eastAsia"/>
-              </w:rPr>
-              <w:t>包含了一系列的命令，例如：</w:t>
-            </w:r>
-          </w:p>
-          <w:p>
-            <w:r>
-              <w:rPr>
-                <w:noProof/>
-              </w:rPr>
+              <w:t>ckerfile包含了一系列的命令，例如：</w:t>
+            </w:r>
+          </w:p>
+          <w:p>
+            <w:pPr/>
+            <w:r>
               <w:drawing>
-                <wp:inline distT="0" distB="0" distL="0" distR="0" wp14:anchorId="7A8A175A" wp14:editId="5F779334">
-                  <wp:extent cx="3029447" cy="942826"/>
+                <wp:inline distT="0" distB="0" distL="0" distR="0">
+                  <wp:extent cx="3028950" cy="942340"/>
                   <wp:effectExtent l="0" t="0" r="0" b="0"/>
                   <wp:docPr id="36" name="图片 36"/>
                   <wp:cNvGraphicFramePr>
@@ -2267,11 +2371,13 @@
                     <a:graphicData uri="http://schemas.openxmlformats.org/drawingml/2006/picture">
                       <pic:pic xmlns:pic="http://schemas.openxmlformats.org/drawingml/2006/picture">
                         <pic:nvPicPr>
-                          <pic:cNvPr id="1" name=""/>
-                          <pic:cNvPicPr/>
+                          <pic:cNvPr id="36" name="图片 36"/>
+                          <pic:cNvPicPr>
+                            <a:picLocks noChangeAspect="1"/>
+                          </pic:cNvPicPr>
                         </pic:nvPicPr>
                         <pic:blipFill>
-                          <a:blip r:embed="rId39"/>
+                          <a:blip r:embed="rId40"/>
                           <a:stretch>
                             <a:fillRect/>
                           </a:stretch>
@@ -2293,22 +2399,17 @@
             </w:r>
           </w:p>
           <w:p>
-            <w:r>
-              <w:lastRenderedPageBreak/>
-              <w:t>Docker build</w:t>
-            </w:r>
-            <w:r>
-              <w:t>命令：</w:t>
-            </w:r>
-          </w:p>
-          <w:p>
-            <w:r>
-              <w:rPr>
-                <w:noProof/>
-              </w:rPr>
+            <w:pPr/>
+            <w:r>
+              <w:t>Docker build命令：</w:t>
+            </w:r>
+          </w:p>
+          <w:p>
+            <w:pPr/>
+            <w:r>
               <w:drawing>
-                <wp:inline distT="0" distB="0" distL="0" distR="0" wp14:anchorId="1EE9999A" wp14:editId="2BB9BDBD">
-                  <wp:extent cx="2805662" cy="1184744"/>
+                <wp:inline distT="0" distB="0" distL="0" distR="0">
+                  <wp:extent cx="2805430" cy="1184275"/>
                   <wp:effectExtent l="0" t="0" r="0" b="0"/>
                   <wp:docPr id="37" name="图片 37"/>
                   <wp:cNvGraphicFramePr>
@@ -2318,11 +2419,13 @@
                     <a:graphicData uri="http://schemas.openxmlformats.org/drawingml/2006/picture">
                       <pic:pic xmlns:pic="http://schemas.openxmlformats.org/drawingml/2006/picture">
                         <pic:nvPicPr>
-                          <pic:cNvPr id="1" name=""/>
-                          <pic:cNvPicPr/>
+                          <pic:cNvPr id="37" name="图片 37"/>
+                          <pic:cNvPicPr>
+                            <a:picLocks noChangeAspect="1"/>
+                          </pic:cNvPicPr>
                         </pic:nvPicPr>
                         <pic:blipFill>
-                          <a:blip r:embed="rId40"/>
+                          <a:blip r:embed="rId41"/>
                           <a:stretch>
                             <a:fillRect/>
                           </a:stretch>
@@ -2344,18 +2447,17 @@
             </w:r>
           </w:p>
           <w:p>
+            <w:pPr/>
             <w:r>
               <w:t>命令执行的样子：</w:t>
             </w:r>
           </w:p>
           <w:p>
-            <w:r>
-              <w:rPr>
-                <w:noProof/>
-              </w:rPr>
+            <w:pPr/>
+            <w:r>
               <w:drawing>
-                <wp:inline distT="0" distB="0" distL="0" distR="0" wp14:anchorId="4F5C79C0" wp14:editId="25EBE466">
-                  <wp:extent cx="5009524" cy="1800000"/>
+                <wp:inline distT="0" distB="0" distL="0" distR="0">
+                  <wp:extent cx="5009515" cy="1799590"/>
                   <wp:effectExtent l="0" t="0" r="635" b="0"/>
                   <wp:docPr id="38" name="图片 38"/>
                   <wp:cNvGraphicFramePr>
@@ -2365,11 +2467,13 @@
                     <a:graphicData uri="http://schemas.openxmlformats.org/drawingml/2006/picture">
                       <pic:pic xmlns:pic="http://schemas.openxmlformats.org/drawingml/2006/picture">
                         <pic:nvPicPr>
-                          <pic:cNvPr id="1" name=""/>
-                          <pic:cNvPicPr/>
+                          <pic:cNvPr id="38" name="图片 38"/>
+                          <pic:cNvPicPr>
+                            <a:picLocks noChangeAspect="1"/>
+                          </pic:cNvPicPr>
                         </pic:nvPicPr>
                         <pic:blipFill>
-                          <a:blip r:embed="rId41"/>
+                          <a:blip r:embed="rId42"/>
                           <a:stretch>
                             <a:fillRect/>
                           </a:stretch>
@@ -2395,17 +2499,14 @@
     </w:tbl>
     <w:p>
       <w:pPr>
-        <w:pStyle w:val="2"/>
+        <w:pStyle w:val="3"/>
       </w:pPr>
       <w:r>
-        <w:lastRenderedPageBreak/>
-        <w:t>3.3 Dockerfile</w:t>
-      </w:r>
-      <w:r>
-        <w:t>文件</w:t>
+        <w:t>3.3 Dockerfile文件</w:t>
       </w:r>
     </w:p>
     <w:p>
+      <w:pPr/>
       <w:r>
         <w:t>D</w:t>
       </w:r>
@@ -2413,27 +2514,46 @@
         <w:rPr>
           <w:rFonts w:hint="eastAsia"/>
         </w:rPr>
-        <w:t>ockerfile</w:t>
-      </w:r>
-      <w:r>
-        <w:rPr>
-          <w:rFonts w:hint="eastAsia"/>
-        </w:rPr>
-        <w:t>指令：</w:t>
+        <w:t>ockerfile指令：</w:t>
       </w:r>
     </w:p>
     <w:tbl>
       <w:tblPr>
-        <w:tblStyle w:val="a4"/>
-        <w:tblW w:w="0" w:type="auto"/>
+        <w:tblStyle w:val="6"/>
+        <w:tblW w:w="8296" w:type="dxa"/>
+        <w:tblInd w:w="0" w:type="dxa"/>
+        <w:tblBorders>
+          <w:top w:val="single" w:color="auto" w:sz="4" w:space="0"/>
+          <w:left w:val="single" w:color="auto" w:sz="4" w:space="0"/>
+          <w:bottom w:val="single" w:color="auto" w:sz="4" w:space="0"/>
+          <w:right w:val="single" w:color="auto" w:sz="4" w:space="0"/>
+          <w:insideH w:val="single" w:color="auto" w:sz="4" w:space="0"/>
+          <w:insideV w:val="single" w:color="auto" w:sz="4" w:space="0"/>
+        </w:tblBorders>
         <w:tblLayout w:type="fixed"/>
-        <w:tblLook w:val="04A0" w:firstRow="1" w:lastRow="0" w:firstColumn="1" w:lastColumn="0" w:noHBand="0" w:noVBand="1"/>
+        <w:tblCellMar>
+          <w:top w:w="0" w:type="dxa"/>
+          <w:left w:w="108" w:type="dxa"/>
+          <w:bottom w:w="0" w:type="dxa"/>
+          <w:right w:w="108" w:type="dxa"/>
+        </w:tblCellMar>
       </w:tblPr>
       <w:tblGrid>
         <w:gridCol w:w="4148"/>
         <w:gridCol w:w="4148"/>
       </w:tblGrid>
       <w:tr>
+        <w:tblPrEx>
+          <w:tblBorders>
+            <w:top w:val="single" w:color="auto" w:sz="4" w:space="0"/>
+            <w:left w:val="single" w:color="auto" w:sz="4" w:space="0"/>
+            <w:bottom w:val="single" w:color="auto" w:sz="4" w:space="0"/>
+            <w:right w:val="single" w:color="auto" w:sz="4" w:space="0"/>
+            <w:insideH w:val="single" w:color="auto" w:sz="4" w:space="0"/>
+            <w:insideV w:val="single" w:color="auto" w:sz="4" w:space="0"/>
+          </w:tblBorders>
+          <w:tblLayout w:type="fixed"/>
+        </w:tblPrEx>
         <w:tc>
           <w:tcPr>
             <w:tcW w:w="4148" w:type="dxa"/>
@@ -2445,12 +2565,9 @@
               </w:rPr>
             </w:pPr>
             <w:r>
-              <w:rPr>
-                <w:noProof/>
-              </w:rPr>
               <w:drawing>
-                <wp:inline distT="0" distB="0" distL="0" distR="0" wp14:anchorId="1CB31E45" wp14:editId="1E9CEEF9">
-                  <wp:extent cx="1514665" cy="421419"/>
+                <wp:inline distT="0" distB="0" distL="0" distR="0">
+                  <wp:extent cx="1514475" cy="421005"/>
                   <wp:effectExtent l="0" t="0" r="0" b="0"/>
                   <wp:docPr id="39" name="图片 39"/>
                   <wp:cNvGraphicFramePr>
@@ -2460,11 +2577,13 @@
                     <a:graphicData uri="http://schemas.openxmlformats.org/drawingml/2006/picture">
                       <pic:pic xmlns:pic="http://schemas.openxmlformats.org/drawingml/2006/picture">
                         <pic:nvPicPr>
-                          <pic:cNvPr id="1" name=""/>
-                          <pic:cNvPicPr/>
+                          <pic:cNvPr id="39" name="图片 39"/>
+                          <pic:cNvPicPr>
+                            <a:picLocks noChangeAspect="1"/>
+                          </pic:cNvPicPr>
                         </pic:nvPicPr>
                         <pic:blipFill>
-                          <a:blip r:embed="rId42"/>
+                          <a:blip r:embed="rId43"/>
                           <a:stretch>
                             <a:fillRect/>
                           </a:stretch>
@@ -2497,12 +2616,9 @@
               </w:rPr>
             </w:pPr>
             <w:r>
-              <w:rPr>
-                <w:noProof/>
-              </w:rPr>
               <w:drawing>
-                <wp:inline distT="0" distB="0" distL="0" distR="0" wp14:anchorId="501AB293" wp14:editId="0FC38A91">
-                  <wp:extent cx="2003729" cy="747967"/>
+                <wp:inline distT="0" distB="0" distL="0" distR="0">
+                  <wp:extent cx="2003425" cy="747395"/>
                   <wp:effectExtent l="0" t="0" r="0" b="0"/>
                   <wp:docPr id="40" name="图片 40"/>
                   <wp:cNvGraphicFramePr>
@@ -2512,11 +2628,13 @@
                     <a:graphicData uri="http://schemas.openxmlformats.org/drawingml/2006/picture">
                       <pic:pic xmlns:pic="http://schemas.openxmlformats.org/drawingml/2006/picture">
                         <pic:nvPicPr>
-                          <pic:cNvPr id="1" name=""/>
-                          <pic:cNvPicPr/>
+                          <pic:cNvPr id="40" name="图片 40"/>
+                          <pic:cNvPicPr>
+                            <a:picLocks noChangeAspect="1"/>
+                          </pic:cNvPicPr>
                         </pic:nvPicPr>
                         <pic:blipFill>
-                          <a:blip r:embed="rId43"/>
+                          <a:blip r:embed="rId44"/>
                           <a:stretch>
                             <a:fillRect/>
                           </a:stretch>
@@ -2540,24 +2658,28 @@
         </w:tc>
       </w:tr>
       <w:tr>
+        <w:tblPrEx>
+          <w:tblBorders>
+            <w:top w:val="single" w:color="auto" w:sz="4" w:space="0"/>
+            <w:left w:val="single" w:color="auto" w:sz="4" w:space="0"/>
+            <w:bottom w:val="single" w:color="auto" w:sz="4" w:space="0"/>
+            <w:right w:val="single" w:color="auto" w:sz="4" w:space="0"/>
+            <w:insideH w:val="single" w:color="auto" w:sz="4" w:space="0"/>
+            <w:insideV w:val="single" w:color="auto" w:sz="4" w:space="0"/>
+          </w:tblBorders>
+          <w:tblLayout w:type="fixed"/>
+        </w:tblPrEx>
         <w:tc>
           <w:tcPr>
             <w:tcW w:w="8296" w:type="dxa"/>
             <w:gridSpan w:val="2"/>
           </w:tcPr>
           <w:p>
-            <w:pPr>
-              <w:rPr>
-                <w:noProof/>
-              </w:rPr>
-            </w:pPr>
-            <w:r>
-              <w:rPr>
-                <w:noProof/>
-              </w:rPr>
+            <w:pPr/>
+            <w:r>
               <w:drawing>
-                <wp:inline distT="0" distB="0" distL="0" distR="0" wp14:anchorId="29669397" wp14:editId="21B596C0">
-                  <wp:extent cx="3601940" cy="443556"/>
+                <wp:inline distT="0" distB="0" distL="0" distR="0">
+                  <wp:extent cx="3601720" cy="443230"/>
                   <wp:effectExtent l="0" t="0" r="0" b="0"/>
                   <wp:docPr id="41" name="图片 41"/>
                   <wp:cNvGraphicFramePr>
@@ -2567,11 +2689,13 @@
                     <a:graphicData uri="http://schemas.openxmlformats.org/drawingml/2006/picture">
                       <pic:pic xmlns:pic="http://schemas.openxmlformats.org/drawingml/2006/picture">
                         <pic:nvPicPr>
-                          <pic:cNvPr id="1" name=""/>
-                          <pic:cNvPicPr/>
+                          <pic:cNvPr id="41" name="图片 41"/>
+                          <pic:cNvPicPr>
+                            <a:picLocks noChangeAspect="1"/>
+                          </pic:cNvPicPr>
                         </pic:nvPicPr>
                         <pic:blipFill>
-                          <a:blip r:embed="rId44"/>
+                          <a:blip r:embed="rId45"/>
                           <a:stretch>
                             <a:fillRect/>
                           </a:stretch>
@@ -2595,23 +2719,27 @@
         </w:tc>
       </w:tr>
       <w:tr>
+        <w:tblPrEx>
+          <w:tblBorders>
+            <w:top w:val="single" w:color="auto" w:sz="4" w:space="0"/>
+            <w:left w:val="single" w:color="auto" w:sz="4" w:space="0"/>
+            <w:bottom w:val="single" w:color="auto" w:sz="4" w:space="0"/>
+            <w:right w:val="single" w:color="auto" w:sz="4" w:space="0"/>
+            <w:insideH w:val="single" w:color="auto" w:sz="4" w:space="0"/>
+            <w:insideV w:val="single" w:color="auto" w:sz="4" w:space="0"/>
+          </w:tblBorders>
+          <w:tblLayout w:type="fixed"/>
+        </w:tblPrEx>
         <w:tc>
           <w:tcPr>
             <w:tcW w:w="4148" w:type="dxa"/>
           </w:tcPr>
           <w:p>
-            <w:pPr>
-              <w:rPr>
-                <w:noProof/>
-              </w:rPr>
-            </w:pPr>
-            <w:r>
-              <w:rPr>
-                <w:noProof/>
-              </w:rPr>
+            <w:pPr/>
+            <w:r>
               <w:drawing>
-                <wp:inline distT="0" distB="0" distL="0" distR="0" wp14:anchorId="0D218C54" wp14:editId="2F259953">
-                  <wp:extent cx="2528514" cy="429260"/>
+                <wp:inline distT="0" distB="0" distL="0" distR="0">
+                  <wp:extent cx="2527935" cy="429260"/>
                   <wp:effectExtent l="0" t="0" r="5715" b="8890"/>
                   <wp:docPr id="42" name="图片 42"/>
                   <wp:cNvGraphicFramePr>
@@ -2621,11 +2749,13 @@
                     <a:graphicData uri="http://schemas.openxmlformats.org/drawingml/2006/picture">
                       <pic:pic xmlns:pic="http://schemas.openxmlformats.org/drawingml/2006/picture">
                         <pic:nvPicPr>
-                          <pic:cNvPr id="1" name=""/>
-                          <pic:cNvPicPr/>
+                          <pic:cNvPr id="42" name="图片 42"/>
+                          <pic:cNvPicPr>
+                            <a:picLocks noChangeAspect="1"/>
+                          </pic:cNvPicPr>
                         </pic:nvPicPr>
                         <pic:blipFill>
-                          <a:blip r:embed="rId45"/>
+                          <a:blip r:embed="rId46"/>
                           <a:stretch>
                             <a:fillRect/>
                           </a:stretch>
@@ -2652,18 +2782,11 @@
             <w:tcW w:w="4148" w:type="dxa"/>
           </w:tcPr>
           <w:p>
-            <w:pPr>
-              <w:rPr>
-                <w:noProof/>
-              </w:rPr>
-            </w:pPr>
-            <w:r>
-              <w:rPr>
-                <w:noProof/>
-              </w:rPr>
+            <w:pPr/>
+            <w:r>
               <w:drawing>
-                <wp:inline distT="0" distB="0" distL="0" distR="0" wp14:anchorId="2B554678" wp14:editId="45A7B20A">
-                  <wp:extent cx="1932167" cy="221128"/>
+                <wp:inline distT="0" distB="0" distL="0" distR="0">
+                  <wp:extent cx="1931670" cy="220980"/>
                   <wp:effectExtent l="0" t="0" r="0" b="7620"/>
                   <wp:docPr id="43" name="图片 43"/>
                   <wp:cNvGraphicFramePr>
@@ -2673,11 +2796,13 @@
                     <a:graphicData uri="http://schemas.openxmlformats.org/drawingml/2006/picture">
                       <pic:pic xmlns:pic="http://schemas.openxmlformats.org/drawingml/2006/picture">
                         <pic:nvPicPr>
-                          <pic:cNvPr id="1" name=""/>
-                          <pic:cNvPicPr/>
+                          <pic:cNvPr id="43" name="图片 43"/>
+                          <pic:cNvPicPr>
+                            <a:picLocks noChangeAspect="1"/>
+                          </pic:cNvPicPr>
                         </pic:nvPicPr>
                         <pic:blipFill>
-                          <a:blip r:embed="rId46"/>
+                          <a:blip r:embed="rId47"/>
                           <a:stretch>
                             <a:fillRect/>
                           </a:stretch>
@@ -2701,23 +2826,27 @@
         </w:tc>
       </w:tr>
       <w:tr>
+        <w:tblPrEx>
+          <w:tblBorders>
+            <w:top w:val="single" w:color="auto" w:sz="4" w:space="0"/>
+            <w:left w:val="single" w:color="auto" w:sz="4" w:space="0"/>
+            <w:bottom w:val="single" w:color="auto" w:sz="4" w:space="0"/>
+            <w:right w:val="single" w:color="auto" w:sz="4" w:space="0"/>
+            <w:insideH w:val="single" w:color="auto" w:sz="4" w:space="0"/>
+            <w:insideV w:val="single" w:color="auto" w:sz="4" w:space="0"/>
+          </w:tblBorders>
+          <w:tblLayout w:type="fixed"/>
+        </w:tblPrEx>
         <w:tc>
           <w:tcPr>
             <w:tcW w:w="4148" w:type="dxa"/>
           </w:tcPr>
           <w:p>
-            <w:pPr>
-              <w:rPr>
-                <w:noProof/>
-              </w:rPr>
-            </w:pPr>
-            <w:r>
-              <w:rPr>
-                <w:noProof/>
-              </w:rPr>
+            <w:pPr/>
+            <w:r>
               <w:drawing>
-                <wp:inline distT="0" distB="0" distL="0" distR="0" wp14:anchorId="3ECB2976" wp14:editId="13025E20">
-                  <wp:extent cx="1995777" cy="402418"/>
+                <wp:inline distT="0" distB="0" distL="0" distR="0">
+                  <wp:extent cx="1995170" cy="401955"/>
                   <wp:effectExtent l="0" t="0" r="5080" b="0"/>
                   <wp:docPr id="44" name="图片 44"/>
                   <wp:cNvGraphicFramePr>
@@ -2727,11 +2856,13 @@
                     <a:graphicData uri="http://schemas.openxmlformats.org/drawingml/2006/picture">
                       <pic:pic xmlns:pic="http://schemas.openxmlformats.org/drawingml/2006/picture">
                         <pic:nvPicPr>
-                          <pic:cNvPr id="1" name=""/>
-                          <pic:cNvPicPr/>
+                          <pic:cNvPr id="44" name="图片 44"/>
+                          <pic:cNvPicPr>
+                            <a:picLocks noChangeAspect="1"/>
+                          </pic:cNvPicPr>
                         </pic:nvPicPr>
                         <pic:blipFill>
-                          <a:blip r:embed="rId47"/>
+                          <a:blip r:embed="rId48"/>
                           <a:stretch>
                             <a:fillRect/>
                           </a:stretch>
@@ -2758,85 +2889,595 @@
             <w:tcW w:w="4148" w:type="dxa"/>
           </w:tcPr>
           <w:p>
-            <w:pPr>
-              <w:rPr>
-                <w:noProof/>
-              </w:rPr>
-            </w:pPr>
-            <w:r>
-              <w:rPr>
-                <w:noProof/>
-              </w:rPr>
-              <w:t>仍需要在运行容器的时候使用</w:t>
-            </w:r>
-            <w:r>
-              <w:rPr>
-                <w:noProof/>
-              </w:rPr>
-              <w:t>-p</w:t>
-            </w:r>
-            <w:r>
-              <w:rPr>
-                <w:noProof/>
-              </w:rPr>
-              <w:t>指定端口，这里</w:t>
-            </w:r>
-            <w:r>
-              <w:rPr>
-                <w:noProof/>
-              </w:rPr>
-              <w:t>expose</w:t>
-            </w:r>
-            <w:r>
-              <w:rPr>
-                <w:noProof/>
-              </w:rPr>
-              <w:t>仅告诉</w:t>
-            </w:r>
-            <w:r>
-              <w:rPr>
-                <w:noProof/>
-              </w:rPr>
-              <w:t>docker</w:t>
-            </w:r>
-            <w:r>
-              <w:rPr>
-                <w:noProof/>
-              </w:rPr>
-              <w:t>镜像要使用的端口</w:t>
-            </w:r>
-            <w:bookmarkStart w:id="0" w:name="_GoBack"/>
-            <w:bookmarkEnd w:id="0"/>
+            <w:pPr/>
+            <w:r>
+              <w:t>仍需要在运行容器的时候使用-p指定端口，这里expose仅告诉docker镜像要使用的端口</w:t>
+            </w:r>
           </w:p>
         </w:tc>
       </w:tr>
       <w:tr>
+        <w:tblPrEx>
+          <w:tblBorders>
+            <w:top w:val="single" w:color="auto" w:sz="4" w:space="0"/>
+            <w:left w:val="single" w:color="auto" w:sz="4" w:space="0"/>
+            <w:bottom w:val="single" w:color="auto" w:sz="4" w:space="0"/>
+            <w:right w:val="single" w:color="auto" w:sz="4" w:space="0"/>
+            <w:insideH w:val="single" w:color="auto" w:sz="4" w:space="0"/>
+            <w:insideV w:val="single" w:color="auto" w:sz="4" w:space="0"/>
+          </w:tblBorders>
+          <w:tblLayout w:type="fixed"/>
+        </w:tblPrEx>
         <w:tc>
           <w:tcPr>
             <w:tcW w:w="4148" w:type="dxa"/>
-          </w:tcPr>
-          <w:p>
-            <w:pPr>
-              <w:rPr>
-                <w:noProof/>
-              </w:rPr>
-            </w:pPr>
+            <w:textDirection w:val="lrTb"/>
+            <w:vAlign w:val="top"/>
+          </w:tcPr>
+          <w:p>
+            <w:pPr/>
+            <w:r>
+              <w:drawing>
+                <wp:inline distT="0" distB="0" distL="114300" distR="114300">
+                  <wp:extent cx="2491740" cy="306070"/>
+                  <wp:effectExtent l="0" t="0" r="3810" b="17780"/>
+                  <wp:docPr id="48" name="图片 48"/>
+                  <wp:cNvGraphicFramePr>
+                    <a:graphicFrameLocks xmlns:a="http://schemas.openxmlformats.org/drawingml/2006/main" noChangeAspect="1"/>
+                  </wp:cNvGraphicFramePr>
+                  <a:graphic xmlns:a="http://schemas.openxmlformats.org/drawingml/2006/main">
+                    <a:graphicData uri="http://schemas.openxmlformats.org/drawingml/2006/picture">
+                      <pic:pic xmlns:pic="http://schemas.openxmlformats.org/drawingml/2006/picture">
+                        <pic:nvPicPr>
+                          <pic:cNvPr id="48" name="图片 48"/>
+                          <pic:cNvPicPr>
+                            <a:picLocks noChangeAspect="1"/>
+                          </pic:cNvPicPr>
+                        </pic:nvPicPr>
+                        <pic:blipFill>
+                          <a:blip r:embed="rId49"/>
+                          <a:stretch>
+                            <a:fillRect/>
+                          </a:stretch>
+                        </pic:blipFill>
+                        <pic:spPr>
+                          <a:xfrm>
+                            <a:off x="0" y="0"/>
+                            <a:ext cx="2491740" cy="306070"/>
+                          </a:xfrm>
+                          <a:prstGeom prst="rect">
+                            <a:avLst/>
+                          </a:prstGeom>
+                          <a:noFill/>
+                          <a:ln w="9525">
+                            <a:noFill/>
+                            <a:miter/>
+                          </a:ln>
+                        </pic:spPr>
+                      </pic:pic>
+                    </a:graphicData>
+                  </a:graphic>
+                </wp:inline>
+              </w:drawing>
+            </w:r>
           </w:p>
         </w:tc>
         <w:tc>
           <w:tcPr>
             <w:tcW w:w="4148" w:type="dxa"/>
-          </w:tcPr>
-          <w:p>
-            <w:pPr>
-              <w:rPr>
-                <w:noProof/>
-              </w:rPr>
-            </w:pPr>
+            <w:textDirection w:val="lrTb"/>
+            <w:vAlign w:val="top"/>
+          </w:tcPr>
+          <w:p>
+            <w:pPr/>
+            <w:r>
+              <w:t>指定镜像作为容器运行时的默认命令</w:t>
+            </w:r>
+          </w:p>
+        </w:tc>
+      </w:tr>
+      <w:tr>
+        <w:tblPrEx>
+          <w:tblBorders>
+            <w:top w:val="single" w:color="auto" w:sz="4" w:space="0"/>
+            <w:left w:val="single" w:color="auto" w:sz="4" w:space="0"/>
+            <w:bottom w:val="single" w:color="auto" w:sz="4" w:space="0"/>
+            <w:right w:val="single" w:color="auto" w:sz="4" w:space="0"/>
+            <w:insideH w:val="single" w:color="auto" w:sz="4" w:space="0"/>
+            <w:insideV w:val="single" w:color="auto" w:sz="4" w:space="0"/>
+          </w:tblBorders>
+          <w:tblLayout w:type="fixed"/>
+        </w:tblPrEx>
+        <w:tc>
+          <w:tcPr>
+            <w:tcW w:w="4148" w:type="dxa"/>
+            <w:textDirection w:val="lrTb"/>
+            <w:vAlign w:val="top"/>
+          </w:tcPr>
+          <w:p>
+            <w:pPr/>
+            <w:r>
+              <w:drawing>
+                <wp:inline distT="0" distB="0" distL="114300" distR="114300">
+                  <wp:extent cx="2493645" cy="243205"/>
+                  <wp:effectExtent l="0" t="0" r="1905" b="4445"/>
+                  <wp:docPr id="50" name="图片 50"/>
+                  <wp:cNvGraphicFramePr>
+                    <a:graphicFrameLocks xmlns:a="http://schemas.openxmlformats.org/drawingml/2006/main" noChangeAspect="1"/>
+                  </wp:cNvGraphicFramePr>
+                  <a:graphic xmlns:a="http://schemas.openxmlformats.org/drawingml/2006/main">
+                    <a:graphicData uri="http://schemas.openxmlformats.org/drawingml/2006/picture">
+                      <pic:pic xmlns:pic="http://schemas.openxmlformats.org/drawingml/2006/picture">
+                        <pic:nvPicPr>
+                          <pic:cNvPr id="50" name="图片 50"/>
+                          <pic:cNvPicPr>
+                            <a:picLocks noChangeAspect="1"/>
+                          </pic:cNvPicPr>
+                        </pic:nvPicPr>
+                        <pic:blipFill>
+                          <a:blip r:embed="rId50"/>
+                          <a:stretch>
+                            <a:fillRect/>
+                          </a:stretch>
+                        </pic:blipFill>
+                        <pic:spPr>
+                          <a:xfrm>
+                            <a:off x="0" y="0"/>
+                            <a:ext cx="2493645" cy="243205"/>
+                          </a:xfrm>
+                          <a:prstGeom prst="rect">
+                            <a:avLst/>
+                          </a:prstGeom>
+                          <a:noFill/>
+                          <a:ln w="9525">
+                            <a:noFill/>
+                            <a:miter/>
+                          </a:ln>
+                        </pic:spPr>
+                      </pic:pic>
+                    </a:graphicData>
+                  </a:graphic>
+                </wp:inline>
+              </w:drawing>
+            </w:r>
+          </w:p>
+        </w:tc>
+        <w:tc>
+          <w:tcPr>
+            <w:tcW w:w="4148" w:type="dxa"/>
+            <w:textDirection w:val="lrTb"/>
+            <w:vAlign w:val="top"/>
+          </w:tcPr>
+          <w:p>
+            <w:pPr/>
+            <w:r>
+              <w:t>指定镜像作为容器运行时的默认命令，当用户自定义运行命令时，默认命令依旧执行</w:t>
+            </w:r>
+          </w:p>
+        </w:tc>
+      </w:tr>
+      <w:tr>
+        <w:tblPrEx>
+          <w:tblBorders>
+            <w:top w:val="single" w:color="auto" w:sz="4" w:space="0"/>
+            <w:left w:val="single" w:color="auto" w:sz="4" w:space="0"/>
+            <w:bottom w:val="single" w:color="auto" w:sz="4" w:space="0"/>
+            <w:right w:val="single" w:color="auto" w:sz="4" w:space="0"/>
+            <w:insideH w:val="single" w:color="auto" w:sz="4" w:space="0"/>
+            <w:insideV w:val="single" w:color="auto" w:sz="4" w:space="0"/>
+          </w:tblBorders>
+          <w:tblLayout w:type="fixed"/>
+        </w:tblPrEx>
+        <w:tc>
+          <w:tcPr>
+            <w:tcW w:w="4148" w:type="dxa"/>
+            <w:textDirection w:val="lrTb"/>
+            <w:vAlign w:val="top"/>
+          </w:tcPr>
+          <w:p>
+            <w:pPr/>
+            <w:r>
+              <w:drawing>
+                <wp:inline distT="0" distB="0" distL="114300" distR="114300">
+                  <wp:extent cx="2494280" cy="694690"/>
+                  <wp:effectExtent l="0" t="0" r="1270" b="10160"/>
+                  <wp:docPr id="53" name="图片 53"/>
+                  <wp:cNvGraphicFramePr>
+                    <a:graphicFrameLocks xmlns:a="http://schemas.openxmlformats.org/drawingml/2006/main" noChangeAspect="1"/>
+                  </wp:cNvGraphicFramePr>
+                  <a:graphic xmlns:a="http://schemas.openxmlformats.org/drawingml/2006/main">
+                    <a:graphicData uri="http://schemas.openxmlformats.org/drawingml/2006/picture">
+                      <pic:pic xmlns:pic="http://schemas.openxmlformats.org/drawingml/2006/picture">
+                        <pic:nvPicPr>
+                          <pic:cNvPr id="53" name="图片 53"/>
+                          <pic:cNvPicPr>
+                            <a:picLocks noChangeAspect="1"/>
+                          </pic:cNvPicPr>
+                        </pic:nvPicPr>
+                        <pic:blipFill>
+                          <a:blip r:embed="rId51"/>
+                          <a:stretch>
+                            <a:fillRect/>
+                          </a:stretch>
+                        </pic:blipFill>
+                        <pic:spPr>
+                          <a:xfrm>
+                            <a:off x="0" y="0"/>
+                            <a:ext cx="2494280" cy="694690"/>
+                          </a:xfrm>
+                          <a:prstGeom prst="rect">
+                            <a:avLst/>
+                          </a:prstGeom>
+                          <a:noFill/>
+                          <a:ln w="9525">
+                            <a:noFill/>
+                            <a:miter/>
+                          </a:ln>
+                        </pic:spPr>
+                      </pic:pic>
+                    </a:graphicData>
+                  </a:graphic>
+                </wp:inline>
+              </w:drawing>
+            </w:r>
+          </w:p>
+        </w:tc>
+        <w:tc>
+          <w:tcPr>
+            <w:tcW w:w="4148" w:type="dxa"/>
+            <w:textDirection w:val="lrTb"/>
+            <w:vAlign w:val="top"/>
+          </w:tcPr>
+          <w:p>
+            <w:pPr/>
+            <w:r>
+              <w:t>复制文件到镜像中，add默认带有解压缩功能</w:t>
+            </w:r>
+          </w:p>
+        </w:tc>
+      </w:tr>
+      <w:tr>
+        <w:tblPrEx>
+          <w:tblBorders>
+            <w:top w:val="single" w:color="auto" w:sz="4" w:space="0"/>
+            <w:left w:val="single" w:color="auto" w:sz="4" w:space="0"/>
+            <w:bottom w:val="single" w:color="auto" w:sz="4" w:space="0"/>
+            <w:right w:val="single" w:color="auto" w:sz="4" w:space="0"/>
+            <w:insideH w:val="single" w:color="auto" w:sz="4" w:space="0"/>
+            <w:insideV w:val="single" w:color="auto" w:sz="4" w:space="0"/>
+          </w:tblBorders>
+          <w:tblLayout w:type="fixed"/>
+        </w:tblPrEx>
+        <w:tc>
+          <w:tcPr>
+            <w:tcW w:w="4148" w:type="dxa"/>
+            <w:textDirection w:val="lrTb"/>
+            <w:vAlign w:val="top"/>
+          </w:tcPr>
+          <w:p>
+            <w:pPr/>
+            <w:r>
+              <w:drawing>
+                <wp:inline distT="0" distB="0" distL="114300" distR="114300">
+                  <wp:extent cx="2494915" cy="284480"/>
+                  <wp:effectExtent l="0" t="0" r="635" b="1270"/>
+                  <wp:docPr id="54" name="图片 54"/>
+                  <wp:cNvGraphicFramePr>
+                    <a:graphicFrameLocks xmlns:a="http://schemas.openxmlformats.org/drawingml/2006/main" noChangeAspect="1"/>
+                  </wp:cNvGraphicFramePr>
+                  <a:graphic xmlns:a="http://schemas.openxmlformats.org/drawingml/2006/main">
+                    <a:graphicData uri="http://schemas.openxmlformats.org/drawingml/2006/picture">
+                      <pic:pic xmlns:pic="http://schemas.openxmlformats.org/drawingml/2006/picture">
+                        <pic:nvPicPr>
+                          <pic:cNvPr id="54" name="图片 54"/>
+                          <pic:cNvPicPr>
+                            <a:picLocks noChangeAspect="1"/>
+                          </pic:cNvPicPr>
+                        </pic:nvPicPr>
+                        <pic:blipFill>
+                          <a:blip r:embed="rId52"/>
+                          <a:stretch>
+                            <a:fillRect/>
+                          </a:stretch>
+                        </pic:blipFill>
+                        <pic:spPr>
+                          <a:xfrm>
+                            <a:off x="0" y="0"/>
+                            <a:ext cx="2494915" cy="284480"/>
+                          </a:xfrm>
+                          <a:prstGeom prst="rect">
+                            <a:avLst/>
+                          </a:prstGeom>
+                          <a:noFill/>
+                          <a:ln w="9525">
+                            <a:noFill/>
+                            <a:miter/>
+                          </a:ln>
+                        </pic:spPr>
+                      </pic:pic>
+                    </a:graphicData>
+                  </a:graphic>
+                </wp:inline>
+              </w:drawing>
+            </w:r>
+          </w:p>
+        </w:tc>
+        <w:tc>
+          <w:tcPr>
+            <w:tcW w:w="4148" w:type="dxa"/>
+            <w:textDirection w:val="lrTb"/>
+            <w:vAlign w:val="top"/>
+          </w:tcPr>
+          <w:p>
+            <w:pPr/>
+            <w:r>
+              <w:t>指定后续操作使用的工作目录</w:t>
+            </w:r>
+          </w:p>
+        </w:tc>
+      </w:tr>
+      <w:tr>
+        <w:tblPrEx>
+          <w:tblBorders>
+            <w:top w:val="single" w:color="auto" w:sz="4" w:space="0"/>
+            <w:left w:val="single" w:color="auto" w:sz="4" w:space="0"/>
+            <w:bottom w:val="single" w:color="auto" w:sz="4" w:space="0"/>
+            <w:right w:val="single" w:color="auto" w:sz="4" w:space="0"/>
+            <w:insideH w:val="single" w:color="auto" w:sz="4" w:space="0"/>
+            <w:insideV w:val="single" w:color="auto" w:sz="4" w:space="0"/>
+          </w:tblBorders>
+          <w:tblLayout w:type="fixed"/>
+        </w:tblPrEx>
+        <w:tc>
+          <w:tcPr>
+            <w:tcW w:w="4148" w:type="dxa"/>
+            <w:textDirection w:val="lrTb"/>
+            <w:vAlign w:val="top"/>
+          </w:tcPr>
+          <w:p>
+            <w:pPr/>
+            <w:r>
+              <w:drawing>
+                <wp:inline distT="0" distB="0" distL="114300" distR="114300">
+                  <wp:extent cx="2494915" cy="532130"/>
+                  <wp:effectExtent l="0" t="0" r="635" b="1270"/>
+                  <wp:docPr id="55" name="图片 55"/>
+                  <wp:cNvGraphicFramePr>
+                    <a:graphicFrameLocks xmlns:a="http://schemas.openxmlformats.org/drawingml/2006/main" noChangeAspect="1"/>
+                  </wp:cNvGraphicFramePr>
+                  <a:graphic xmlns:a="http://schemas.openxmlformats.org/drawingml/2006/main">
+                    <a:graphicData uri="http://schemas.openxmlformats.org/drawingml/2006/picture">
+                      <pic:pic xmlns:pic="http://schemas.openxmlformats.org/drawingml/2006/picture">
+                        <pic:nvPicPr>
+                          <pic:cNvPr id="55" name="图片 55"/>
+                          <pic:cNvPicPr>
+                            <a:picLocks noChangeAspect="1"/>
+                          </pic:cNvPicPr>
+                        </pic:nvPicPr>
+                        <pic:blipFill>
+                          <a:blip r:embed="rId53"/>
+                          <a:stretch>
+                            <a:fillRect/>
+                          </a:stretch>
+                        </pic:blipFill>
+                        <pic:spPr>
+                          <a:xfrm>
+                            <a:off x="0" y="0"/>
+                            <a:ext cx="2494915" cy="532130"/>
+                          </a:xfrm>
+                          <a:prstGeom prst="rect">
+                            <a:avLst/>
+                          </a:prstGeom>
+                          <a:noFill/>
+                          <a:ln w="9525">
+                            <a:noFill/>
+                            <a:miter/>
+                          </a:ln>
+                        </pic:spPr>
+                      </pic:pic>
+                    </a:graphicData>
+                  </a:graphic>
+                </wp:inline>
+              </w:drawing>
+            </w:r>
+          </w:p>
+        </w:tc>
+        <w:tc>
+          <w:tcPr>
+            <w:tcW w:w="4148" w:type="dxa"/>
+            <w:textDirection w:val="lrTb"/>
+            <w:vAlign w:val="top"/>
+          </w:tcPr>
+          <w:p>
+            <w:pPr/>
+            <w:r>
+              <w:t>指定镜像运行的用户，默认不指定是root</w:t>
+            </w:r>
+          </w:p>
+        </w:tc>
+      </w:tr>
+      <w:tr>
+        <w:tblPrEx>
+          <w:tblBorders>
+            <w:top w:val="single" w:color="auto" w:sz="4" w:space="0"/>
+            <w:left w:val="single" w:color="auto" w:sz="4" w:space="0"/>
+            <w:bottom w:val="single" w:color="auto" w:sz="4" w:space="0"/>
+            <w:right w:val="single" w:color="auto" w:sz="4" w:space="0"/>
+            <w:insideH w:val="single" w:color="auto" w:sz="4" w:space="0"/>
+            <w:insideV w:val="single" w:color="auto" w:sz="4" w:space="0"/>
+          </w:tblBorders>
+          <w:tblLayout w:type="fixed"/>
+        </w:tblPrEx>
+        <w:tc>
+          <w:tcPr>
+            <w:tcW w:w="4148" w:type="dxa"/>
+            <w:textDirection w:val="lrTb"/>
+            <w:vAlign w:val="top"/>
+          </w:tcPr>
+          <w:p>
+            <w:pPr/>
+            <w:r>
+              <w:drawing>
+                <wp:inline distT="0" distB="0" distL="114300" distR="114300">
+                  <wp:extent cx="2494915" cy="296545"/>
+                  <wp:effectExtent l="0" t="0" r="635" b="8255"/>
+                  <wp:docPr id="56" name="图片 56"/>
+                  <wp:cNvGraphicFramePr>
+                    <a:graphicFrameLocks xmlns:a="http://schemas.openxmlformats.org/drawingml/2006/main" noChangeAspect="1"/>
+                  </wp:cNvGraphicFramePr>
+                  <a:graphic xmlns:a="http://schemas.openxmlformats.org/drawingml/2006/main">
+                    <a:graphicData uri="http://schemas.openxmlformats.org/drawingml/2006/picture">
+                      <pic:pic xmlns:pic="http://schemas.openxmlformats.org/drawingml/2006/picture">
+                        <pic:nvPicPr>
+                          <pic:cNvPr id="56" name="图片 56"/>
+                          <pic:cNvPicPr>
+                            <a:picLocks noChangeAspect="1"/>
+                          </pic:cNvPicPr>
+                        </pic:nvPicPr>
+                        <pic:blipFill>
+                          <a:blip r:embed="rId54"/>
+                          <a:stretch>
+                            <a:fillRect/>
+                          </a:stretch>
+                        </pic:blipFill>
+                        <pic:spPr>
+                          <a:xfrm>
+                            <a:off x="0" y="0"/>
+                            <a:ext cx="2494915" cy="296545"/>
+                          </a:xfrm>
+                          <a:prstGeom prst="rect">
+                            <a:avLst/>
+                          </a:prstGeom>
+                          <a:noFill/>
+                          <a:ln w="9525">
+                            <a:noFill/>
+                            <a:miter/>
+                          </a:ln>
+                        </pic:spPr>
+                      </pic:pic>
+                    </a:graphicData>
+                  </a:graphic>
+                </wp:inline>
+              </w:drawing>
+            </w:r>
+          </w:p>
+        </w:tc>
+        <w:tc>
+          <w:tcPr>
+            <w:tcW w:w="4148" w:type="dxa"/>
+            <w:textDirection w:val="lrTb"/>
+            <w:vAlign w:val="top"/>
+          </w:tcPr>
+          <w:p>
+            <w:pPr/>
+            <w:r>
+              <w:drawing>
+                <wp:inline distT="0" distB="0" distL="114300" distR="114300">
+                  <wp:extent cx="2495550" cy="622935"/>
+                  <wp:effectExtent l="0" t="0" r="0" b="5715"/>
+                  <wp:docPr id="57" name="图片 57"/>
+                  <wp:cNvGraphicFramePr>
+                    <a:graphicFrameLocks xmlns:a="http://schemas.openxmlformats.org/drawingml/2006/main" noChangeAspect="1"/>
+                  </wp:cNvGraphicFramePr>
+                  <a:graphic xmlns:a="http://schemas.openxmlformats.org/drawingml/2006/main">
+                    <a:graphicData uri="http://schemas.openxmlformats.org/drawingml/2006/picture">
+                      <pic:pic xmlns:pic="http://schemas.openxmlformats.org/drawingml/2006/picture">
+                        <pic:nvPicPr>
+                          <pic:cNvPr id="57" name="图片 57"/>
+                          <pic:cNvPicPr>
+                            <a:picLocks noChangeAspect="1"/>
+                          </pic:cNvPicPr>
+                        </pic:nvPicPr>
+                        <pic:blipFill>
+                          <a:blip r:embed="rId55"/>
+                          <a:stretch>
+                            <a:fillRect/>
+                          </a:stretch>
+                        </pic:blipFill>
+                        <pic:spPr>
+                          <a:xfrm>
+                            <a:off x="0" y="0"/>
+                            <a:ext cx="2495550" cy="622935"/>
+                          </a:xfrm>
+                          <a:prstGeom prst="rect">
+                            <a:avLst/>
+                          </a:prstGeom>
+                          <a:noFill/>
+                          <a:ln w="9525">
+                            <a:noFill/>
+                            <a:miter/>
+                          </a:ln>
+                        </pic:spPr>
+                      </pic:pic>
+                    </a:graphicData>
+                  </a:graphic>
+                </wp:inline>
+              </w:drawing>
+            </w:r>
           </w:p>
         </w:tc>
       </w:tr>
     </w:tbl>
+    <w:p>
+      <w:pPr>
+        <w:rPr>
+          <w:rFonts w:hint="default"/>
+        </w:rPr>
+      </w:pPr>
+      <w:r>
+        <w:rPr>
+          <w:rFonts w:hint="default"/>
+        </w:rPr>
+        <w:t>Docker build的过程：</w:t>
+      </w:r>
+    </w:p>
+    <w:p>
+      <w:pPr/>
+      <w:r>
+        <w:drawing>
+          <wp:inline distT="0" distB="0" distL="114300" distR="114300">
+            <wp:extent cx="4074160" cy="1296035"/>
+            <wp:effectExtent l="0" t="0" r="2540" b="18415"/>
+            <wp:docPr id="58" name="图片 58"/>
+            <wp:cNvGraphicFramePr>
+              <a:graphicFrameLocks xmlns:a="http://schemas.openxmlformats.org/drawingml/2006/main" noChangeAspect="1"/>
+            </wp:cNvGraphicFramePr>
+            <a:graphic xmlns:a="http://schemas.openxmlformats.org/drawingml/2006/main">
+              <a:graphicData uri="http://schemas.openxmlformats.org/drawingml/2006/picture">
+                <pic:pic xmlns:pic="http://schemas.openxmlformats.org/drawingml/2006/picture">
+                  <pic:nvPicPr>
+                    <pic:cNvPr id="58" name="图片 58"/>
+                    <pic:cNvPicPr>
+                      <a:picLocks noChangeAspect="1"/>
+                    </pic:cNvPicPr>
+                  </pic:nvPicPr>
+                  <pic:blipFill>
+                    <a:blip r:embed="rId56"/>
+                    <a:stretch>
+                      <a:fillRect/>
+                    </a:stretch>
+                  </pic:blipFill>
+                  <pic:spPr>
+                    <a:xfrm>
+                      <a:off x="0" y="0"/>
+                      <a:ext cx="4074160" cy="1296035"/>
+                    </a:xfrm>
+                    <a:prstGeom prst="rect">
+                      <a:avLst/>
+                    </a:prstGeom>
+                    <a:noFill/>
+                    <a:ln w="9525">
+                      <a:noFill/>
+                      <a:miter/>
+                    </a:ln>
+                  </pic:spPr>
+                </pic:pic>
+              </a:graphicData>
+            </a:graphic>
+          </wp:inline>
+        </w:drawing>
+      </w:r>
+    </w:p>
     <w:p>
       <w:pPr>
         <w:rPr>
@@ -2847,416 +3488,295 @@
     <w:sectPr>
       <w:pgSz w:w="11906" w:h="16838"/>
       <w:pgMar w:top="1440" w:right="1800" w:bottom="1440" w:left="1800" w:header="851" w:footer="992" w:gutter="0"/>
-      <w:cols w:space="425"/>
-      <w:docGrid w:type="lines" w:linePitch="312"/>
+      <w:cols w:space="425" w:num="1"/>
+      <w:docGrid w:type="lines" w:linePitch="312" w:charSpace="0"/>
     </w:sectPr>
   </w:body>
 </w:document>
 </file>
 
 <file path=word/styles.xml><?xml version="1.0" encoding="utf-8"?>
-<w:styles xmlns:mc="http://schemas.openxmlformats.org/markup-compatibility/2006" xmlns:r="http://schemas.openxmlformats.org/officeDocument/2006/relationships" xmlns:w="http://schemas.openxmlformats.org/wordprocessingml/2006/main" xmlns:w14="http://schemas.microsoft.com/office/word/2010/wordml" xmlns:w15="http://schemas.microsoft.com/office/word/2012/wordml" mc:Ignorable="w14 w15">
+<w:styles xmlns:mc="http://schemas.openxmlformats.org/markup-compatibility/2006" xmlns:o="urn:schemas-microsoft-com:office:office" xmlns:r="http://schemas.openxmlformats.org/officeDocument/2006/relationships" xmlns:m="http://schemas.openxmlformats.org/officeDocument/2006/math" xmlns:v="urn:schemas-microsoft-com:vml" xmlns:w="http://schemas.openxmlformats.org/wordprocessingml/2006/main" xmlns:w14="http://schemas.microsoft.com/office/word/2010/wordml" xmlns:w10="urn:schemas-microsoft-com:office:word" xmlns:sl="http://schemas.openxmlformats.org/schemaLibrary/2006/main" mc:Ignorable="w14">
   <w:docDefaults>
     <w:rPrDefault>
       <w:rPr>
-        <w:rFonts w:asciiTheme="minorHAnsi" w:eastAsiaTheme="minorEastAsia" w:hAnsiTheme="minorHAnsi" w:cstheme="minorBidi"/>
-        <w:kern w:val="2"/>
-        <w:sz w:val="21"/>
-        <w:szCs w:val="22"/>
-        <w:lang w:val="en-US" w:eastAsia="zh-CN" w:bidi="ar-SA"/>
+        <w:rFonts w:asciiTheme="minorHAnsi" w:hAnsiTheme="minorHAnsi" w:eastAsiaTheme="minorEastAsia" w:cstheme="minorBidi"/>
       </w:rPr>
     </w:rPrDefault>
-    <w:pPrDefault/>
   </w:docDefaults>
-  <w:latentStyles w:defLockedState="0" w:defUIPriority="99" w:defSemiHidden="0" w:defUnhideWhenUsed="0" w:defQFormat="0" w:count="371">
-    <w:lsdException w:name="Normal" w:uiPriority="0" w:qFormat="1"/>
-    <w:lsdException w:name="heading 1" w:uiPriority="9" w:qFormat="1"/>
-    <w:lsdException w:name="heading 2" w:semiHidden="1" w:uiPriority="9" w:unhideWhenUsed="1" w:qFormat="1"/>
-    <w:lsdException w:name="heading 3" w:semiHidden="1" w:uiPriority="9" w:unhideWhenUsed="1" w:qFormat="1"/>
-    <w:lsdException w:name="heading 4" w:semiHidden="1" w:uiPriority="9" w:unhideWhenUsed="1" w:qFormat="1"/>
-    <w:lsdException w:name="heading 5" w:semiHidden="1" w:uiPriority="9" w:unhideWhenUsed="1" w:qFormat="1"/>
-    <w:lsdException w:name="heading 6" w:semiHidden="1" w:uiPriority="9" w:unhideWhenUsed="1" w:qFormat="1"/>
-    <w:lsdException w:name="heading 7" w:semiHidden="1" w:uiPriority="9" w:unhideWhenUsed="1" w:qFormat="1"/>
-    <w:lsdException w:name="heading 8" w:semiHidden="1" w:uiPriority="9" w:unhideWhenUsed="1" w:qFormat="1"/>
-    <w:lsdException w:name="heading 9" w:semiHidden="1" w:uiPriority="9" w:unhideWhenUsed="1" w:qFormat="1"/>
-    <w:lsdException w:name="index 1" w:semiHidden="1" w:unhideWhenUsed="1"/>
-    <w:lsdException w:name="index 2" w:semiHidden="1" w:unhideWhenUsed="1"/>
-    <w:lsdException w:name="index 3" w:semiHidden="1" w:unhideWhenUsed="1"/>
-    <w:lsdException w:name="index 4" w:semiHidden="1" w:unhideWhenUsed="1"/>
-    <w:lsdException w:name="index 5" w:semiHidden="1" w:unhideWhenUsed="1"/>
-    <w:lsdException w:name="index 6" w:semiHidden="1" w:unhideWhenUsed="1"/>
-    <w:lsdException w:name="index 7" w:semiHidden="1" w:unhideWhenUsed="1"/>
-    <w:lsdException w:name="index 8" w:semiHidden="1" w:unhideWhenUsed="1"/>
-    <w:lsdException w:name="index 9" w:semiHidden="1" w:unhideWhenUsed="1"/>
-    <w:lsdException w:name="toc 1" w:semiHidden="1" w:uiPriority="39" w:unhideWhenUsed="1"/>
-    <w:lsdException w:name="toc 2" w:semiHidden="1" w:uiPriority="39" w:unhideWhenUsed="1"/>
-    <w:lsdException w:name="toc 3" w:semiHidden="1" w:uiPriority="39" w:unhideWhenUsed="1"/>
-    <w:lsdException w:name="toc 4" w:semiHidden="1" w:uiPriority="39" w:unhideWhenUsed="1"/>
-    <w:lsdException w:name="toc 5" w:semiHidden="1" w:uiPriority="39" w:unhideWhenUsed="1"/>
-    <w:lsdException w:name="toc 6" w:semiHidden="1" w:uiPriority="39" w:unhideWhenUsed="1"/>
-    <w:lsdException w:name="toc 7" w:semiHidden="1" w:uiPriority="39" w:unhideWhenUsed="1"/>
-    <w:lsdException w:name="toc 8" w:semiHidden="1" w:uiPriority="39" w:unhideWhenUsed="1"/>
-    <w:lsdException w:name="toc 9" w:semiHidden="1" w:uiPriority="39" w:unhideWhenUsed="1"/>
-    <w:lsdException w:name="Normal Indent" w:semiHidden="1" w:unhideWhenUsed="1"/>
-    <w:lsdException w:name="footnote text" w:semiHidden="1" w:unhideWhenUsed="1"/>
-    <w:lsdException w:name="annotation text" w:semiHidden="1" w:unhideWhenUsed="1"/>
-    <w:lsdException w:name="header" w:semiHidden="1" w:unhideWhenUsed="1"/>
-    <w:lsdException w:name="footer" w:semiHidden="1" w:unhideWhenUsed="1"/>
-    <w:lsdException w:name="index heading" w:semiHidden="1" w:unhideWhenUsed="1"/>
-    <w:lsdException w:name="caption" w:semiHidden="1" w:uiPriority="35" w:unhideWhenUsed="1" w:qFormat="1"/>
-    <w:lsdException w:name="table of figures" w:semiHidden="1" w:unhideWhenUsed="1"/>
-    <w:lsdException w:name="envelope address" w:semiHidden="1" w:unhideWhenUsed="1"/>
-    <w:lsdException w:name="envelope return" w:semiHidden="1" w:unhideWhenUsed="1"/>
-    <w:lsdException w:name="footnote reference" w:semiHidden="1" w:unhideWhenUsed="1"/>
-    <w:lsdException w:name="annotation reference" w:semiHidden="1" w:unhideWhenUsed="1"/>
-    <w:lsdException w:name="line number" w:semiHidden="1" w:unhideWhenUsed="1"/>
-    <w:lsdException w:name="page number" w:semiHidden="1" w:unhideWhenUsed="1"/>
-    <w:lsdException w:name="endnote reference" w:semiHidden="1" w:unhideWhenUsed="1"/>
-    <w:lsdException w:name="endnote text" w:semiHidden="1" w:unhideWhenUsed="1"/>
-    <w:lsdException w:name="table of authorities" w:semiHidden="1" w:unhideWhenUsed="1"/>
-    <w:lsdException w:name="macro" w:semiHidden="1" w:unhideWhenUsed="1"/>
-    <w:lsdException w:name="toa heading" w:semiHidden="1" w:unhideWhenUsed="1"/>
-    <w:lsdException w:name="List" w:semiHidden="1" w:unhideWhenUsed="1"/>
-    <w:lsdException w:name="List Bullet" w:semiHidden="1" w:unhideWhenUsed="1"/>
-    <w:lsdException w:name="List Number" w:semiHidden="1" w:unhideWhenUsed="1"/>
-    <w:lsdException w:name="List 2" w:semiHidden="1" w:unhideWhenUsed="1"/>
-    <w:lsdException w:name="List 3" w:semiHidden="1" w:unhideWhenUsed="1"/>
-    <w:lsdException w:name="List 4" w:semiHidden="1" w:unhideWhenUsed="1"/>
-    <w:lsdException w:name="List 5" w:semiHidden="1" w:unhideWhenUsed="1"/>
-    <w:lsdException w:name="List Bullet 2" w:semiHidden="1" w:unhideWhenUsed="1"/>
-    <w:lsdException w:name="List Bullet 3" w:semiHidden="1" w:unhideWhenUsed="1"/>
-    <w:lsdException w:name="List Bullet 4" w:semiHidden="1" w:unhideWhenUsed="1"/>
-    <w:lsdException w:name="List Bullet 5" w:semiHidden="1" w:unhideWhenUsed="1"/>
-    <w:lsdException w:name="List Number 2" w:semiHidden="1" w:unhideWhenUsed="1"/>
-    <w:lsdException w:name="List Number 3" w:semiHidden="1" w:unhideWhenUsed="1"/>
-    <w:lsdException w:name="List Number 4" w:semiHidden="1" w:unhideWhenUsed="1"/>
-    <w:lsdException w:name="List Number 5" w:semiHidden="1" w:unhideWhenUsed="1"/>
-    <w:lsdException w:name="Title" w:uiPriority="10" w:qFormat="1"/>
-    <w:lsdException w:name="Closing" w:semiHidden="1" w:unhideWhenUsed="1"/>
-    <w:lsdException w:name="Signature" w:semiHidden="1" w:unhideWhenUsed="1"/>
-    <w:lsdException w:name="Default Paragraph Font" w:semiHidden="1" w:uiPriority="1" w:unhideWhenUsed="1"/>
-    <w:lsdException w:name="Body Text" w:semiHidden="1" w:unhideWhenUsed="1"/>
-    <w:lsdException w:name="Body Text Indent" w:semiHidden="1" w:unhideWhenUsed="1"/>
-    <w:lsdException w:name="List Continue" w:semiHidden="1" w:unhideWhenUsed="1"/>
-    <w:lsdException w:name="List Continue 2" w:semiHidden="1" w:unhideWhenUsed="1"/>
-    <w:lsdException w:name="List Continue 3" w:semiHidden="1" w:unhideWhenUsed="1"/>
-    <w:lsdException w:name="List Continue 4" w:semiHidden="1" w:unhideWhenUsed="1"/>
-    <w:lsdException w:name="List Continue 5" w:semiHidden="1" w:unhideWhenUsed="1"/>
-    <w:lsdException w:name="Message Header" w:semiHidden="1" w:unhideWhenUsed="1"/>
-    <w:lsdException w:name="Subtitle" w:uiPriority="11" w:qFormat="1"/>
-    <w:lsdException w:name="Salutation" w:semiHidden="1" w:unhideWhenUsed="1"/>
-    <w:lsdException w:name="Date" w:semiHidden="1" w:unhideWhenUsed="1"/>
-    <w:lsdException w:name="Body Text First Indent" w:semiHidden="1" w:unhideWhenUsed="1"/>
-    <w:lsdException w:name="Body Text First Indent 2" w:semiHidden="1" w:unhideWhenUsed="1"/>
-    <w:lsdException w:name="Note Heading" w:semiHidden="1" w:unhideWhenUsed="1"/>
-    <w:lsdException w:name="Body Text 2" w:semiHidden="1" w:unhideWhenUsed="1"/>
-    <w:lsdException w:name="Body Text 3" w:semiHidden="1" w:unhideWhenUsed="1"/>
-    <w:lsdException w:name="Body Text Indent 2" w:semiHidden="1" w:unhideWhenUsed="1"/>
-    <w:lsdException w:name="Body Text Indent 3" w:semiHidden="1" w:unhideWhenUsed="1"/>
-    <w:lsdException w:name="Block Text" w:semiHidden="1" w:unhideWhenUsed="1"/>
-    <w:lsdException w:name="Hyperlink" w:semiHidden="1" w:unhideWhenUsed="1"/>
-    <w:lsdException w:name="FollowedHyperlink" w:semiHidden="1" w:unhideWhenUsed="1"/>
-    <w:lsdException w:name="Strong" w:uiPriority="22" w:qFormat="1"/>
-    <w:lsdException w:name="Emphasis" w:uiPriority="20" w:qFormat="1"/>
-    <w:lsdException w:name="Document Map" w:semiHidden="1" w:unhideWhenUsed="1"/>
-    <w:lsdException w:name="Plain Text" w:semiHidden="1" w:unhideWhenUsed="1"/>
-    <w:lsdException w:name="E-mail Signature" w:semiHidden="1" w:unhideWhenUsed="1"/>
-    <w:lsdException w:name="HTML Top of Form" w:semiHidden="1" w:unhideWhenUsed="1"/>
-    <w:lsdException w:name="HTML Bottom of Form" w:semiHidden="1" w:unhideWhenUsed="1"/>
-    <w:lsdException w:name="Normal (Web)" w:semiHidden="1" w:unhideWhenUsed="1"/>
-    <w:lsdException w:name="HTML Acronym" w:semiHidden="1" w:unhideWhenUsed="1"/>
-    <w:lsdException w:name="HTML Address" w:semiHidden="1" w:unhideWhenUsed="1"/>
-    <w:lsdException w:name="HTML Cite" w:semiHidden="1" w:unhideWhenUsed="1"/>
-    <w:lsdException w:name="HTML Code" w:semiHidden="1" w:unhideWhenUsed="1"/>
-    <w:lsdException w:name="HTML Definition" w:semiHidden="1" w:unhideWhenUsed="1"/>
-    <w:lsdException w:name="HTML Keyboard" w:semiHidden="1" w:unhideWhenUsed="1"/>
-    <w:lsdException w:name="HTML Preformatted" w:semiHidden="1" w:unhideWhenUsed="1"/>
-    <w:lsdException w:name="HTML Sample" w:semiHidden="1" w:unhideWhenUsed="1"/>
-    <w:lsdException w:name="HTML Typewriter" w:semiHidden="1" w:unhideWhenUsed="1"/>
-    <w:lsdException w:name="HTML Variable" w:semiHidden="1" w:unhideWhenUsed="1"/>
-    <w:lsdException w:name="Normal Table" w:semiHidden="1" w:unhideWhenUsed="1"/>
-    <w:lsdException w:name="annotation subject" w:semiHidden="1" w:unhideWhenUsed="1"/>
-    <w:lsdException w:name="No List" w:semiHidden="1" w:unhideWhenUsed="1"/>
-    <w:lsdException w:name="Outline List 1" w:semiHidden="1" w:unhideWhenUsed="1"/>
-    <w:lsdException w:name="Outline List 2" w:semiHidden="1" w:unhideWhenUsed="1"/>
-    <w:lsdException w:name="Outline List 3" w:semiHidden="1" w:unhideWhenUsed="1"/>
-    <w:lsdException w:name="Table Simple 1" w:semiHidden="1" w:unhideWhenUsed="1"/>
-    <w:lsdException w:name="Table Simple 2" w:semiHidden="1" w:unhideWhenUsed="1"/>
-    <w:lsdException w:name="Table Simple 3" w:semiHidden="1" w:unhideWhenUsed="1"/>
-    <w:lsdException w:name="Table Classic 1" w:semiHidden="1" w:unhideWhenUsed="1"/>
-    <w:lsdException w:name="Table Classic 2" w:semiHidden="1" w:unhideWhenUsed="1"/>
-    <w:lsdException w:name="Table Classic 3" w:semiHidden="1" w:unhideWhenUsed="1"/>
-    <w:lsdException w:name="Table Classic 4" w:semiHidden="1" w:unhideWhenUsed="1"/>
-    <w:lsdException w:name="Table Colorful 1" w:semiHidden="1" w:unhideWhenUsed="1"/>
-    <w:lsdException w:name="Table Colorful 2" w:semiHidden="1" w:unhideWhenUsed="1"/>
-    <w:lsdException w:name="Table Colorful 3" w:semiHidden="1" w:unhideWhenUsed="1"/>
-    <w:lsdException w:name="Table Columns 1" w:semiHidden="1" w:unhideWhenUsed="1"/>
-    <w:lsdException w:name="Table Columns 2" w:semiHidden="1" w:unhideWhenUsed="1"/>
-    <w:lsdException w:name="Table Columns 3" w:semiHidden="1" w:unhideWhenUsed="1"/>
-    <w:lsdException w:name="Table Columns 4" w:semiHidden="1" w:unhideWhenUsed="1"/>
-    <w:lsdException w:name="Table Columns 5" w:semiHidden="1" w:unhideWhenUsed="1"/>
-    <w:lsdException w:name="Table Grid 1" w:semiHidden="1" w:unhideWhenUsed="1"/>
-    <w:lsdException w:name="Table Grid 2" w:semiHidden="1" w:unhideWhenUsed="1"/>
-    <w:lsdException w:name="Table Grid 3" w:semiHidden="1" w:unhideWhenUsed="1"/>
-    <w:lsdException w:name="Table Grid 4" w:semiHidden="1" w:unhideWhenUsed="1"/>
-    <w:lsdException w:name="Table Grid 5" w:semiHidden="1" w:unhideWhenUsed="1"/>
-    <w:lsdException w:name="Table Grid 6" w:semiHidden="1" w:unhideWhenUsed="1"/>
-    <w:lsdException w:name="Table Grid 7" w:semiHidden="1" w:unhideWhenUsed="1"/>
-    <w:lsdException w:name="Table Grid 8" w:semiHidden="1" w:unhideWhenUsed="1"/>
-    <w:lsdException w:name="Table List 1" w:semiHidden="1" w:unhideWhenUsed="1"/>
-    <w:lsdException w:name="Table List 2" w:semiHidden="1" w:unhideWhenUsed="1"/>
-    <w:lsdException w:name="Table List 3" w:semiHidden="1" w:unhideWhenUsed="1"/>
-    <w:lsdException w:name="Table List 4" w:semiHidden="1" w:unhideWhenUsed="1"/>
-    <w:lsdException w:name="Table List 5" w:semiHidden="1" w:unhideWhenUsed="1"/>
-    <w:lsdException w:name="Table List 6" w:semiHidden="1" w:unhideWhenUsed="1"/>
-    <w:lsdException w:name="Table List 7" w:semiHidden="1" w:unhideWhenUsed="1"/>
-    <w:lsdException w:name="Table List 8" w:semiHidden="1" w:unhideWhenUsed="1"/>
-    <w:lsdException w:name="Table 3D effects 1" w:semiHidden="1" w:unhideWhenUsed="1"/>
-    <w:lsdException w:name="Table 3D effects 2" w:semiHidden="1" w:unhideWhenUsed="1"/>
-    <w:lsdException w:name="Table 3D effects 3" w:semiHidden="1" w:unhideWhenUsed="1"/>
-    <w:lsdException w:name="Table Contemporary" w:semiHidden="1" w:unhideWhenUsed="1"/>
-    <w:lsdException w:name="Table Elegant" w:semiHidden="1" w:unhideWhenUsed="1"/>
-    <w:lsdException w:name="Table Professional" w:semiHidden="1" w:unhideWhenUsed="1"/>
-    <w:lsdException w:name="Table Subtle 1" w:semiHidden="1" w:unhideWhenUsed="1"/>
-    <w:lsdException w:name="Table Subtle 2" w:semiHidden="1" w:unhideWhenUsed="1"/>
-    <w:lsdException w:name="Table Web 1" w:semiHidden="1" w:unhideWhenUsed="1"/>
-    <w:lsdException w:name="Table Web 2" w:semiHidden="1" w:unhideWhenUsed="1"/>
-    <w:lsdException w:name="Table Web 3" w:semiHidden="1" w:unhideWhenUsed="1"/>
-    <w:lsdException w:name="Balloon Text" w:semiHidden="1" w:unhideWhenUsed="1"/>
-    <w:lsdException w:name="Table Grid" w:uiPriority="39"/>
-    <w:lsdException w:name="Table Theme" w:semiHidden="1" w:unhideWhenUsed="1"/>
-    <w:lsdException w:name="Placeholder Text" w:semiHidden="1"/>
-    <w:lsdException w:name="No Spacing" w:uiPriority="1" w:qFormat="1"/>
-    <w:lsdException w:name="Light Shading" w:uiPriority="60"/>
-    <w:lsdException w:name="Light List" w:uiPriority="61"/>
-    <w:lsdException w:name="Light Grid" w:uiPriority="62"/>
-    <w:lsdException w:name="Medium Shading 1" w:uiPriority="63"/>
-    <w:lsdException w:name="Medium Shading 2" w:uiPriority="64"/>
-    <w:lsdException w:name="Medium List 1" w:uiPriority="65"/>
-    <w:lsdException w:name="Medium List 2" w:uiPriority="66"/>
-    <w:lsdException w:name="Medium Grid 1" w:uiPriority="67"/>
-    <w:lsdException w:name="Medium Grid 2" w:uiPriority="68"/>
-    <w:lsdException w:name="Medium Grid 3" w:uiPriority="69"/>
-    <w:lsdException w:name="Dark List" w:uiPriority="70"/>
-    <w:lsdException w:name="Colorful Shading" w:uiPriority="71"/>
-    <w:lsdException w:name="Colorful List" w:uiPriority="72"/>
-    <w:lsdException w:name="Colorful Grid" w:uiPriority="73"/>
-    <w:lsdException w:name="Light Shading Accent 1" w:uiPriority="60"/>
-    <w:lsdException w:name="Light List Accent 1" w:uiPriority="61"/>
-    <w:lsdException w:name="Light Grid Accent 1" w:uiPriority="62"/>
-    <w:lsdException w:name="Medium Shading 1 Accent 1" w:uiPriority="63"/>
-    <w:lsdException w:name="Medium Shading 2 Accent 1" w:uiPriority="64"/>
-    <w:lsdException w:name="Medium List 1 Accent 1" w:uiPriority="65"/>
-    <w:lsdException w:name="Revision" w:semiHidden="1"/>
-    <w:lsdException w:name="List Paragraph" w:uiPriority="34" w:qFormat="1"/>
-    <w:lsdException w:name="Quote" w:uiPriority="29" w:qFormat="1"/>
-    <w:lsdException w:name="Intense Quote" w:uiPriority="30" w:qFormat="1"/>
-    <w:lsdException w:name="Medium List 2 Accent 1" w:uiPriority="66"/>
-    <w:lsdException w:name="Medium Grid 1 Accent 1" w:uiPriority="67"/>
-    <w:lsdException w:name="Medium Grid 2 Accent 1" w:uiPriority="68"/>
-    <w:lsdException w:name="Medium Grid 3 Accent 1" w:uiPriority="69"/>
-    <w:lsdException w:name="Dark List Accent 1" w:uiPriority="70"/>
-    <w:lsdException w:name="Colorful Shading Accent 1" w:uiPriority="71"/>
-    <w:lsdException w:name="Colorful List Accent 1" w:uiPriority="72"/>
-    <w:lsdException w:name="Colorful Grid Accent 1" w:uiPriority="73"/>
-    <w:lsdException w:name="Light Shading Accent 2" w:uiPriority="60"/>
-    <w:lsdException w:name="Light List Accent 2" w:uiPriority="61"/>
-    <w:lsdException w:name="Light Grid Accent 2" w:uiPriority="62"/>
-    <w:lsdException w:name="Medium Shading 1 Accent 2" w:uiPriority="63"/>
-    <w:lsdException w:name="Medium Shading 2 Accent 2" w:uiPriority="64"/>
-    <w:lsdException w:name="Medium List 1 Accent 2" w:uiPriority="65"/>
-    <w:lsdException w:name="Medium List 2 Accent 2" w:uiPriority="66"/>
-    <w:lsdException w:name="Medium Grid 1 Accent 2" w:uiPriority="67"/>
-    <w:lsdException w:name="Medium Grid 2 Accent 2" w:uiPriority="68"/>
-    <w:lsdException w:name="Medium Grid 3 Accent 2" w:uiPriority="69"/>
-    <w:lsdException w:name="Dark List Accent 2" w:uiPriority="70"/>
-    <w:lsdException w:name="Colorful Shading Accent 2" w:uiPriority="71"/>
-    <w:lsdException w:name="Colorful List Accent 2" w:uiPriority="72"/>
-    <w:lsdException w:name="Colorful Grid Accent 2" w:uiPriority="73"/>
-    <w:lsdException w:name="Light Shading Accent 3" w:uiPriority="60"/>
-    <w:lsdException w:name="Light List Accent 3" w:uiPriority="61"/>
-    <w:lsdException w:name="Light Grid Accent 3" w:uiPriority="62"/>
-    <w:lsdException w:name="Medium Shading 1 Accent 3" w:uiPriority="63"/>
-    <w:lsdException w:name="Medium Shading 2 Accent 3" w:uiPriority="64"/>
-    <w:lsdException w:name="Medium List 1 Accent 3" w:uiPriority="65"/>
-    <w:lsdException w:name="Medium List 2 Accent 3" w:uiPriority="66"/>
-    <w:lsdException w:name="Medium Grid 1 Accent 3" w:uiPriority="67"/>
-    <w:lsdException w:name="Medium Grid 2 Accent 3" w:uiPriority="68"/>
-    <w:lsdException w:name="Medium Grid 3 Accent 3" w:uiPriority="69"/>
-    <w:lsdException w:name="Dark List Accent 3" w:uiPriority="70"/>
-    <w:lsdException w:name="Colorful Shading Accent 3" w:uiPriority="71"/>
-    <w:lsdException w:name="Colorful List Accent 3" w:uiPriority="72"/>
-    <w:lsdException w:name="Colorful Grid Accent 3" w:uiPriority="73"/>
-    <w:lsdException w:name="Light Shading Accent 4" w:uiPriority="60"/>
-    <w:lsdException w:name="Light List Accent 4" w:uiPriority="61"/>
-    <w:lsdException w:name="Light Grid Accent 4" w:uiPriority="62"/>
-    <w:lsdException w:name="Medium Shading 1 Accent 4" w:uiPriority="63"/>
-    <w:lsdException w:name="Medium Shading 2 Accent 4" w:uiPriority="64"/>
-    <w:lsdException w:name="Medium List 1 Accent 4" w:uiPriority="65"/>
-    <w:lsdException w:name="Medium List 2 Accent 4" w:uiPriority="66"/>
-    <w:lsdException w:name="Medium Grid 1 Accent 4" w:uiPriority="67"/>
-    <w:lsdException w:name="Medium Grid 2 Accent 4" w:uiPriority="68"/>
-    <w:lsdException w:name="Medium Grid 3 Accent 4" w:uiPriority="69"/>
-    <w:lsdException w:name="Dark List Accent 4" w:uiPriority="70"/>
-    <w:lsdException w:name="Colorful Shading Accent 4" w:uiPriority="71"/>
-    <w:lsdException w:name="Colorful List Accent 4" w:uiPriority="72"/>
-    <w:lsdException w:name="Colorful Grid Accent 4" w:uiPriority="73"/>
-    <w:lsdException w:name="Light Shading Accent 5" w:uiPriority="60"/>
-    <w:lsdException w:name="Light List Accent 5" w:uiPriority="61"/>
-    <w:lsdException w:name="Light Grid Accent 5" w:uiPriority="62"/>
-    <w:lsdException w:name="Medium Shading 1 Accent 5" w:uiPriority="63"/>
-    <w:lsdException w:name="Medium Shading 2 Accent 5" w:uiPriority="64"/>
-    <w:lsdException w:name="Medium List 1 Accent 5" w:uiPriority="65"/>
-    <w:lsdException w:name="Medium List 2 Accent 5" w:uiPriority="66"/>
-    <w:lsdException w:name="Medium Grid 1 Accent 5" w:uiPriority="67"/>
-    <w:lsdException w:name="Medium Grid 2 Accent 5" w:uiPriority="68"/>
-    <w:lsdException w:name="Medium Grid 3 Accent 5" w:uiPriority="69"/>
-    <w:lsdException w:name="Dark List Accent 5" w:uiPriority="70"/>
-    <w:lsdException w:name="Colorful Shading Accent 5" w:uiPriority="71"/>
-    <w:lsdException w:name="Colorful List Accent 5" w:uiPriority="72"/>
-    <w:lsdException w:name="Colorful Grid Accent 5" w:uiPriority="73"/>
-    <w:lsdException w:name="Light Shading Accent 6" w:uiPriority="60"/>
-    <w:lsdException w:name="Light List Accent 6" w:uiPriority="61"/>
-    <w:lsdException w:name="Light Grid Accent 6" w:uiPriority="62"/>
-    <w:lsdException w:name="Medium Shading 1 Accent 6" w:uiPriority="63"/>
-    <w:lsdException w:name="Medium Shading 2 Accent 6" w:uiPriority="64"/>
-    <w:lsdException w:name="Medium List 1 Accent 6" w:uiPriority="65"/>
-    <w:lsdException w:name="Medium List 2 Accent 6" w:uiPriority="66"/>
-    <w:lsdException w:name="Medium Grid 1 Accent 6" w:uiPriority="67"/>
-    <w:lsdException w:name="Medium Grid 2 Accent 6" w:uiPriority="68"/>
-    <w:lsdException w:name="Medium Grid 3 Accent 6" w:uiPriority="69"/>
-    <w:lsdException w:name="Dark List Accent 6" w:uiPriority="70"/>
-    <w:lsdException w:name="Colorful Shading Accent 6" w:uiPriority="71"/>
-    <w:lsdException w:name="Colorful List Accent 6" w:uiPriority="72"/>
-    <w:lsdException w:name="Colorful Grid Accent 6" w:uiPriority="73"/>
-    <w:lsdException w:name="Subtle Emphasis" w:uiPriority="19" w:qFormat="1"/>
-    <w:lsdException w:name="Intense Emphasis" w:uiPriority="21" w:qFormat="1"/>
-    <w:lsdException w:name="Subtle Reference" w:uiPriority="31" w:qFormat="1"/>
-    <w:lsdException w:name="Intense Reference" w:uiPriority="32" w:qFormat="1"/>
-    <w:lsdException w:name="Book Title" w:uiPriority="33" w:qFormat="1"/>
-    <w:lsdException w:name="Bibliography" w:semiHidden="1" w:uiPriority="37" w:unhideWhenUsed="1"/>
-    <w:lsdException w:name="TOC Heading" w:semiHidden="1" w:uiPriority="39" w:unhideWhenUsed="1" w:qFormat="1"/>
-    <w:lsdException w:name="Plain Table 1" w:uiPriority="41"/>
-    <w:lsdException w:name="Plain Table 2" w:uiPriority="42"/>
-    <w:lsdException w:name="Plain Table 3" w:uiPriority="43"/>
-    <w:lsdException w:name="Plain Table 4" w:uiPriority="44"/>
-    <w:lsdException w:name="Plain Table 5" w:uiPriority="45"/>
-    <w:lsdException w:name="Grid Table Light" w:uiPriority="40"/>
-    <w:lsdException w:name="Grid Table 1 Light" w:uiPriority="46"/>
-    <w:lsdException w:name="Grid Table 2" w:uiPriority="47"/>
-    <w:lsdException w:name="Grid Table 3" w:uiPriority="48"/>
-    <w:lsdException w:name="Grid Table 4" w:uiPriority="49"/>
-    <w:lsdException w:name="Grid Table 5 Dark" w:uiPriority="50"/>
-    <w:lsdException w:name="Grid Table 6 Colorful" w:uiPriority="51"/>
-    <w:lsdException w:name="Grid Table 7 Colorful" w:uiPriority="52"/>
-    <w:lsdException w:name="Grid Table 1 Light Accent 1" w:uiPriority="46"/>
-    <w:lsdException w:name="Grid Table 2 Accent 1" w:uiPriority="47"/>
-    <w:lsdException w:name="Grid Table 3 Accent 1" w:uiPriority="48"/>
-    <w:lsdException w:name="Grid Table 4 Accent 1" w:uiPriority="49"/>
-    <w:lsdException w:name="Grid Table 5 Dark Accent 1" w:uiPriority="50"/>
-    <w:lsdException w:name="Grid Table 6 Colorful Accent 1" w:uiPriority="51"/>
-    <w:lsdException w:name="Grid Table 7 Colorful Accent 1" w:uiPriority="52"/>
-    <w:lsdException w:name="Grid Table 1 Light Accent 2" w:uiPriority="46"/>
-    <w:lsdException w:name="Grid Table 2 Accent 2" w:uiPriority="47"/>
-    <w:lsdException w:name="Grid Table 3 Accent 2" w:uiPriority="48"/>
-    <w:lsdException w:name="Grid Table 4 Accent 2" w:uiPriority="49"/>
-    <w:lsdException w:name="Grid Table 5 Dark Accent 2" w:uiPriority="50"/>
-    <w:lsdException w:name="Grid Table 6 Colorful Accent 2" w:uiPriority="51"/>
-    <w:lsdException w:name="Grid Table 7 Colorful Accent 2" w:uiPriority="52"/>
-    <w:lsdException w:name="Grid Table 1 Light Accent 3" w:uiPriority="46"/>
-    <w:lsdException w:name="Grid Table 2 Accent 3" w:uiPriority="47"/>
-    <w:lsdException w:name="Grid Table 3 Accent 3" w:uiPriority="48"/>
-    <w:lsdException w:name="Grid Table 4 Accent 3" w:uiPriority="49"/>
-    <w:lsdException w:name="Grid Table 5 Dark Accent 3" w:uiPriority="50"/>
-    <w:lsdException w:name="Grid Table 6 Colorful Accent 3" w:uiPriority="51"/>
-    <w:lsdException w:name="Grid Table 7 Colorful Accent 3" w:uiPriority="52"/>
-    <w:lsdException w:name="Grid Table 1 Light Accent 4" w:uiPriority="46"/>
-    <w:lsdException w:name="Grid Table 2 Accent 4" w:uiPriority="47"/>
-    <w:lsdException w:name="Grid Table 3 Accent 4" w:uiPriority="48"/>
-    <w:lsdException w:name="Grid Table 4 Accent 4" w:uiPriority="49"/>
-    <w:lsdException w:name="Grid Table 5 Dark Accent 4" w:uiPriority="50"/>
-    <w:lsdException w:name="Grid Table 6 Colorful Accent 4" w:uiPriority="51"/>
-    <w:lsdException w:name="Grid Table 7 Colorful Accent 4" w:uiPriority="52"/>
-    <w:lsdException w:name="Grid Table 1 Light Accent 5" w:uiPriority="46"/>
-    <w:lsdException w:name="Grid Table 2 Accent 5" w:uiPriority="47"/>
-    <w:lsdException w:name="Grid Table 3 Accent 5" w:uiPriority="48"/>
-    <w:lsdException w:name="Grid Table 4 Accent 5" w:uiPriority="49"/>
-    <w:lsdException w:name="Grid Table 5 Dark Accent 5" w:uiPriority="50"/>
-    <w:lsdException w:name="Grid Table 6 Colorful Accent 5" w:uiPriority="51"/>
-    <w:lsdException w:name="Grid Table 7 Colorful Accent 5" w:uiPriority="52"/>
-    <w:lsdException w:name="Grid Table 1 Light Accent 6" w:uiPriority="46"/>
-    <w:lsdException w:name="Grid Table 2 Accent 6" w:uiPriority="47"/>
-    <w:lsdException w:name="Grid Table 3 Accent 6" w:uiPriority="48"/>
-    <w:lsdException w:name="Grid Table 4 Accent 6" w:uiPriority="49"/>
-    <w:lsdException w:name="Grid Table 5 Dark Accent 6" w:uiPriority="50"/>
-    <w:lsdException w:name="Grid Table 6 Colorful Accent 6" w:uiPriority="51"/>
-    <w:lsdException w:name="Grid Table 7 Colorful Accent 6" w:uiPriority="52"/>
-    <w:lsdException w:name="List Table 1 Light" w:uiPriority="46"/>
-    <w:lsdException w:name="List Table 2" w:uiPriority="47"/>
-    <w:lsdException w:name="List Table 3" w:uiPriority="48"/>
-    <w:lsdException w:name="List Table 4" w:uiPriority="49"/>
-    <w:lsdException w:name="List Table 5 Dark" w:uiPriority="50"/>
-    <w:lsdException w:name="List Table 6 Colorful" w:uiPriority="51"/>
-    <w:lsdException w:name="List Table 7 Colorful" w:uiPriority="52"/>
-    <w:lsdException w:name="List Table 1 Light Accent 1" w:uiPriority="46"/>
-    <w:lsdException w:name="List Table 2 Accent 1" w:uiPriority="47"/>
-    <w:lsdException w:name="List Table 3 Accent 1" w:uiPriority="48"/>
-    <w:lsdException w:name="List Table 4 Accent 1" w:uiPriority="49"/>
-    <w:lsdException w:name="List Table 5 Dark Accent 1" w:uiPriority="50"/>
-    <w:lsdException w:name="List Table 6 Colorful Accent 1" w:uiPriority="51"/>
-    <w:lsdException w:name="List Table 7 Colorful Accent 1" w:uiPriority="52"/>
-    <w:lsdException w:name="List Table 1 Light Accent 2" w:uiPriority="46"/>
-    <w:lsdException w:name="List Table 2 Accent 2" w:uiPriority="47"/>
-    <w:lsdException w:name="List Table 3 Accent 2" w:uiPriority="48"/>
-    <w:lsdException w:name="List Table 4 Accent 2" w:uiPriority="49"/>
-    <w:lsdException w:name="List Table 5 Dark Accent 2" w:uiPriority="50"/>
-    <w:lsdException w:name="List Table 6 Colorful Accent 2" w:uiPriority="51"/>
-    <w:lsdException w:name="List Table 7 Colorful Accent 2" w:uiPriority="52"/>
-    <w:lsdException w:name="List Table 1 Light Accent 3" w:uiPriority="46"/>
-    <w:lsdException w:name="List Table 2 Accent 3" w:uiPriority="47"/>
-    <w:lsdException w:name="List Table 3 Accent 3" w:uiPriority="48"/>
-    <w:lsdException w:name="List Table 4 Accent 3" w:uiPriority="49"/>
-    <w:lsdException w:name="List Table 5 Dark Accent 3" w:uiPriority="50"/>
-    <w:lsdException w:name="List Table 6 Colorful Accent 3" w:uiPriority="51"/>
-    <w:lsdException w:name="List Table 7 Colorful Accent 3" w:uiPriority="52"/>
-    <w:lsdException w:name="List Table 1 Light Accent 4" w:uiPriority="46"/>
-    <w:lsdException w:name="List Table 2 Accent 4" w:uiPriority="47"/>
-    <w:lsdException w:name="List Table 3 Accent 4" w:uiPriority="48"/>
-    <w:lsdException w:name="List Table 4 Accent 4" w:uiPriority="49"/>
-    <w:lsdException w:name="List Table 5 Dark Accent 4" w:uiPriority="50"/>
-    <w:lsdException w:name="List Table 6 Colorful Accent 4" w:uiPriority="51"/>
-    <w:lsdException w:name="List Table 7 Colorful Accent 4" w:uiPriority="52"/>
-    <w:lsdException w:name="List Table 1 Light Accent 5" w:uiPriority="46"/>
-    <w:lsdException w:name="List Table 2 Accent 5" w:uiPriority="47"/>
-    <w:lsdException w:name="List Table 3 Accent 5" w:uiPriority="48"/>
-    <w:lsdException w:name="List Table 4 Accent 5" w:uiPriority="49"/>
-    <w:lsdException w:name="List Table 5 Dark Accent 5" w:uiPriority="50"/>
-    <w:lsdException w:name="List Table 6 Colorful Accent 5" w:uiPriority="51"/>
-    <w:lsdException w:name="List Table 7 Colorful Accent 5" w:uiPriority="52"/>
-    <w:lsdException w:name="List Table 1 Light Accent 6" w:uiPriority="46"/>
-    <w:lsdException w:name="List Table 2 Accent 6" w:uiPriority="47"/>
-    <w:lsdException w:name="List Table 3 Accent 6" w:uiPriority="48"/>
-    <w:lsdException w:name="List Table 4 Accent 6" w:uiPriority="49"/>
-    <w:lsdException w:name="List Table 5 Dark Accent 6" w:uiPriority="50"/>
-    <w:lsdException w:name="List Table 6 Colorful Accent 6" w:uiPriority="51"/>
-    <w:lsdException w:name="List Table 7 Colorful Accent 6" w:uiPriority="52"/>
+  <w:latentStyles w:count="260" w:defQFormat="0" w:defUnhideWhenUsed="1" w:defSemiHidden="1" w:defUIPriority="99" w:defLockedState="0">
+    <w:lsdException w:qFormat="1" w:unhideWhenUsed="0" w:uiPriority="0" w:semiHidden="0" w:name="Normal"/>
+    <w:lsdException w:qFormat="1" w:unhideWhenUsed="0" w:uiPriority="9" w:semiHidden="0" w:name="heading 1"/>
+    <w:lsdException w:qFormat="1" w:uiPriority="9" w:semiHidden="0" w:name="heading 2"/>
+    <w:lsdException w:qFormat="1" w:uiPriority="9" w:name="heading 3"/>
+    <w:lsdException w:qFormat="1" w:uiPriority="9" w:name="heading 4"/>
+    <w:lsdException w:qFormat="1" w:uiPriority="9" w:name="heading 5"/>
+    <w:lsdException w:qFormat="1" w:uiPriority="9" w:name="heading 6"/>
+    <w:lsdException w:qFormat="1" w:uiPriority="9" w:name="heading 7"/>
+    <w:lsdException w:qFormat="1" w:uiPriority="9" w:name="heading 8"/>
+    <w:lsdException w:qFormat="1" w:uiPriority="9" w:name="heading 9"/>
+    <w:lsdException w:uiPriority="99" w:name="index 1"/>
+    <w:lsdException w:uiPriority="99" w:name="index 2"/>
+    <w:lsdException w:uiPriority="99" w:name="index 3"/>
+    <w:lsdException w:uiPriority="99" w:name="index 4"/>
+    <w:lsdException w:uiPriority="99" w:name="index 5"/>
+    <w:lsdException w:uiPriority="99" w:name="index 6"/>
+    <w:lsdException w:uiPriority="99" w:name="index 7"/>
+    <w:lsdException w:uiPriority="99" w:name="index 8"/>
+    <w:lsdException w:uiPriority="99" w:name="index 9"/>
+    <w:lsdException w:uiPriority="39" w:name="toc 1"/>
+    <w:lsdException w:uiPriority="39" w:name="toc 2"/>
+    <w:lsdException w:uiPriority="39" w:name="toc 3"/>
+    <w:lsdException w:uiPriority="39" w:name="toc 4"/>
+    <w:lsdException w:uiPriority="39" w:name="toc 5"/>
+    <w:lsdException w:uiPriority="39" w:name="toc 6"/>
+    <w:lsdException w:uiPriority="39" w:name="toc 7"/>
+    <w:lsdException w:uiPriority="39" w:name="toc 8"/>
+    <w:lsdException w:uiPriority="39" w:name="toc 9"/>
+    <w:lsdException w:uiPriority="99" w:name="Normal Indent"/>
+    <w:lsdException w:uiPriority="99" w:name="footnote text"/>
+    <w:lsdException w:uiPriority="99" w:name="annotation text"/>
+    <w:lsdException w:uiPriority="99" w:name="header"/>
+    <w:lsdException w:uiPriority="99" w:name="footer"/>
+    <w:lsdException w:uiPriority="99" w:name="index heading"/>
+    <w:lsdException w:qFormat="1" w:uiPriority="35" w:name="caption"/>
+    <w:lsdException w:uiPriority="99" w:name="table of figures"/>
+    <w:lsdException w:uiPriority="99" w:name="envelope address"/>
+    <w:lsdException w:uiPriority="99" w:name="envelope return"/>
+    <w:lsdException w:uiPriority="99" w:name="footnote reference"/>
+    <w:lsdException w:uiPriority="99" w:name="annotation reference"/>
+    <w:lsdException w:uiPriority="99" w:name="line number"/>
+    <w:lsdException w:uiPriority="99" w:name="page number"/>
+    <w:lsdException w:uiPriority="99" w:name="endnote reference"/>
+    <w:lsdException w:uiPriority="99" w:name="endnote text"/>
+    <w:lsdException w:uiPriority="99" w:name="table of authorities"/>
+    <w:lsdException w:uiPriority="99" w:name="macro"/>
+    <w:lsdException w:uiPriority="99" w:name="toa heading"/>
+    <w:lsdException w:uiPriority="99" w:name="List"/>
+    <w:lsdException w:uiPriority="99" w:name="List Bullet"/>
+    <w:lsdException w:uiPriority="99" w:name="List Number"/>
+    <w:lsdException w:uiPriority="99" w:name="List 2"/>
+    <w:lsdException w:uiPriority="99" w:name="List 3"/>
+    <w:lsdException w:uiPriority="99" w:name="List 4"/>
+    <w:lsdException w:uiPriority="99" w:name="List 5"/>
+    <w:lsdException w:uiPriority="99" w:name="List Bullet 2"/>
+    <w:lsdException w:uiPriority="99" w:name="List Bullet 3"/>
+    <w:lsdException w:uiPriority="99" w:name="List Bullet 4"/>
+    <w:lsdException w:uiPriority="99" w:name="List Bullet 5"/>
+    <w:lsdException w:uiPriority="99" w:name="List Number 2"/>
+    <w:lsdException w:uiPriority="99" w:name="List Number 3"/>
+    <w:lsdException w:uiPriority="99" w:name="List Number 4"/>
+    <w:lsdException w:uiPriority="99" w:name="List Number 5"/>
+    <w:lsdException w:qFormat="1" w:unhideWhenUsed="0" w:uiPriority="10" w:semiHidden="0" w:name="Title"/>
+    <w:lsdException w:uiPriority="99" w:name="Closing"/>
+    <w:lsdException w:uiPriority="99" w:name="Signature"/>
+    <w:lsdException w:qFormat="1" w:uiPriority="1" w:name="Default Paragraph Font"/>
+    <w:lsdException w:uiPriority="99" w:name="Body Text"/>
+    <w:lsdException w:uiPriority="99" w:name="Body Text Indent"/>
+    <w:lsdException w:uiPriority="99" w:name="List Continue"/>
+    <w:lsdException w:uiPriority="99" w:name="List Continue 2"/>
+    <w:lsdException w:uiPriority="99" w:name="List Continue 3"/>
+    <w:lsdException w:uiPriority="99" w:name="List Continue 4"/>
+    <w:lsdException w:uiPriority="99" w:name="List Continue 5"/>
+    <w:lsdException w:uiPriority="99" w:name="Message Header"/>
+    <w:lsdException w:qFormat="1" w:unhideWhenUsed="0" w:uiPriority="11" w:semiHidden="0" w:name="Subtitle"/>
+    <w:lsdException w:uiPriority="99" w:name="Salutation"/>
+    <w:lsdException w:uiPriority="99" w:name="Date"/>
+    <w:lsdException w:uiPriority="99" w:name="Body Text First Indent"/>
+    <w:lsdException w:uiPriority="99" w:name="Body Text First Indent 2"/>
+    <w:lsdException w:uiPriority="99" w:name="Note Heading"/>
+    <w:lsdException w:uiPriority="99" w:name="Body Text 2"/>
+    <w:lsdException w:uiPriority="99" w:name="Body Text 3"/>
+    <w:lsdException w:uiPriority="99" w:name="Body Text Indent 2"/>
+    <w:lsdException w:uiPriority="99" w:name="Body Text Indent 3"/>
+    <w:lsdException w:uiPriority="99" w:name="Block Text"/>
+    <w:lsdException w:uiPriority="99" w:name="Hyperlink"/>
+    <w:lsdException w:uiPriority="99" w:name="FollowedHyperlink"/>
+    <w:lsdException w:qFormat="1" w:unhideWhenUsed="0" w:uiPriority="22" w:semiHidden="0" w:name="Strong"/>
+    <w:lsdException w:qFormat="1" w:unhideWhenUsed="0" w:uiPriority="20" w:semiHidden="0" w:name="Emphasis"/>
+    <w:lsdException w:uiPriority="99" w:name="Document Map"/>
+    <w:lsdException w:uiPriority="99" w:name="Plain Text"/>
+    <w:lsdException w:uiPriority="99" w:name="E-mail Signature"/>
+    <w:lsdException w:uiPriority="99" w:name="Normal (Web)"/>
+    <w:lsdException w:uiPriority="99" w:name="HTML Acronym"/>
+    <w:lsdException w:uiPriority="99" w:name="HTML Address"/>
+    <w:lsdException w:uiPriority="99" w:name="HTML Cite"/>
+    <w:lsdException w:uiPriority="99" w:name="HTML Code"/>
+    <w:lsdException w:uiPriority="99" w:name="HTML Definition"/>
+    <w:lsdException w:uiPriority="99" w:name="HTML Keyboard"/>
+    <w:lsdException w:uiPriority="99" w:name="HTML Preformatted"/>
+    <w:lsdException w:uiPriority="99" w:name="HTML Sample"/>
+    <w:lsdException w:uiPriority="99" w:name="HTML Typewriter"/>
+    <w:lsdException w:uiPriority="99" w:name="HTML Variable"/>
+    <w:lsdException w:qFormat="1" w:uiPriority="99" w:name="Normal Table"/>
+    <w:lsdException w:uiPriority="99" w:name="annotation subject"/>
+    <w:lsdException w:uiPriority="99" w:name="Table Simple 1"/>
+    <w:lsdException w:uiPriority="99" w:name="Table Simple 2"/>
+    <w:lsdException w:uiPriority="99" w:name="Table Simple 3"/>
+    <w:lsdException w:uiPriority="99" w:name="Table Classic 1"/>
+    <w:lsdException w:uiPriority="99" w:name="Table Classic 2"/>
+    <w:lsdException w:uiPriority="99" w:name="Table Classic 3"/>
+    <w:lsdException w:uiPriority="99" w:name="Table Classic 4"/>
+    <w:lsdException w:uiPriority="99" w:name="Table Colorful 1"/>
+    <w:lsdException w:uiPriority="99" w:name="Table Colorful 2"/>
+    <w:lsdException w:uiPriority="99" w:name="Table Colorful 3"/>
+    <w:lsdException w:uiPriority="99" w:name="Table Columns 1"/>
+    <w:lsdException w:uiPriority="99" w:name="Table Columns 2"/>
+    <w:lsdException w:uiPriority="99" w:name="Table Columns 3"/>
+    <w:lsdException w:uiPriority="99" w:name="Table Columns 4"/>
+    <w:lsdException w:uiPriority="99" w:name="Table Columns 5"/>
+    <w:lsdException w:uiPriority="99" w:name="Table Grid 1"/>
+    <w:lsdException w:uiPriority="99" w:name="Table Grid 2"/>
+    <w:lsdException w:uiPriority="99" w:name="Table Grid 3"/>
+    <w:lsdException w:uiPriority="99" w:name="Table Grid 4"/>
+    <w:lsdException w:uiPriority="99" w:name="Table Grid 5"/>
+    <w:lsdException w:uiPriority="99" w:name="Table Grid 6"/>
+    <w:lsdException w:uiPriority="99" w:name="Table Grid 7"/>
+    <w:lsdException w:uiPriority="99" w:name="Table Grid 8"/>
+    <w:lsdException w:uiPriority="99" w:name="Table List 1"/>
+    <w:lsdException w:uiPriority="99" w:name="Table List 2"/>
+    <w:lsdException w:uiPriority="99" w:name="Table List 3"/>
+    <w:lsdException w:uiPriority="99" w:name="Table List 4"/>
+    <w:lsdException w:uiPriority="99" w:name="Table List 5"/>
+    <w:lsdException w:uiPriority="99" w:name="Table List 6"/>
+    <w:lsdException w:uiPriority="99" w:name="Table List 7"/>
+    <w:lsdException w:uiPriority="99" w:name="Table List 8"/>
+    <w:lsdException w:uiPriority="99" w:name="Table 3D effects 1"/>
+    <w:lsdException w:uiPriority="99" w:name="Table 3D effects 2"/>
+    <w:lsdException w:uiPriority="99" w:name="Table 3D effects 3"/>
+    <w:lsdException w:uiPriority="99" w:name="Table Contemporary"/>
+    <w:lsdException w:uiPriority="99" w:name="Table Elegant"/>
+    <w:lsdException w:uiPriority="99" w:name="Table Professional"/>
+    <w:lsdException w:uiPriority="99" w:name="Table Subtle 1"/>
+    <w:lsdException w:uiPriority="99" w:name="Table Subtle 2"/>
+    <w:lsdException w:uiPriority="99" w:name="Table Web 1"/>
+    <w:lsdException w:uiPriority="99" w:name="Table Web 2"/>
+    <w:lsdException w:uiPriority="99" w:name="Table Web 3"/>
+    <w:lsdException w:uiPriority="99" w:name="Balloon Text"/>
+    <w:lsdException w:qFormat="1" w:unhideWhenUsed="0" w:uiPriority="39" w:semiHidden="0" w:name="Table Grid"/>
+    <w:lsdException w:uiPriority="99" w:name="Table Theme"/>
+    <w:lsdException w:unhideWhenUsed="0" w:uiPriority="60" w:semiHidden="0" w:name="Light Shading"/>
+    <w:lsdException w:unhideWhenUsed="0" w:uiPriority="61" w:semiHidden="0" w:name="Light List"/>
+    <w:lsdException w:unhideWhenUsed="0" w:uiPriority="62" w:semiHidden="0" w:name="Light Grid"/>
+    <w:lsdException w:unhideWhenUsed="0" w:uiPriority="63" w:semiHidden="0" w:name="Medium Shading 1"/>
+    <w:lsdException w:unhideWhenUsed="0" w:uiPriority="64" w:semiHidden="0" w:name="Medium Shading 2"/>
+    <w:lsdException w:unhideWhenUsed="0" w:uiPriority="65" w:semiHidden="0" w:name="Medium List 1"/>
+    <w:lsdException w:unhideWhenUsed="0" w:uiPriority="66" w:semiHidden="0" w:name="Medium List 2"/>
+    <w:lsdException w:unhideWhenUsed="0" w:uiPriority="67" w:semiHidden="0" w:name="Medium Grid 1"/>
+    <w:lsdException w:unhideWhenUsed="0" w:uiPriority="68" w:semiHidden="0" w:name="Medium Grid 2"/>
+    <w:lsdException w:unhideWhenUsed="0" w:uiPriority="69" w:semiHidden="0" w:name="Medium Grid 3"/>
+    <w:lsdException w:unhideWhenUsed="0" w:uiPriority="70" w:semiHidden="0" w:name="Dark List"/>
+    <w:lsdException w:unhideWhenUsed="0" w:uiPriority="71" w:semiHidden="0" w:name="Colorful Shading"/>
+    <w:lsdException w:unhideWhenUsed="0" w:uiPriority="72" w:semiHidden="0" w:name="Colorful List"/>
+    <w:lsdException w:unhideWhenUsed="0" w:uiPriority="73" w:semiHidden="0" w:name="Colorful Grid"/>
+    <w:lsdException w:unhideWhenUsed="0" w:uiPriority="60" w:semiHidden="0" w:name="Light Shading Accent 1"/>
+    <w:lsdException w:unhideWhenUsed="0" w:uiPriority="61" w:semiHidden="0" w:name="Light List Accent 1"/>
+    <w:lsdException w:unhideWhenUsed="0" w:uiPriority="62" w:semiHidden="0" w:name="Light Grid Accent 1"/>
+    <w:lsdException w:unhideWhenUsed="0" w:uiPriority="63" w:semiHidden="0" w:name="Medium Shading 1 Accent 1"/>
+    <w:lsdException w:unhideWhenUsed="0" w:uiPriority="64" w:semiHidden="0" w:name="Medium Shading 2 Accent 1"/>
+    <w:lsdException w:unhideWhenUsed="0" w:uiPriority="65" w:semiHidden="0" w:name="Medium List 1 Accent 1"/>
+    <w:lsdException w:unhideWhenUsed="0" w:uiPriority="66" w:semiHidden="0" w:name="Medium List 2 Accent 1"/>
+    <w:lsdException w:unhideWhenUsed="0" w:uiPriority="67" w:semiHidden="0" w:name="Medium Grid 1 Accent 1"/>
+    <w:lsdException w:unhideWhenUsed="0" w:uiPriority="68" w:semiHidden="0" w:name="Medium Grid 2 Accent 1"/>
+    <w:lsdException w:unhideWhenUsed="0" w:uiPriority="69" w:semiHidden="0" w:name="Medium Grid 3 Accent 1"/>
+    <w:lsdException w:unhideWhenUsed="0" w:uiPriority="70" w:semiHidden="0" w:name="Dark List Accent 1"/>
+    <w:lsdException w:unhideWhenUsed="0" w:uiPriority="71" w:semiHidden="0" w:name="Colorful Shading Accent 1"/>
+    <w:lsdException w:unhideWhenUsed="0" w:uiPriority="72" w:semiHidden="0" w:name="Colorful List Accent 1"/>
+    <w:lsdException w:unhideWhenUsed="0" w:uiPriority="73" w:semiHidden="0" w:name="Colorful Grid Accent 1"/>
+    <w:lsdException w:unhideWhenUsed="0" w:uiPriority="60" w:semiHidden="0" w:name="Light Shading Accent 2"/>
+    <w:lsdException w:unhideWhenUsed="0" w:uiPriority="61" w:semiHidden="0" w:name="Light List Accent 2"/>
+    <w:lsdException w:unhideWhenUsed="0" w:uiPriority="62" w:semiHidden="0" w:name="Light Grid Accent 2"/>
+    <w:lsdException w:unhideWhenUsed="0" w:uiPriority="63" w:semiHidden="0" w:name="Medium Shading 1 Accent 2"/>
+    <w:lsdException w:unhideWhenUsed="0" w:uiPriority="64" w:semiHidden="0" w:name="Medium Shading 2 Accent 2"/>
+    <w:lsdException w:unhideWhenUsed="0" w:uiPriority="65" w:semiHidden="0" w:name="Medium List 1 Accent 2"/>
+    <w:lsdException w:unhideWhenUsed="0" w:uiPriority="66" w:semiHidden="0" w:name="Medium List 2 Accent 2"/>
+    <w:lsdException w:unhideWhenUsed="0" w:uiPriority="67" w:semiHidden="0" w:name="Medium Grid 1 Accent 2"/>
+    <w:lsdException w:unhideWhenUsed="0" w:uiPriority="68" w:semiHidden="0" w:name="Medium Grid 2 Accent 2"/>
+    <w:lsdException w:unhideWhenUsed="0" w:uiPriority="69" w:semiHidden="0" w:name="Medium Grid 3 Accent 2"/>
+    <w:lsdException w:unhideWhenUsed="0" w:uiPriority="70" w:semiHidden="0" w:name="Dark List Accent 2"/>
+    <w:lsdException w:unhideWhenUsed="0" w:uiPriority="71" w:semiHidden="0" w:name="Colorful Shading Accent 2"/>
+    <w:lsdException w:unhideWhenUsed="0" w:uiPriority="72" w:semiHidden="0" w:name="Colorful List Accent 2"/>
+    <w:lsdException w:unhideWhenUsed="0" w:uiPriority="73" w:semiHidden="0" w:name="Colorful Grid Accent 2"/>
+    <w:lsdException w:unhideWhenUsed="0" w:uiPriority="60" w:semiHidden="0" w:name="Light Shading Accent 3"/>
+    <w:lsdException w:unhideWhenUsed="0" w:uiPriority="61" w:semiHidden="0" w:name="Light List Accent 3"/>
+    <w:lsdException w:unhideWhenUsed="0" w:uiPriority="62" w:semiHidden="0" w:name="Light Grid Accent 3"/>
+    <w:lsdException w:unhideWhenUsed="0" w:uiPriority="63" w:semiHidden="0" w:name="Medium Shading 1 Accent 3"/>
+    <w:lsdException w:unhideWhenUsed="0" w:uiPriority="64" w:semiHidden="0" w:name="Medium Shading 2 Accent 3"/>
+    <w:lsdException w:unhideWhenUsed="0" w:uiPriority="65" w:semiHidden="0" w:name="Medium List 1 Accent 3"/>
+    <w:lsdException w:unhideWhenUsed="0" w:uiPriority="66" w:semiHidden="0" w:name="Medium List 2 Accent 3"/>
+    <w:lsdException w:unhideWhenUsed="0" w:uiPriority="67" w:semiHidden="0" w:name="Medium Grid 1 Accent 3"/>
+    <w:lsdException w:unhideWhenUsed="0" w:uiPriority="68" w:semiHidden="0" w:name="Medium Grid 2 Accent 3"/>
+    <w:lsdException w:unhideWhenUsed="0" w:uiPriority="69" w:semiHidden="0" w:name="Medium Grid 3 Accent 3"/>
+    <w:lsdException w:unhideWhenUsed="0" w:uiPriority="70" w:semiHidden="0" w:name="Dark List Accent 3"/>
+    <w:lsdException w:unhideWhenUsed="0" w:uiPriority="71" w:semiHidden="0" w:name="Colorful Shading Accent 3"/>
+    <w:lsdException w:unhideWhenUsed="0" w:uiPriority="72" w:semiHidden="0" w:name="Colorful List Accent 3"/>
+    <w:lsdException w:unhideWhenUsed="0" w:uiPriority="73" w:semiHidden="0" w:name="Colorful Grid Accent 3"/>
+    <w:lsdException w:unhideWhenUsed="0" w:uiPriority="60" w:semiHidden="0" w:name="Light Shading Accent 4"/>
+    <w:lsdException w:unhideWhenUsed="0" w:uiPriority="61" w:semiHidden="0" w:name="Light List Accent 4"/>
+    <w:lsdException w:unhideWhenUsed="0" w:uiPriority="62" w:semiHidden="0" w:name="Light Grid Accent 4"/>
+    <w:lsdException w:unhideWhenUsed="0" w:uiPriority="63" w:semiHidden="0" w:name="Medium Shading 1 Accent 4"/>
+    <w:lsdException w:unhideWhenUsed="0" w:uiPriority="64" w:semiHidden="0" w:name="Medium Shading 2 Accent 4"/>
+    <w:lsdException w:unhideWhenUsed="0" w:uiPriority="65" w:semiHidden="0" w:name="Medium List 1 Accent 4"/>
+    <w:lsdException w:unhideWhenUsed="0" w:uiPriority="66" w:semiHidden="0" w:name="Medium List 2 Accent 4"/>
+    <w:lsdException w:unhideWhenUsed="0" w:uiPriority="67" w:semiHidden="0" w:name="Medium Grid 1 Accent 4"/>
+    <w:lsdException w:unhideWhenUsed="0" w:uiPriority="68" w:semiHidden="0" w:name="Medium Grid 2 Accent 4"/>
+    <w:lsdException w:unhideWhenUsed="0" w:uiPriority="69" w:semiHidden="0" w:name="Medium Grid 3 Accent 4"/>
+    <w:lsdException w:unhideWhenUsed="0" w:uiPriority="70" w:semiHidden="0" w:name="Dark List Accent 4"/>
+    <w:lsdException w:unhideWhenUsed="0" w:uiPriority="71" w:semiHidden="0" w:name="Colorful Shading Accent 4"/>
+    <w:lsdException w:unhideWhenUsed="0" w:uiPriority="72" w:semiHidden="0" w:name="Colorful List Accent 4"/>
+    <w:lsdException w:unhideWhenUsed="0" w:uiPriority="73" w:semiHidden="0" w:name="Colorful Grid Accent 4"/>
+    <w:lsdException w:unhideWhenUsed="0" w:uiPriority="60" w:semiHidden="0" w:name="Light Shading Accent 5"/>
+    <w:lsdException w:unhideWhenUsed="0" w:uiPriority="61" w:semiHidden="0" w:name="Light List Accent 5"/>
+    <w:lsdException w:unhideWhenUsed="0" w:uiPriority="62" w:semiHidden="0" w:name="Light Grid Accent 5"/>
+    <w:lsdException w:unhideWhenUsed="0" w:uiPriority="63" w:semiHidden="0" w:name="Medium Shading 1 Accent 5"/>
+    <w:lsdException w:unhideWhenUsed="0" w:uiPriority="64" w:semiHidden="0" w:name="Medium Shading 2 Accent 5"/>
+    <w:lsdException w:unhideWhenUsed="0" w:uiPriority="65" w:semiHidden="0" w:name="Medium List 1 Accent 5"/>
+    <w:lsdException w:unhideWhenUsed="0" w:uiPriority="66" w:semiHidden="0" w:name="Medium List 2 Accent 5"/>
+    <w:lsdException w:unhideWhenUsed="0" w:uiPriority="67" w:semiHidden="0" w:name="Medium Grid 1 Accent 5"/>
+    <w:lsdException w:unhideWhenUsed="0" w:uiPriority="68" w:semiHidden="0" w:name="Medium Grid 2 Accent 5"/>
+    <w:lsdException w:unhideWhenUsed="0" w:uiPriority="69" w:semiHidden="0" w:name="Medium Grid 3 Accent 5"/>
+    <w:lsdException w:unhideWhenUsed="0" w:uiPriority="70" w:semiHidden="0" w:name="Dark List Accent 5"/>
+    <w:lsdException w:unhideWhenUsed="0" w:uiPriority="71" w:semiHidden="0" w:name="Colorful Shading Accent 5"/>
+    <w:lsdException w:unhideWhenUsed="0" w:uiPriority="72" w:semiHidden="0" w:name="Colorful List Accent 5"/>
+    <w:lsdException w:unhideWhenUsed="0" w:uiPriority="73" w:semiHidden="0" w:name="Colorful Grid Accent 5"/>
+    <w:lsdException w:unhideWhenUsed="0" w:uiPriority="60" w:semiHidden="0" w:name="Light Shading Accent 6"/>
+    <w:lsdException w:unhideWhenUsed="0" w:uiPriority="61" w:semiHidden="0" w:name="Light List Accent 6"/>
+    <w:lsdException w:unhideWhenUsed="0" w:uiPriority="62" w:semiHidden="0" w:name="Light Grid Accent 6"/>
+    <w:lsdException w:unhideWhenUsed="0" w:uiPriority="63" w:semiHidden="0" w:name="Medium Shading 1 Accent 6"/>
+    <w:lsdException w:unhideWhenUsed="0" w:uiPriority="64" w:semiHidden="0" w:name="Medium Shading 2 Accent 6"/>
+    <w:lsdException w:unhideWhenUsed="0" w:uiPriority="65" w:semiHidden="0" w:name="Medium List 1 Accent 6"/>
+    <w:lsdException w:unhideWhenUsed="0" w:uiPriority="66" w:semiHidden="0" w:name="Medium List 2 Accent 6"/>
+    <w:lsdException w:unhideWhenUsed="0" w:uiPriority="67" w:semiHidden="0" w:name="Medium Grid 1 Accent 6"/>
+    <w:lsdException w:unhideWhenUsed="0" w:uiPriority="68" w:semiHidden="0" w:name="Medium Grid 2 Accent 6"/>
+    <w:lsdException w:unhideWhenUsed="0" w:uiPriority="69" w:semiHidden="0" w:name="Medium Grid 3 Accent 6"/>
+    <w:lsdException w:unhideWhenUsed="0" w:uiPriority="70" w:semiHidden="0" w:name="Dark List Accent 6"/>
+    <w:lsdException w:unhideWhenUsed="0" w:uiPriority="71" w:semiHidden="0" w:name="Colorful Shading Accent 6"/>
+    <w:lsdException w:unhideWhenUsed="0" w:uiPriority="72" w:semiHidden="0" w:name="Colorful List Accent 6"/>
+    <w:lsdException w:unhideWhenUsed="0" w:uiPriority="73" w:semiHidden="0" w:name="Colorful Grid Accent 6"/>
   </w:latentStyles>
-  <w:style w:type="paragraph" w:default="1" w:styleId="a">
+  <w:style w:type="paragraph" w:default="1" w:styleId="1">
     <w:name w:val="Normal"/>
     <w:qFormat/>
+    <w:uiPriority w:val="0"/>
     <w:pPr>
       <w:widowControl w:val="0"/>
       <w:jc w:val="both"/>
     </w:pPr>
+    <w:rPr>
+      <w:rFonts w:asciiTheme="minorHAnsi" w:hAnsiTheme="minorHAnsi" w:eastAsiaTheme="minorEastAsia" w:cstheme="minorBidi"/>
+      <w:kern w:val="2"/>
+      <w:sz w:val="21"/>
+      <w:szCs w:val="22"/>
+      <w:lang w:val="en-US" w:eastAsia="zh-CN" w:bidi="ar-SA"/>
+    </w:rPr>
   </w:style>
-  <w:style w:type="paragraph" w:styleId="1">
+  <w:style w:type="paragraph" w:styleId="2">
     <w:name w:val="heading 1"/>
-    <w:basedOn w:val="a"/>
-    <w:next w:val="a"/>
-    <w:link w:val="1Char"/>
+    <w:basedOn w:val="1"/>
+    <w:next w:val="1"/>
+    <w:link w:val="8"/>
+    <w:qFormat/>
     <w:uiPriority w:val="9"/>
-    <w:qFormat/>
-    <w:rsid w:val="00002CA3"/>
     <w:pPr>
       <w:keepNext/>
       <w:keepLines/>
@@ -3271,15 +3791,14 @@
       <w:szCs w:val="44"/>
     </w:rPr>
   </w:style>
-  <w:style w:type="paragraph" w:styleId="2">
+  <w:style w:type="paragraph" w:styleId="3">
     <w:name w:val="heading 2"/>
-    <w:basedOn w:val="a"/>
-    <w:next w:val="a"/>
-    <w:link w:val="2Char"/>
-    <w:uiPriority w:val="9"/>
+    <w:basedOn w:val="1"/>
+    <w:next w:val="1"/>
+    <w:link w:val="9"/>
     <w:unhideWhenUsed/>
     <w:qFormat/>
-    <w:rsid w:val="00002CA3"/>
+    <w:uiPriority w:val="9"/>
     <w:pPr>
       <w:keepNext/>
       <w:keepLines/>
@@ -3287,26 +3806,26 @@
       <w:outlineLvl w:val="1"/>
     </w:pPr>
     <w:rPr>
-      <w:rFonts w:asciiTheme="majorHAnsi" w:eastAsiaTheme="majorEastAsia" w:hAnsiTheme="majorHAnsi" w:cstheme="majorBidi"/>
+      <w:rFonts w:asciiTheme="majorHAnsi" w:hAnsiTheme="majorHAnsi" w:eastAsiaTheme="majorEastAsia" w:cstheme="majorBidi"/>
       <w:b/>
       <w:bCs/>
       <w:sz w:val="32"/>
       <w:szCs w:val="32"/>
     </w:rPr>
   </w:style>
-  <w:style w:type="character" w:default="1" w:styleId="a0">
+  <w:style w:type="character" w:default="1" w:styleId="4">
     <w:name w:val="Default Paragraph Font"/>
+    <w:unhideWhenUsed/>
+    <w:qFormat/>
     <w:uiPriority w:val="1"/>
-    <w:semiHidden/>
+  </w:style>
+  <w:style w:type="table" w:default="1" w:styleId="5">
+    <w:name w:val="Normal Table"/>
     <w:unhideWhenUsed/>
-  </w:style>
-  <w:style w:type="table" w:default="1" w:styleId="a1">
-    <w:name w:val="Normal Table"/>
+    <w:qFormat/>
     <w:uiPriority w:val="99"/>
-    <w:semiHidden/>
-    <w:unhideWhenUsed/>
     <w:tblPr>
-      <w:tblInd w:w="0" w:type="dxa"/>
+      <w:tblLayout w:type="fixed"/>
       <w:tblCellMar>
         <w:top w:w="0" w:type="dxa"/>
         <w:left w:w="108" w:type="dxa"/>
@@ -3315,28 +3834,44 @@
       </w:tblCellMar>
     </w:tblPr>
   </w:style>
-  <w:style w:type="numbering" w:default="1" w:styleId="a2">
-    <w:name w:val="No List"/>
-    <w:uiPriority w:val="99"/>
-    <w:semiHidden/>
-    <w:unhideWhenUsed/>
+  <w:style w:type="table" w:styleId="6">
+    <w:name w:val="Table Grid"/>
+    <w:basedOn w:val="5"/>
+    <w:qFormat/>
+    <w:uiPriority w:val="39"/>
+    <w:tblPr>
+      <w:tblBorders>
+        <w:top w:val="single" w:color="auto" w:sz="4" w:space="0"/>
+        <w:left w:val="single" w:color="auto" w:sz="4" w:space="0"/>
+        <w:bottom w:val="single" w:color="auto" w:sz="4" w:space="0"/>
+        <w:right w:val="single" w:color="auto" w:sz="4" w:space="0"/>
+        <w:insideH w:val="single" w:color="auto" w:sz="4" w:space="0"/>
+        <w:insideV w:val="single" w:color="auto" w:sz="4" w:space="0"/>
+      </w:tblBorders>
+      <w:tblLayout w:type="fixed"/>
+      <w:tblCellMar>
+        <w:top w:w="0" w:type="dxa"/>
+        <w:left w:w="108" w:type="dxa"/>
+        <w:bottom w:w="0" w:type="dxa"/>
+        <w:right w:w="108" w:type="dxa"/>
+      </w:tblCellMar>
+    </w:tblPr>
   </w:style>
-  <w:style w:type="paragraph" w:styleId="a3">
+  <w:style w:type="paragraph" w:customStyle="1" w:styleId="7">
     <w:name w:val="List Paragraph"/>
-    <w:basedOn w:val="a"/>
+    <w:basedOn w:val="1"/>
+    <w:qFormat/>
     <w:uiPriority w:val="34"/>
-    <w:qFormat/>
-    <w:rsid w:val="00002CA3"/>
     <w:pPr>
-      <w:ind w:firstLineChars="200" w:firstLine="420"/>
+      <w:ind w:firstLine="420" w:firstLineChars="200"/>
     </w:pPr>
   </w:style>
-  <w:style w:type="character" w:customStyle="1" w:styleId="1Char">
+  <w:style w:type="character" w:customStyle="1" w:styleId="8">
     <w:name w:val="标题 1 Char"/>
-    <w:basedOn w:val="a0"/>
-    <w:link w:val="1"/>
+    <w:basedOn w:val="4"/>
+    <w:link w:val="2"/>
+    <w:qFormat/>
     <w:uiPriority w:val="9"/>
-    <w:rsid w:val="00002CA3"/>
     <w:rPr>
       <w:b/>
       <w:bCs/>
@@ -3345,42 +3880,19 @@
       <w:szCs w:val="44"/>
     </w:rPr>
   </w:style>
-  <w:style w:type="character" w:customStyle="1" w:styleId="2Char">
+  <w:style w:type="character" w:customStyle="1" w:styleId="9">
     <w:name w:val="标题 2 Char"/>
-    <w:basedOn w:val="a0"/>
-    <w:link w:val="2"/>
+    <w:basedOn w:val="4"/>
+    <w:link w:val="3"/>
+    <w:qFormat/>
     <w:uiPriority w:val="9"/>
-    <w:rsid w:val="00002CA3"/>
     <w:rPr>
-      <w:rFonts w:asciiTheme="majorHAnsi" w:eastAsiaTheme="majorEastAsia" w:hAnsiTheme="majorHAnsi" w:cstheme="majorBidi"/>
+      <w:rFonts w:asciiTheme="majorHAnsi" w:hAnsiTheme="majorHAnsi" w:eastAsiaTheme="majorEastAsia" w:cstheme="majorBidi"/>
       <w:b/>
       <w:bCs/>
       <w:sz w:val="32"/>
       <w:szCs w:val="32"/>
     </w:rPr>
-  </w:style>
-  <w:style w:type="table" w:styleId="a4">
-    <w:name w:val="Table Grid"/>
-    <w:basedOn w:val="a1"/>
-    <w:uiPriority w:val="39"/>
-    <w:rsid w:val="00A20F3C"/>
-    <w:tblPr>
-      <w:tblInd w:w="0" w:type="dxa"/>
-      <w:tblBorders>
-        <w:top w:val="single" w:sz="4" w:space="0" w:color="auto"/>
-        <w:left w:val="single" w:sz="4" w:space="0" w:color="auto"/>
-        <w:bottom w:val="single" w:sz="4" w:space="0" w:color="auto"/>
-        <w:right w:val="single" w:sz="4" w:space="0" w:color="auto"/>
-        <w:insideH w:val="single" w:sz="4" w:space="0" w:color="auto"/>
-        <w:insideV w:val="single" w:sz="4" w:space="0" w:color="auto"/>
-      </w:tblBorders>
-      <w:tblCellMar>
-        <w:top w:w="0" w:type="dxa"/>
-        <w:left w:w="108" w:type="dxa"/>
-        <w:bottom w:w="0" w:type="dxa"/>
-        <w:right w:w="108" w:type="dxa"/>
-      </w:tblCellMar>
-    </w:tblPr>
   </w:style>
 </w:styles>
 </file>
@@ -3390,7 +3902,7 @@
   <a:themeElements>
     <a:clrScheme name="Office">
       <a:dk1>
-        <a:sysClr val="windowText" lastClr="000000"/>
+        <a:sysClr val="windowText" lastClr="4C4C4C"/>
       </a:dk1>
       <a:lt1>
         <a:sysClr val="window" lastClr="FFFFFF"/>
@@ -3428,7 +3940,7 @@
     </a:clrScheme>
     <a:fontScheme name="Office">
       <a:majorFont>
-        <a:latin typeface="Calibri Light" panose="020F0302020204030204"/>
+        <a:latin typeface="Calibri Light"/>
         <a:ea typeface=""/>
         <a:cs typeface=""/>
         <a:font script="Jpan" typeface="ＭＳ ゴシック"/>
@@ -3463,7 +3975,7 @@
         <a:font script="Geor" typeface="Sylfaen"/>
       </a:majorFont>
       <a:minorFont>
-        <a:latin typeface="Calibri" panose="020F0502020204030204"/>
+        <a:latin typeface="Calibri"/>
         <a:ea typeface=""/>
         <a:cs typeface=""/>
         <a:font script="Jpan" typeface="ＭＳ 明朝"/>
@@ -3638,10 +4150,21 @@
   </a:themeElements>
   <a:objectDefaults/>
   <a:extraClrSchemeLst/>
-  <a:extLst>
-    <a:ext uri="{05A4C25C-085E-4340-85A3-A5531E510DB2}">
-      <thm15:themeFamily xmlns:thm15="http://schemas.microsoft.com/office/thememl/2012/main" name="Office Theme" id="{62F939B6-93AF-4DB8-9C6B-D6C7DFDC589F}" vid="{4A3C46E8-61CC-4603-A589-7422A47A8E4A}"/>
-    </a:ext>
-  </a:extLst>
 </a:theme>
+</file>
+
+<file path=customXml/item1.xml><?xml version="1.0" encoding="utf-8"?>
+<s:customData xmlns="http://www.wps.cn/officeDocument/2013/wpsCustomData" xmlns:s="http://www.wps.cn/officeDocument/2013/wpsCustomData">
+  <customSectProps>
+    <customSectPr/>
+  </customSectProps>
+</s:customData>
+</file>
+
+<file path=customXml/itemProps1.xml><?xml version="1.0" encoding="utf-8"?>
+<ds:datastoreItem xmlns:ds="http://schemas.openxmlformats.org/officeDocument/2006/customXml" ds:itemID="{B1977F7D-205B-4081-913C-38D41E755F92}">
+  <ds:schemaRefs>
+    <ds:schemaRef ds:uri="http://www.wps.cn/officeDocument/2013/wpsCustomData"/>
+  </ds:schemaRefs>
+</ds:datastoreItem>
 </file>
--- a/编程技能汇总/Docker/Docker基础.docx
+++ b/编程技能汇总/Docker/Docker基础.docx
@@ -1548,6 +1548,474 @@
     </w:p>
     <w:p>
       <w:pPr>
+        <w:pStyle w:val="3"/>
+      </w:pPr>
+      <w:r>
+        <w:t>2.4 容器网络连接</w:t>
+      </w:r>
+    </w:p>
+    <w:p>
+      <w:pPr/>
+      <w:r>
+        <w:t>自定义容器的虚拟网桥IP：</w:t>
+      </w:r>
+    </w:p>
+    <w:p>
+      <w:pPr/>
+      <w:r>
+        <w:drawing>
+          <wp:inline distT="0" distB="0" distL="114300" distR="114300">
+            <wp:extent cx="3855720" cy="1266825"/>
+            <wp:effectExtent l="0" t="0" r="11430" b="9525"/>
+            <wp:docPr id="45" name="图片 45"/>
+            <wp:cNvGraphicFramePr>
+              <a:graphicFrameLocks xmlns:a="http://schemas.openxmlformats.org/drawingml/2006/main" noChangeAspect="1"/>
+            </wp:cNvGraphicFramePr>
+            <a:graphic xmlns:a="http://schemas.openxmlformats.org/drawingml/2006/main">
+              <a:graphicData uri="http://schemas.openxmlformats.org/drawingml/2006/picture">
+                <pic:pic xmlns:pic="http://schemas.openxmlformats.org/drawingml/2006/picture">
+                  <pic:nvPicPr>
+                    <pic:cNvPr id="45" name="图片 45"/>
+                    <pic:cNvPicPr>
+                      <a:picLocks noChangeAspect="1"/>
+                    </pic:cNvPicPr>
+                  </pic:nvPicPr>
+                  <pic:blipFill>
+                    <a:blip r:embed="rId29"/>
+                    <a:stretch>
+                      <a:fillRect/>
+                    </a:stretch>
+                  </pic:blipFill>
+                  <pic:spPr>
+                    <a:xfrm>
+                      <a:off x="0" y="0"/>
+                      <a:ext cx="3855720" cy="1266825"/>
+                    </a:xfrm>
+                    <a:prstGeom prst="rect">
+                      <a:avLst/>
+                    </a:prstGeom>
+                    <a:noFill/>
+                    <a:ln w="9525">
+                      <a:noFill/>
+                      <a:miter/>
+                    </a:ln>
+                  </pic:spPr>
+                </pic:pic>
+              </a:graphicData>
+            </a:graphic>
+          </wp:inline>
+        </w:drawing>
+      </w:r>
+    </w:p>
+    <w:p>
+      <w:pPr/>
+      <w:r>
+        <w:t>指定相互可以通信的容器：</w:t>
+      </w:r>
+    </w:p>
+    <w:p>
+      <w:pPr/>
+      <w:r>
+        <w:drawing>
+          <wp:inline distT="0" distB="0" distL="114300" distR="114300">
+            <wp:extent cx="5269865" cy="282575"/>
+            <wp:effectExtent l="0" t="0" r="6985" b="3175"/>
+            <wp:docPr id="46" name="图片 46"/>
+            <wp:cNvGraphicFramePr>
+              <a:graphicFrameLocks xmlns:a="http://schemas.openxmlformats.org/drawingml/2006/main" noChangeAspect="1"/>
+            </wp:cNvGraphicFramePr>
+            <a:graphic xmlns:a="http://schemas.openxmlformats.org/drawingml/2006/main">
+              <a:graphicData uri="http://schemas.openxmlformats.org/drawingml/2006/picture">
+                <pic:pic xmlns:pic="http://schemas.openxmlformats.org/drawingml/2006/picture">
+                  <pic:nvPicPr>
+                    <pic:cNvPr id="46" name="图片 46"/>
+                    <pic:cNvPicPr>
+                      <a:picLocks noChangeAspect="1"/>
+                    </pic:cNvPicPr>
+                  </pic:nvPicPr>
+                  <pic:blipFill>
+                    <a:blip r:embed="rId30"/>
+                    <a:stretch>
+                      <a:fillRect/>
+                    </a:stretch>
+                  </pic:blipFill>
+                  <pic:spPr>
+                    <a:xfrm>
+                      <a:off x="0" y="0"/>
+                      <a:ext cx="5269865" cy="282575"/>
+                    </a:xfrm>
+                    <a:prstGeom prst="rect">
+                      <a:avLst/>
+                    </a:prstGeom>
+                    <a:noFill/>
+                    <a:ln w="9525">
+                      <a:noFill/>
+                      <a:miter/>
+                    </a:ln>
+                  </pic:spPr>
+                </pic:pic>
+              </a:graphicData>
+            </a:graphic>
+          </wp:inline>
+        </w:drawing>
+      </w:r>
+    </w:p>
+    <w:p>
+      <w:pPr/>
+      <w:r>
+        <w:t>拒绝所有容器间的通信：</w:t>
+      </w:r>
+    </w:p>
+    <w:p>
+      <w:pPr/>
+      <w:r>
+        <w:drawing>
+          <wp:inline distT="0" distB="0" distL="114300" distR="114300">
+            <wp:extent cx="1952625" cy="428625"/>
+            <wp:effectExtent l="0" t="0" r="9525" b="9525"/>
+            <wp:docPr id="47" name="图片 47"/>
+            <wp:cNvGraphicFramePr>
+              <a:graphicFrameLocks xmlns:a="http://schemas.openxmlformats.org/drawingml/2006/main" noChangeAspect="1"/>
+            </wp:cNvGraphicFramePr>
+            <a:graphic xmlns:a="http://schemas.openxmlformats.org/drawingml/2006/main">
+              <a:graphicData uri="http://schemas.openxmlformats.org/drawingml/2006/picture">
+                <pic:pic xmlns:pic="http://schemas.openxmlformats.org/drawingml/2006/picture">
+                  <pic:nvPicPr>
+                    <pic:cNvPr id="47" name="图片 47"/>
+                    <pic:cNvPicPr>
+                      <a:picLocks noChangeAspect="1"/>
+                    </pic:cNvPicPr>
+                  </pic:nvPicPr>
+                  <pic:blipFill>
+                    <a:blip r:embed="rId31"/>
+                    <a:stretch>
+                      <a:fillRect/>
+                    </a:stretch>
+                  </pic:blipFill>
+                  <pic:spPr>
+                    <a:xfrm>
+                      <a:off x="0" y="0"/>
+                      <a:ext cx="1952625" cy="428625"/>
+                    </a:xfrm>
+                    <a:prstGeom prst="rect">
+                      <a:avLst/>
+                    </a:prstGeom>
+                    <a:noFill/>
+                    <a:ln w="9525">
+                      <a:noFill/>
+                      <a:miter/>
+                    </a:ln>
+                  </pic:spPr>
+                </pic:pic>
+              </a:graphicData>
+            </a:graphic>
+          </wp:inline>
+        </w:drawing>
+      </w:r>
+    </w:p>
+    <w:p>
+      <w:pPr/>
+      <w:r>
+        <w:t>允许特定容器间通信：</w:t>
+      </w:r>
+    </w:p>
+    <w:p>
+      <w:pPr/>
+      <w:r>
+        <w:drawing>
+          <wp:inline distT="0" distB="0" distL="114300" distR="114300">
+            <wp:extent cx="2161540" cy="696595"/>
+            <wp:effectExtent l="0" t="0" r="10160" b="8255"/>
+            <wp:docPr id="49" name="图片 49"/>
+            <wp:cNvGraphicFramePr>
+              <a:graphicFrameLocks xmlns:a="http://schemas.openxmlformats.org/drawingml/2006/main" noChangeAspect="1"/>
+            </wp:cNvGraphicFramePr>
+            <a:graphic xmlns:a="http://schemas.openxmlformats.org/drawingml/2006/main">
+              <a:graphicData uri="http://schemas.openxmlformats.org/drawingml/2006/picture">
+                <pic:pic xmlns:pic="http://schemas.openxmlformats.org/drawingml/2006/picture">
+                  <pic:nvPicPr>
+                    <pic:cNvPr id="49" name="图片 49"/>
+                    <pic:cNvPicPr>
+                      <a:picLocks noChangeAspect="1"/>
+                    </pic:cNvPicPr>
+                  </pic:nvPicPr>
+                  <pic:blipFill>
+                    <a:blip r:embed="rId32"/>
+                    <a:stretch>
+                      <a:fillRect/>
+                    </a:stretch>
+                  </pic:blipFill>
+                  <pic:spPr>
+                    <a:xfrm>
+                      <a:off x="0" y="0"/>
+                      <a:ext cx="2161540" cy="696595"/>
+                    </a:xfrm>
+                    <a:prstGeom prst="rect">
+                      <a:avLst/>
+                    </a:prstGeom>
+                    <a:noFill/>
+                    <a:ln w="9525">
+                      <a:noFill/>
+                      <a:miter/>
+                    </a:ln>
+                  </pic:spPr>
+                </pic:pic>
+              </a:graphicData>
+            </a:graphic>
+          </wp:inline>
+        </w:drawing>
+      </w:r>
+    </w:p>
+    <w:p>
+      <w:pPr>
+        <w:pStyle w:val="3"/>
+      </w:pPr>
+      <w:r>
+        <w:t>2.5 容器数据管理</w:t>
+      </w:r>
+    </w:p>
+    <w:p>
+      <w:r>
+        <w:t>容器内数据卷：</w:t>
+      </w:r>
+    </w:p>
+    <w:p>
+      <w:pPr/>
+      <w:r>
+        <w:drawing>
+          <wp:inline distT="0" distB="0" distL="114300" distR="114300">
+            <wp:extent cx="5270500" cy="1677035"/>
+            <wp:effectExtent l="0" t="0" r="6350" b="18415"/>
+            <wp:docPr id="51" name="图片 51"/>
+            <wp:cNvGraphicFramePr>
+              <a:graphicFrameLocks xmlns:a="http://schemas.openxmlformats.org/drawingml/2006/main" noChangeAspect="1"/>
+            </wp:cNvGraphicFramePr>
+            <a:graphic xmlns:a="http://schemas.openxmlformats.org/drawingml/2006/main">
+              <a:graphicData uri="http://schemas.openxmlformats.org/drawingml/2006/picture">
+                <pic:pic xmlns:pic="http://schemas.openxmlformats.org/drawingml/2006/picture">
+                  <pic:nvPicPr>
+                    <pic:cNvPr id="51" name="图片 51"/>
+                    <pic:cNvPicPr>
+                      <a:picLocks noChangeAspect="1"/>
+                    </pic:cNvPicPr>
+                  </pic:nvPicPr>
+                  <pic:blipFill>
+                    <a:blip r:embed="rId33"/>
+                    <a:stretch>
+                      <a:fillRect/>
+                    </a:stretch>
+                  </pic:blipFill>
+                  <pic:spPr>
+                    <a:xfrm>
+                      <a:off x="0" y="0"/>
+                      <a:ext cx="5270500" cy="1677035"/>
+                    </a:xfrm>
+                    <a:prstGeom prst="rect">
+                      <a:avLst/>
+                    </a:prstGeom>
+                    <a:noFill/>
+                    <a:ln w="9525">
+                      <a:noFill/>
+                      <a:miter/>
+                    </a:ln>
+                  </pic:spPr>
+                </pic:pic>
+              </a:graphicData>
+            </a:graphic>
+          </wp:inline>
+        </w:drawing>
+      </w:r>
+    </w:p>
+    <w:p>
+      <w:pPr/>
+      <w:r>
+        <w:t>数据卷操作：</w:t>
+      </w:r>
+    </w:p>
+    <w:tbl>
+      <w:tblPr>
+        <w:tblStyle w:val="6"/>
+        <w:tblW w:w="8522" w:type="dxa"/>
+        <w:tblInd w:w="0" w:type="dxa"/>
+        <w:tblBorders>
+          <w:top w:val="single" w:color="auto" w:sz="4" w:space="0"/>
+          <w:left w:val="single" w:color="auto" w:sz="4" w:space="0"/>
+          <w:bottom w:val="single" w:color="auto" w:sz="4" w:space="0"/>
+          <w:right w:val="single" w:color="auto" w:sz="4" w:space="0"/>
+          <w:insideH w:val="single" w:color="auto" w:sz="4" w:space="0"/>
+          <w:insideV w:val="single" w:color="auto" w:sz="4" w:space="0"/>
+        </w:tblBorders>
+        <w:tblLayout w:type="fixed"/>
+        <w:tblCellMar>
+          <w:left w:w="108" w:type="dxa"/>
+          <w:right w:w="108" w:type="dxa"/>
+        </w:tblCellMar>
+      </w:tblPr>
+      <w:tblGrid>
+        <w:gridCol w:w="8522"/>
+      </w:tblGrid>
+      <w:tr>
+        <w:tblPrEx>
+          <w:tblBorders>
+            <w:top w:val="single" w:color="auto" w:sz="4" w:space="0"/>
+            <w:left w:val="single" w:color="auto" w:sz="4" w:space="0"/>
+            <w:bottom w:val="single" w:color="auto" w:sz="4" w:space="0"/>
+            <w:right w:val="single" w:color="auto" w:sz="4" w:space="0"/>
+            <w:insideH w:val="single" w:color="auto" w:sz="4" w:space="0"/>
+            <w:insideV w:val="single" w:color="auto" w:sz="4" w:space="0"/>
+          </w:tblBorders>
+          <w:tblLayout w:type="fixed"/>
+        </w:tblPrEx>
+        <w:tc>
+          <w:tcPr>
+            <w:tcW w:w="8522" w:type="dxa"/>
+          </w:tcPr>
+          <w:p>
+            <w:pPr/>
+            <w:r>
+              <w:drawing>
+                <wp:inline distT="0" distB="0" distL="114300" distR="114300">
+                  <wp:extent cx="5271135" cy="457835"/>
+                  <wp:effectExtent l="0" t="0" r="5715" b="18415"/>
+                  <wp:docPr id="52" name="图片 52"/>
+                  <wp:cNvGraphicFramePr>
+                    <a:graphicFrameLocks xmlns:a="http://schemas.openxmlformats.org/drawingml/2006/main" noChangeAspect="1"/>
+                  </wp:cNvGraphicFramePr>
+                  <a:graphic xmlns:a="http://schemas.openxmlformats.org/drawingml/2006/main">
+                    <a:graphicData uri="http://schemas.openxmlformats.org/drawingml/2006/picture">
+                      <pic:pic xmlns:pic="http://schemas.openxmlformats.org/drawingml/2006/picture">
+                        <pic:nvPicPr>
+                          <pic:cNvPr id="52" name="图片 52"/>
+                          <pic:cNvPicPr>
+                            <a:picLocks noChangeAspect="1"/>
+                          </pic:cNvPicPr>
+                        </pic:nvPicPr>
+                        <pic:blipFill>
+                          <a:blip r:embed="rId34"/>
+                          <a:stretch>
+                            <a:fillRect/>
+                          </a:stretch>
+                        </pic:blipFill>
+                        <pic:spPr>
+                          <a:xfrm>
+                            <a:off x="0" y="0"/>
+                            <a:ext cx="5271135" cy="457835"/>
+                          </a:xfrm>
+                          <a:prstGeom prst="rect">
+                            <a:avLst/>
+                          </a:prstGeom>
+                          <a:noFill/>
+                          <a:ln w="9525">
+                            <a:noFill/>
+                            <a:miter/>
+                          </a:ln>
+                        </pic:spPr>
+                      </pic:pic>
+                    </a:graphicData>
+                  </a:graphic>
+                </wp:inline>
+              </w:drawing>
+            </w:r>
+          </w:p>
+        </w:tc>
+      </w:tr>
+      <w:tr>
+        <w:tblPrEx>
+          <w:tblBorders>
+            <w:top w:val="single" w:color="auto" w:sz="4" w:space="0"/>
+            <w:left w:val="single" w:color="auto" w:sz="4" w:space="0"/>
+            <w:bottom w:val="single" w:color="auto" w:sz="4" w:space="0"/>
+            <w:right w:val="single" w:color="auto" w:sz="4" w:space="0"/>
+            <w:insideH w:val="single" w:color="auto" w:sz="4" w:space="0"/>
+            <w:insideV w:val="single" w:color="auto" w:sz="4" w:space="0"/>
+          </w:tblBorders>
+          <w:tblLayout w:type="fixed"/>
+        </w:tblPrEx>
+        <w:tc>
+          <w:tcPr>
+            <w:tcW w:w="8522" w:type="dxa"/>
+          </w:tcPr>
+          <w:p>
+            <w:pPr/>
+            <w:r>
+              <w:drawing>
+                <wp:inline distT="0" distB="0" distL="114300" distR="114300">
+                  <wp:extent cx="5269865" cy="523240"/>
+                  <wp:effectExtent l="0" t="0" r="6985" b="10160"/>
+                  <wp:docPr id="60" name="图片 60"/>
+                  <wp:cNvGraphicFramePr>
+                    <a:graphicFrameLocks xmlns:a="http://schemas.openxmlformats.org/drawingml/2006/main" noChangeAspect="1"/>
+                  </wp:cNvGraphicFramePr>
+                  <a:graphic xmlns:a="http://schemas.openxmlformats.org/drawingml/2006/main">
+                    <a:graphicData uri="http://schemas.openxmlformats.org/drawingml/2006/picture">
+                      <pic:pic xmlns:pic="http://schemas.openxmlformats.org/drawingml/2006/picture">
+                        <pic:nvPicPr>
+                          <pic:cNvPr id="60" name="图片 60"/>
+                          <pic:cNvPicPr>
+                            <a:picLocks noChangeAspect="1"/>
+                          </pic:cNvPicPr>
+                        </pic:nvPicPr>
+                        <pic:blipFill>
+                          <a:blip r:embed="rId35"/>
+                          <a:stretch>
+                            <a:fillRect/>
+                          </a:stretch>
+                        </pic:blipFill>
+                        <pic:spPr>
+                          <a:xfrm>
+                            <a:off x="0" y="0"/>
+                            <a:ext cx="5269865" cy="523240"/>
+                          </a:xfrm>
+                          <a:prstGeom prst="rect">
+                            <a:avLst/>
+                          </a:prstGeom>
+                          <a:noFill/>
+                          <a:ln w="9525">
+                            <a:noFill/>
+                            <a:miter/>
+                          </a:ln>
+                        </pic:spPr>
+                      </pic:pic>
+                    </a:graphicData>
+                  </a:graphic>
+                </wp:inline>
+              </w:drawing>
+            </w:r>
+          </w:p>
+        </w:tc>
+      </w:tr>
+      <w:tr>
+        <w:tblPrEx>
+          <w:tblBorders>
+            <w:top w:val="single" w:color="auto" w:sz="4" w:space="0"/>
+            <w:left w:val="single" w:color="auto" w:sz="4" w:space="0"/>
+            <w:bottom w:val="single" w:color="auto" w:sz="4" w:space="0"/>
+            <w:right w:val="single" w:color="auto" w:sz="4" w:space="0"/>
+            <w:insideH w:val="single" w:color="auto" w:sz="4" w:space="0"/>
+            <w:insideV w:val="single" w:color="auto" w:sz="4" w:space="0"/>
+          </w:tblBorders>
+          <w:tblLayout w:type="fixed"/>
+        </w:tblPrEx>
+        <w:tc>
+          <w:tcPr>
+            <w:tcW w:w="8522" w:type="dxa"/>
+          </w:tcPr>
+          <w:p>
+            <w:pPr/>
+            <w:bookmarkStart w:id="0" w:name="_GoBack"/>
+            <w:bookmarkEnd w:id="0"/>
+          </w:p>
+        </w:tc>
+      </w:tr>
+    </w:tbl>
+    <w:p>
+      <w:pPr/>
+    </w:p>
+    <w:p>
+      <w:pPr/>
+    </w:p>
+    <w:p>
+      <w:pPr>
         <w:pStyle w:val="2"/>
       </w:pPr>
       <w:r>
@@ -1638,7 +2106,7 @@
                           </pic:cNvPicPr>
                         </pic:nvPicPr>
                         <pic:blipFill>
-                          <a:blip r:embed="rId29"/>
+                          <a:blip r:embed="rId36"/>
                           <a:stretch>
                             <a:fillRect/>
                           </a:stretch>
@@ -1680,7 +2148,7 @@
                           </pic:cNvPicPr>
                         </pic:nvPicPr>
                         <pic:blipFill>
-                          <a:blip r:embed="rId30"/>
+                          <a:blip r:embed="rId37"/>
                           <a:stretch>
                             <a:fillRect/>
                           </a:stretch>
@@ -1749,7 +2217,7 @@
                           </pic:cNvPicPr>
                         </pic:nvPicPr>
                         <pic:blipFill>
-                          <a:blip r:embed="rId31"/>
+                          <a:blip r:embed="rId38"/>
                           <a:stretch>
                             <a:fillRect/>
                           </a:stretch>
@@ -1818,7 +2286,7 @@
                           </pic:cNvPicPr>
                         </pic:nvPicPr>
                         <pic:blipFill>
-                          <a:blip r:embed="rId32"/>
+                          <a:blip r:embed="rId39"/>
                           <a:stretch>
                             <a:fillRect/>
                           </a:stretch>
@@ -1884,7 +2352,7 @@
                           </pic:cNvPicPr>
                         </pic:nvPicPr>
                         <pic:blipFill>
-                          <a:blip r:embed="rId33"/>
+                          <a:blip r:embed="rId40"/>
                           <a:stretch>
                             <a:fillRect/>
                           </a:stretch>
@@ -1950,7 +2418,7 @@
                           </pic:cNvPicPr>
                         </pic:nvPicPr>
                         <pic:blipFill>
-                          <a:blip r:embed="rId34"/>
+                          <a:blip r:embed="rId41"/>
                           <a:stretch>
                             <a:fillRect/>
                           </a:stretch>
@@ -1998,7 +2466,7 @@
                           </pic:cNvPicPr>
                         </pic:nvPicPr>
                         <pic:blipFill>
-                          <a:blip r:embed="rId35"/>
+                          <a:blip r:embed="rId42"/>
                           <a:stretch>
                             <a:fillRect/>
                           </a:stretch>
@@ -2064,7 +2532,7 @@
                           </pic:cNvPicPr>
                         </pic:nvPicPr>
                         <pic:blipFill>
-                          <a:blip r:embed="rId36"/>
+                          <a:blip r:embed="rId43"/>
                           <a:stretch>
                             <a:fillRect/>
                           </a:stretch>
@@ -2124,7 +2592,7 @@
                           </pic:cNvPicPr>
                         </pic:nvPicPr>
                         <pic:blipFill>
-                          <a:blip r:embed="rId37"/>
+                          <a:blip r:embed="rId44"/>
                           <a:stretch>
                             <a:fillRect/>
                           </a:stretch>
@@ -2160,8 +2628,6 @@
       <w:r>
         <w:t>3.2 创建镜像</w:t>
       </w:r>
-      <w:bookmarkStart w:id="0" w:name="_GoBack"/>
-      <w:bookmarkEnd w:id="0"/>
     </w:p>
     <w:p>
       <w:pPr/>
@@ -2193,7 +2659,7 @@
                     </pic:cNvPicPr>
                   </pic:nvPicPr>
                   <pic:blipFill>
-                    <a:blip r:embed="rId38"/>
+                    <a:blip r:embed="rId45"/>
                     <a:stretch>
                       <a:fillRect/>
                     </a:stretch>
@@ -2293,7 +2759,7 @@
                           </pic:cNvPicPr>
                         </pic:nvPicPr>
                         <pic:blipFill>
-                          <a:blip r:embed="rId39"/>
+                          <a:blip r:embed="rId46"/>
                           <a:stretch>
                             <a:fillRect/>
                           </a:stretch>
@@ -2377,7 +2843,7 @@
                           </pic:cNvPicPr>
                         </pic:nvPicPr>
                         <pic:blipFill>
-                          <a:blip r:embed="rId40"/>
+                          <a:blip r:embed="rId47"/>
                           <a:stretch>
                             <a:fillRect/>
                           </a:stretch>
@@ -2425,7 +2891,7 @@
                           </pic:cNvPicPr>
                         </pic:nvPicPr>
                         <pic:blipFill>
-                          <a:blip r:embed="rId41"/>
+                          <a:blip r:embed="rId48"/>
                           <a:stretch>
                             <a:fillRect/>
                           </a:stretch>
@@ -2473,7 +2939,7 @@
                           </pic:cNvPicPr>
                         </pic:nvPicPr>
                         <pic:blipFill>
-                          <a:blip r:embed="rId42"/>
+                          <a:blip r:embed="rId49"/>
                           <a:stretch>
                             <a:fillRect/>
                           </a:stretch>
@@ -2583,7 +3049,7 @@
                           </pic:cNvPicPr>
                         </pic:nvPicPr>
                         <pic:blipFill>
-                          <a:blip r:embed="rId43"/>
+                          <a:blip r:embed="rId50"/>
                           <a:stretch>
                             <a:fillRect/>
                           </a:stretch>
@@ -2634,7 +3100,7 @@
                           </pic:cNvPicPr>
                         </pic:nvPicPr>
                         <pic:blipFill>
-                          <a:blip r:embed="rId44"/>
+                          <a:blip r:embed="rId51"/>
                           <a:stretch>
                             <a:fillRect/>
                           </a:stretch>
@@ -2695,7 +3161,7 @@
                           </pic:cNvPicPr>
                         </pic:nvPicPr>
                         <pic:blipFill>
-                          <a:blip r:embed="rId45"/>
+                          <a:blip r:embed="rId52"/>
                           <a:stretch>
                             <a:fillRect/>
                           </a:stretch>
@@ -2755,7 +3221,7 @@
                           </pic:cNvPicPr>
                         </pic:nvPicPr>
                         <pic:blipFill>
-                          <a:blip r:embed="rId46"/>
+                          <a:blip r:embed="rId53"/>
                           <a:stretch>
                             <a:fillRect/>
                           </a:stretch>
@@ -2802,7 +3268,7 @@
                           </pic:cNvPicPr>
                         </pic:nvPicPr>
                         <pic:blipFill>
-                          <a:blip r:embed="rId47"/>
+                          <a:blip r:embed="rId54"/>
                           <a:stretch>
                             <a:fillRect/>
                           </a:stretch>
@@ -2862,7 +3328,7 @@
                           </pic:cNvPicPr>
                         </pic:nvPicPr>
                         <pic:blipFill>
-                          <a:blip r:embed="rId48"/>
+                          <a:blip r:embed="rId55"/>
                           <a:stretch>
                             <a:fillRect/>
                           </a:stretch>
@@ -2935,7 +3401,7 @@
                           </pic:cNvPicPr>
                         </pic:nvPicPr>
                         <pic:blipFill>
-                          <a:blip r:embed="rId49"/>
+                          <a:blip r:embed="rId56"/>
                           <a:stretch>
                             <a:fillRect/>
                           </a:stretch>
@@ -3015,7 +3481,7 @@
                           </pic:cNvPicPr>
                         </pic:nvPicPr>
                         <pic:blipFill>
-                          <a:blip r:embed="rId50"/>
+                          <a:blip r:embed="rId57"/>
                           <a:stretch>
                             <a:fillRect/>
                           </a:stretch>
@@ -3095,7 +3561,7 @@
                           </pic:cNvPicPr>
                         </pic:nvPicPr>
                         <pic:blipFill>
-                          <a:blip r:embed="rId51"/>
+                          <a:blip r:embed="rId58"/>
                           <a:stretch>
                             <a:fillRect/>
                           </a:stretch>
@@ -3175,7 +3641,7 @@
                           </pic:cNvPicPr>
                         </pic:nvPicPr>
                         <pic:blipFill>
-                          <a:blip r:embed="rId52"/>
+                          <a:blip r:embed="rId59"/>
                           <a:stretch>
                             <a:fillRect/>
                           </a:stretch>
@@ -3255,7 +3721,7 @@
                           </pic:cNvPicPr>
                         </pic:nvPicPr>
                         <pic:blipFill>
-                          <a:blip r:embed="rId53"/>
+                          <a:blip r:embed="rId60"/>
                           <a:stretch>
                             <a:fillRect/>
                           </a:stretch>
@@ -3335,7 +3801,7 @@
                           </pic:cNvPicPr>
                         </pic:nvPicPr>
                         <pic:blipFill>
-                          <a:blip r:embed="rId54"/>
+                          <a:blip r:embed="rId61"/>
                           <a:stretch>
                             <a:fillRect/>
                           </a:stretch>
@@ -3389,7 +3855,7 @@
                           </pic:cNvPicPr>
                         </pic:nvPicPr>
                         <pic:blipFill>
-                          <a:blip r:embed="rId55"/>
+                          <a:blip r:embed="rId62"/>
                           <a:stretch>
                             <a:fillRect/>
                           </a:stretch>
@@ -3452,7 +3918,7 @@
                     </pic:cNvPicPr>
                   </pic:nvPicPr>
                   <pic:blipFill>
-                    <a:blip r:embed="rId56"/>
+                    <a:blip r:embed="rId63"/>
                     <a:stretch>
                       <a:fillRect/>
                     </a:stretch>
@@ -3570,7 +4036,7 @@
     <w:lsdException w:qFormat="1" w:unhideWhenUsed="0" w:uiPriority="10" w:semiHidden="0" w:name="Title"/>
     <w:lsdException w:uiPriority="99" w:name="Closing"/>
     <w:lsdException w:uiPriority="99" w:name="Signature"/>
-    <w:lsdException w:qFormat="1" w:uiPriority="1" w:name="Default Paragraph Font"/>
+    <w:lsdException w:qFormat="1" w:uiPriority="1" w:semiHidden="0" w:name="Default Paragraph Font"/>
     <w:lsdException w:uiPriority="99" w:name="Body Text"/>
     <w:lsdException w:uiPriority="99" w:name="Body Text Indent"/>
     <w:lsdException w:uiPriority="99" w:name="List Continue"/>
@@ -3608,7 +4074,7 @@
     <w:lsdException w:uiPriority="99" w:name="HTML Sample"/>
     <w:lsdException w:uiPriority="99" w:name="HTML Typewriter"/>
     <w:lsdException w:uiPriority="99" w:name="HTML Variable"/>
-    <w:lsdException w:qFormat="1" w:uiPriority="99" w:name="Normal Table"/>
+    <w:lsdException w:qFormat="1" w:uiPriority="99" w:semiHidden="0" w:name="Normal Table"/>
     <w:lsdException w:uiPriority="99" w:name="annotation subject"/>
     <w:lsdException w:uiPriority="99" w:name="Table Simple 1"/>
     <w:lsdException w:uiPriority="99" w:name="Table Simple 2"/>

--- a/编程技能汇总/Docker/Docker基础.docx
+++ b/编程技能汇总/Docker/Docker基础.docx
@@ -1775,6 +1775,7 @@
       </w:r>
     </w:p>
     <w:p>
+      <w:pPr/>
       <w:r>
         <w:t>容器内数据卷：</w:t>
       </w:r>
@@ -1847,7 +1848,9 @@
         </w:tblBorders>
         <w:tblLayout w:type="fixed"/>
         <w:tblCellMar>
+          <w:top w:w="0" w:type="dxa"/>
           <w:left w:w="108" w:type="dxa"/>
+          <w:bottom w:w="0" w:type="dxa"/>
           <w:right w:w="108" w:type="dxa"/>
         </w:tblCellMar>
       </w:tblPr>
@@ -2002,12 +2005,221 @@
           </w:tcPr>
           <w:p>
             <w:pPr/>
+            <w:r>
+              <w:drawing>
+                <wp:inline distT="0" distB="0" distL="114300" distR="114300">
+                  <wp:extent cx="5270500" cy="730885"/>
+                  <wp:effectExtent l="0" t="0" r="6350" b="12065"/>
+                  <wp:docPr id="63" name="图片 63"/>
+                  <wp:cNvGraphicFramePr>
+                    <a:graphicFrameLocks xmlns:a="http://schemas.openxmlformats.org/drawingml/2006/main" noChangeAspect="1"/>
+                  </wp:cNvGraphicFramePr>
+                  <a:graphic xmlns:a="http://schemas.openxmlformats.org/drawingml/2006/main">
+                    <a:graphicData uri="http://schemas.openxmlformats.org/drawingml/2006/picture">
+                      <pic:pic xmlns:pic="http://schemas.openxmlformats.org/drawingml/2006/picture">
+                        <pic:nvPicPr>
+                          <pic:cNvPr id="63" name="图片 63"/>
+                          <pic:cNvPicPr>
+                            <a:picLocks noChangeAspect="1"/>
+                          </pic:cNvPicPr>
+                        </pic:nvPicPr>
+                        <pic:blipFill>
+                          <a:blip r:embed="rId36"/>
+                          <a:stretch>
+                            <a:fillRect/>
+                          </a:stretch>
+                        </pic:blipFill>
+                        <pic:spPr>
+                          <a:xfrm>
+                            <a:off x="0" y="0"/>
+                            <a:ext cx="5270500" cy="730885"/>
+                          </a:xfrm>
+                          <a:prstGeom prst="rect">
+                            <a:avLst/>
+                          </a:prstGeom>
+                          <a:noFill/>
+                          <a:ln w="9525">
+                            <a:noFill/>
+                            <a:miter/>
+                          </a:ln>
+                        </pic:spPr>
+                      </pic:pic>
+                    </a:graphicData>
+                  </a:graphic>
+                </wp:inline>
+              </w:drawing>
+            </w:r>
+          </w:p>
+        </w:tc>
+      </w:tr>
+      <w:tr>
+        <w:tblPrEx>
+          <w:tblBorders>
+            <w:top w:val="single" w:color="auto" w:sz="4" w:space="0"/>
+            <w:left w:val="single" w:color="auto" w:sz="4" w:space="0"/>
+            <w:bottom w:val="single" w:color="auto" w:sz="4" w:space="0"/>
+            <w:right w:val="single" w:color="auto" w:sz="4" w:space="0"/>
+            <w:insideH w:val="single" w:color="auto" w:sz="4" w:space="0"/>
+            <w:insideV w:val="single" w:color="auto" w:sz="4" w:space="0"/>
+          </w:tblBorders>
+          <w:tblLayout w:type="fixed"/>
+        </w:tblPrEx>
+        <w:tc>
+          <w:tcPr>
+            <w:tcW w:w="8522" w:type="dxa"/>
+          </w:tcPr>
+          <w:p>
+            <w:pPr/>
+            <w:r>
+              <w:drawing>
+                <wp:inline distT="0" distB="0" distL="114300" distR="114300">
+                  <wp:extent cx="5272405" cy="713740"/>
+                  <wp:effectExtent l="0" t="0" r="4445" b="10160"/>
+                  <wp:docPr id="64" name="图片 64"/>
+                  <wp:cNvGraphicFramePr>
+                    <a:graphicFrameLocks xmlns:a="http://schemas.openxmlformats.org/drawingml/2006/main" noChangeAspect="1"/>
+                  </wp:cNvGraphicFramePr>
+                  <a:graphic xmlns:a="http://schemas.openxmlformats.org/drawingml/2006/main">
+                    <a:graphicData uri="http://schemas.openxmlformats.org/drawingml/2006/picture">
+                      <pic:pic xmlns:pic="http://schemas.openxmlformats.org/drawingml/2006/picture">
+                        <pic:nvPicPr>
+                          <pic:cNvPr id="64" name="图片 64"/>
+                          <pic:cNvPicPr>
+                            <a:picLocks noChangeAspect="1"/>
+                          </pic:cNvPicPr>
+                        </pic:nvPicPr>
+                        <pic:blipFill>
+                          <a:blip r:embed="rId37"/>
+                          <a:stretch>
+                            <a:fillRect/>
+                          </a:stretch>
+                        </pic:blipFill>
+                        <pic:spPr>
+                          <a:xfrm>
+                            <a:off x="0" y="0"/>
+                            <a:ext cx="5272405" cy="713740"/>
+                          </a:xfrm>
+                          <a:prstGeom prst="rect">
+                            <a:avLst/>
+                          </a:prstGeom>
+                          <a:noFill/>
+                          <a:ln w="9525">
+                            <a:noFill/>
+                            <a:miter/>
+                          </a:ln>
+                        </pic:spPr>
+                      </pic:pic>
+                    </a:graphicData>
+                  </a:graphic>
+                </wp:inline>
+              </w:drawing>
+            </w:r>
             <w:bookmarkStart w:id="0" w:name="_GoBack"/>
             <w:bookmarkEnd w:id="0"/>
           </w:p>
         </w:tc>
       </w:tr>
     </w:tbl>
+    <w:p>
+      <w:pPr/>
+      <w:r>
+        <w:t>数据卷容器：</w:t>
+      </w:r>
+    </w:p>
+    <w:p>
+      <w:pPr/>
+      <w:r>
+        <w:drawing>
+          <wp:inline distT="0" distB="0" distL="114300" distR="114300">
+            <wp:extent cx="5269865" cy="684530"/>
+            <wp:effectExtent l="0" t="0" r="6985" b="1270"/>
+            <wp:docPr id="61" name="图片 61"/>
+            <wp:cNvGraphicFramePr>
+              <a:graphicFrameLocks xmlns:a="http://schemas.openxmlformats.org/drawingml/2006/main" noChangeAspect="1"/>
+            </wp:cNvGraphicFramePr>
+            <a:graphic xmlns:a="http://schemas.openxmlformats.org/drawingml/2006/main">
+              <a:graphicData uri="http://schemas.openxmlformats.org/drawingml/2006/picture">
+                <pic:pic xmlns:pic="http://schemas.openxmlformats.org/drawingml/2006/picture">
+                  <pic:nvPicPr>
+                    <pic:cNvPr id="61" name="图片 61"/>
+                    <pic:cNvPicPr>
+                      <a:picLocks noChangeAspect="1"/>
+                    </pic:cNvPicPr>
+                  </pic:nvPicPr>
+                  <pic:blipFill>
+                    <a:blip r:embed="rId38"/>
+                    <a:stretch>
+                      <a:fillRect/>
+                    </a:stretch>
+                  </pic:blipFill>
+                  <pic:spPr>
+                    <a:xfrm>
+                      <a:off x="0" y="0"/>
+                      <a:ext cx="5269865" cy="684530"/>
+                    </a:xfrm>
+                    <a:prstGeom prst="rect">
+                      <a:avLst/>
+                    </a:prstGeom>
+                    <a:noFill/>
+                    <a:ln w="9525">
+                      <a:noFill/>
+                      <a:miter/>
+                    </a:ln>
+                  </pic:spPr>
+                </pic:pic>
+              </a:graphicData>
+            </a:graphic>
+          </wp:inline>
+        </w:drawing>
+      </w:r>
+    </w:p>
+    <w:p>
+      <w:pPr/>
+      <w:r>
+        <w:drawing>
+          <wp:inline distT="0" distB="0" distL="114300" distR="114300">
+            <wp:extent cx="3980180" cy="489585"/>
+            <wp:effectExtent l="0" t="0" r="1270" b="5715"/>
+            <wp:docPr id="62" name="图片 62"/>
+            <wp:cNvGraphicFramePr>
+              <a:graphicFrameLocks xmlns:a="http://schemas.openxmlformats.org/drawingml/2006/main" noChangeAspect="1"/>
+            </wp:cNvGraphicFramePr>
+            <a:graphic xmlns:a="http://schemas.openxmlformats.org/drawingml/2006/main">
+              <a:graphicData uri="http://schemas.openxmlformats.org/drawingml/2006/picture">
+                <pic:pic xmlns:pic="http://schemas.openxmlformats.org/drawingml/2006/picture">
+                  <pic:nvPicPr>
+                    <pic:cNvPr id="62" name="图片 62"/>
+                    <pic:cNvPicPr>
+                      <a:picLocks noChangeAspect="1"/>
+                    </pic:cNvPicPr>
+                  </pic:nvPicPr>
+                  <pic:blipFill>
+                    <a:blip r:embed="rId39"/>
+                    <a:stretch>
+                      <a:fillRect/>
+                    </a:stretch>
+                  </pic:blipFill>
+                  <pic:spPr>
+                    <a:xfrm>
+                      <a:off x="0" y="0"/>
+                      <a:ext cx="3980180" cy="489585"/>
+                    </a:xfrm>
+                    <a:prstGeom prst="rect">
+                      <a:avLst/>
+                    </a:prstGeom>
+                    <a:noFill/>
+                    <a:ln w="9525">
+                      <a:noFill/>
+                      <a:miter/>
+                    </a:ln>
+                  </pic:spPr>
+                </pic:pic>
+              </a:graphicData>
+            </a:graphic>
+          </wp:inline>
+        </w:drawing>
+      </w:r>
+    </w:p>
     <w:p>
       <w:pPr/>
     </w:p>
@@ -2106,7 +2318,7 @@
                           </pic:cNvPicPr>
                         </pic:nvPicPr>
                         <pic:blipFill>
-                          <a:blip r:embed="rId36"/>
+                          <a:blip r:embed="rId40"/>
                           <a:stretch>
                             <a:fillRect/>
                           </a:stretch>
@@ -2148,7 +2360,7 @@
                           </pic:cNvPicPr>
                         </pic:nvPicPr>
                         <pic:blipFill>
-                          <a:blip r:embed="rId37"/>
+                          <a:blip r:embed="rId41"/>
                           <a:stretch>
                             <a:fillRect/>
                           </a:stretch>
@@ -2217,7 +2429,7 @@
                           </pic:cNvPicPr>
                         </pic:nvPicPr>
                         <pic:blipFill>
-                          <a:blip r:embed="rId38"/>
+                          <a:blip r:embed="rId42"/>
                           <a:stretch>
                             <a:fillRect/>
                           </a:stretch>
@@ -2286,7 +2498,7 @@
                           </pic:cNvPicPr>
                         </pic:nvPicPr>
                         <pic:blipFill>
-                          <a:blip r:embed="rId39"/>
+                          <a:blip r:embed="rId43"/>
                           <a:stretch>
                             <a:fillRect/>
                           </a:stretch>
@@ -2352,7 +2564,7 @@
                           </pic:cNvPicPr>
                         </pic:nvPicPr>
                         <pic:blipFill>
-                          <a:blip r:embed="rId40"/>
+                          <a:blip r:embed="rId44"/>
                           <a:stretch>
                             <a:fillRect/>
                           </a:stretch>
@@ -2418,7 +2630,7 @@
                           </pic:cNvPicPr>
                         </pic:nvPicPr>
                         <pic:blipFill>
-                          <a:blip r:embed="rId41"/>
+                          <a:blip r:embed="rId45"/>
                           <a:stretch>
                             <a:fillRect/>
                           </a:stretch>
@@ -2466,7 +2678,7 @@
                           </pic:cNvPicPr>
                         </pic:nvPicPr>
                         <pic:blipFill>
-                          <a:blip r:embed="rId42"/>
+                          <a:blip r:embed="rId46"/>
                           <a:stretch>
                             <a:fillRect/>
                           </a:stretch>
@@ -2532,7 +2744,7 @@
                           </pic:cNvPicPr>
                         </pic:nvPicPr>
                         <pic:blipFill>
-                          <a:blip r:embed="rId43"/>
+                          <a:blip r:embed="rId47"/>
                           <a:stretch>
                             <a:fillRect/>
                           </a:stretch>
@@ -2592,7 +2804,7 @@
                           </pic:cNvPicPr>
                         </pic:nvPicPr>
                         <pic:blipFill>
-                          <a:blip r:embed="rId44"/>
+                          <a:blip r:embed="rId48"/>
                           <a:stretch>
                             <a:fillRect/>
                           </a:stretch>
@@ -2659,7 +2871,7 @@
                     </pic:cNvPicPr>
                   </pic:nvPicPr>
                   <pic:blipFill>
-                    <a:blip r:embed="rId45"/>
+                    <a:blip r:embed="rId49"/>
                     <a:stretch>
                       <a:fillRect/>
                     </a:stretch>
@@ -2759,7 +2971,7 @@
                           </pic:cNvPicPr>
                         </pic:nvPicPr>
                         <pic:blipFill>
-                          <a:blip r:embed="rId46"/>
+                          <a:blip r:embed="rId50"/>
                           <a:stretch>
                             <a:fillRect/>
                           </a:stretch>
@@ -2843,7 +3055,7 @@
                           </pic:cNvPicPr>
                         </pic:nvPicPr>
                         <pic:blipFill>
-                          <a:blip r:embed="rId47"/>
+                          <a:blip r:embed="rId51"/>
                           <a:stretch>
                             <a:fillRect/>
                           </a:stretch>
@@ -2891,7 +3103,7 @@
                           </pic:cNvPicPr>
                         </pic:nvPicPr>
                         <pic:blipFill>
-                          <a:blip r:embed="rId48"/>
+                          <a:blip r:embed="rId52"/>
                           <a:stretch>
                             <a:fillRect/>
                           </a:stretch>
@@ -2939,7 +3151,7 @@
                           </pic:cNvPicPr>
                         </pic:nvPicPr>
                         <pic:blipFill>
-                          <a:blip r:embed="rId49"/>
+                          <a:blip r:embed="rId53"/>
                           <a:stretch>
                             <a:fillRect/>
                           </a:stretch>
@@ -3049,7 +3261,7 @@
                           </pic:cNvPicPr>
                         </pic:nvPicPr>
                         <pic:blipFill>
-                          <a:blip r:embed="rId50"/>
+                          <a:blip r:embed="rId54"/>
                           <a:stretch>
                             <a:fillRect/>
                           </a:stretch>
@@ -3100,7 +3312,7 @@
                           </pic:cNvPicPr>
                         </pic:nvPicPr>
                         <pic:blipFill>
-                          <a:blip r:embed="rId51"/>
+                          <a:blip r:embed="rId55"/>
                           <a:stretch>
                             <a:fillRect/>
                           </a:stretch>
@@ -3161,7 +3373,7 @@
                           </pic:cNvPicPr>
                         </pic:nvPicPr>
                         <pic:blipFill>
-                          <a:blip r:embed="rId52"/>
+                          <a:blip r:embed="rId56"/>
                           <a:stretch>
                             <a:fillRect/>
                           </a:stretch>
@@ -3221,7 +3433,7 @@
                           </pic:cNvPicPr>
                         </pic:nvPicPr>
                         <pic:blipFill>
-                          <a:blip r:embed="rId53"/>
+                          <a:blip r:embed="rId57"/>
                           <a:stretch>
                             <a:fillRect/>
                           </a:stretch>
@@ -3268,7 +3480,7 @@
                           </pic:cNvPicPr>
                         </pic:nvPicPr>
                         <pic:blipFill>
-                          <a:blip r:embed="rId54"/>
+                          <a:blip r:embed="rId58"/>
                           <a:stretch>
                             <a:fillRect/>
                           </a:stretch>
@@ -3328,7 +3540,7 @@
                           </pic:cNvPicPr>
                         </pic:nvPicPr>
                         <pic:blipFill>
-                          <a:blip r:embed="rId55"/>
+                          <a:blip r:embed="rId59"/>
                           <a:stretch>
                             <a:fillRect/>
                           </a:stretch>
@@ -3401,7 +3613,7 @@
                           </pic:cNvPicPr>
                         </pic:nvPicPr>
                         <pic:blipFill>
-                          <a:blip r:embed="rId56"/>
+                          <a:blip r:embed="rId60"/>
                           <a:stretch>
                             <a:fillRect/>
                           </a:stretch>
@@ -3481,7 +3693,7 @@
                           </pic:cNvPicPr>
                         </pic:nvPicPr>
                         <pic:blipFill>
-                          <a:blip r:embed="rId57"/>
+                          <a:blip r:embed="rId61"/>
                           <a:stretch>
                             <a:fillRect/>
                           </a:stretch>
@@ -3561,7 +3773,7 @@
                           </pic:cNvPicPr>
                         </pic:nvPicPr>
                         <pic:blipFill>
-                          <a:blip r:embed="rId58"/>
+                          <a:blip r:embed="rId62"/>
                           <a:stretch>
                             <a:fillRect/>
                           </a:stretch>
@@ -3641,7 +3853,7 @@
                           </pic:cNvPicPr>
                         </pic:nvPicPr>
                         <pic:blipFill>
-                          <a:blip r:embed="rId59"/>
+                          <a:blip r:embed="rId63"/>
                           <a:stretch>
                             <a:fillRect/>
                           </a:stretch>
@@ -3721,7 +3933,7 @@
                           </pic:cNvPicPr>
                         </pic:nvPicPr>
                         <pic:blipFill>
-                          <a:blip r:embed="rId60"/>
+                          <a:blip r:embed="rId64"/>
                           <a:stretch>
                             <a:fillRect/>
                           </a:stretch>
@@ -3801,7 +4013,7 @@
                           </pic:cNvPicPr>
                         </pic:nvPicPr>
                         <pic:blipFill>
-                          <a:blip r:embed="rId61"/>
+                          <a:blip r:embed="rId65"/>
                           <a:stretch>
                             <a:fillRect/>
                           </a:stretch>
@@ -3855,7 +4067,7 @@
                           </pic:cNvPicPr>
                         </pic:nvPicPr>
                         <pic:blipFill>
-                          <a:blip r:embed="rId62"/>
+                          <a:blip r:embed="rId66"/>
                           <a:stretch>
                             <a:fillRect/>
                           </a:stretch>
@@ -3918,7 +4130,7 @@
                     </pic:cNvPicPr>
                   </pic:nvPicPr>
                   <pic:blipFill>
-                    <a:blip r:embed="rId63"/>
+                    <a:blip r:embed="rId67"/>
                     <a:stretch>
                       <a:fillRect/>
                     </a:stretch>
